--- a/Submission/ME18B074_Mid_Tem_Review_v5.docx
+++ b/Submission/ME18B074_Mid_Tem_Review_v5.docx
@@ -7434,7 +7434,7 @@
                     <a:blip r:embed="rId11">
                       <a:extLst>
                         <a:ext uri="{28A0092B-C50C-407E-A947-70E740481C1C}">
-                          <a14:useLocalDpi xmlns:a14="http://schemas.microsoft.com/office/drawing/2010/main" xmlns:wps="http://schemas.microsoft.com/office/word/2010/wordprocessingShape" xmlns:wpi="http://schemas.microsoft.com/office/word/2010/wordprocessingInk" xmlns:wpg="http://schemas.microsoft.com/office/word/2010/wordprocessingGroup" xmlns:w14="http://schemas.microsoft.com/office/word/2010/wordml" xmlns:w="http://schemas.openxmlformats.org/wordprocessingml/2006/main" xmlns:w10="urn:schemas-microsoft-com:office:word" xmlns:wp14="http://schemas.microsoft.com/office/word/2010/wordprocessingDrawing" xmlns:v="urn:schemas-microsoft-com:vml" xmlns:o="urn:schemas-microsoft-com:office:office" xmlns:mc="http://schemas.openxmlformats.org/markup-compatibility/2006" xmlns:wpc="http://schemas.microsoft.com/office/word/2010/wordprocessingCanvas" xmlns="" val="0"/>
+                          <a14:useLocalDpi xmlns="" xmlns:wpc="http://schemas.microsoft.com/office/word/2010/wordprocessingCanvas" xmlns:mc="http://schemas.openxmlformats.org/markup-compatibility/2006" xmlns:o="urn:schemas-microsoft-com:office:office" xmlns:v="urn:schemas-microsoft-com:vml" xmlns:wp14="http://schemas.microsoft.com/office/word/2010/wordprocessingDrawing" xmlns:w10="urn:schemas-microsoft-com:office:word" xmlns:w="http://schemas.openxmlformats.org/wordprocessingml/2006/main" xmlns:w14="http://schemas.microsoft.com/office/word/2010/wordml" xmlns:wpg="http://schemas.microsoft.com/office/word/2010/wordprocessingGroup" xmlns:wpi="http://schemas.microsoft.com/office/word/2010/wordprocessingInk" xmlns:wps="http://schemas.microsoft.com/office/word/2010/wordprocessingShape" xmlns:a14="http://schemas.microsoft.com/office/drawing/2010/main" val="0"/>
                         </a:ext>
                       </a:extLst>
                     </a:blip>
@@ -8036,7 +8036,7 @@
                     <a:blip r:embed="rId13">
                       <a:extLst>
                         <a:ext uri="{28A0092B-C50C-407E-A947-70E740481C1C}">
-                          <a14:useLocalDpi xmlns:a14="http://schemas.microsoft.com/office/drawing/2010/main" xmlns:wps="http://schemas.microsoft.com/office/word/2010/wordprocessingShape" xmlns:wpi="http://schemas.microsoft.com/office/word/2010/wordprocessingInk" xmlns:wpg="http://schemas.microsoft.com/office/word/2010/wordprocessingGroup" xmlns:w14="http://schemas.microsoft.com/office/word/2010/wordml" xmlns:w="http://schemas.openxmlformats.org/wordprocessingml/2006/main" xmlns:w10="urn:schemas-microsoft-com:office:word" xmlns:wp14="http://schemas.microsoft.com/office/word/2010/wordprocessingDrawing" xmlns:v="urn:schemas-microsoft-com:vml" xmlns:o="urn:schemas-microsoft-com:office:office" xmlns:mc="http://schemas.openxmlformats.org/markup-compatibility/2006" xmlns:wpc="http://schemas.microsoft.com/office/word/2010/wordprocessingCanvas" xmlns="" val="0"/>
+                          <a14:useLocalDpi xmlns="" xmlns:wpc="http://schemas.microsoft.com/office/word/2010/wordprocessingCanvas" xmlns:mc="http://schemas.openxmlformats.org/markup-compatibility/2006" xmlns:o="urn:schemas-microsoft-com:office:office" xmlns:v="urn:schemas-microsoft-com:vml" xmlns:wp14="http://schemas.microsoft.com/office/word/2010/wordprocessingDrawing" xmlns:w10="urn:schemas-microsoft-com:office:word" xmlns:w="http://schemas.openxmlformats.org/wordprocessingml/2006/main" xmlns:w14="http://schemas.microsoft.com/office/word/2010/wordml" xmlns:wpg="http://schemas.microsoft.com/office/word/2010/wordprocessingGroup" xmlns:wpi="http://schemas.microsoft.com/office/word/2010/wordprocessingInk" xmlns:wps="http://schemas.microsoft.com/office/word/2010/wordprocessingShape" xmlns:a14="http://schemas.microsoft.com/office/drawing/2010/main" val="0"/>
                         </a:ext>
                       </a:extLst>
                     </a:blip>
@@ -8056,7 +8056,7 @@
                     </a:ln>
                     <a:extLst>
                       <a:ext uri="{53640926-AAD7-44D8-BBD7-CCE9431645EC}">
-                        <a14:shadowObscured xmlns:a14="http://schemas.microsoft.com/office/drawing/2010/main" xmlns:wps="http://schemas.microsoft.com/office/word/2010/wordprocessingShape" xmlns:wpi="http://schemas.microsoft.com/office/word/2010/wordprocessingInk" xmlns:wpg="http://schemas.microsoft.com/office/word/2010/wordprocessingGroup" xmlns:w14="http://schemas.microsoft.com/office/word/2010/wordml" xmlns:w="http://schemas.openxmlformats.org/wordprocessingml/2006/main" xmlns:w10="urn:schemas-microsoft-com:office:word" xmlns:wp14="http://schemas.microsoft.com/office/word/2010/wordprocessingDrawing" xmlns:v="urn:schemas-microsoft-com:vml" xmlns:o="urn:schemas-microsoft-com:office:office" xmlns:mc="http://schemas.openxmlformats.org/markup-compatibility/2006" xmlns:wpc="http://schemas.microsoft.com/office/word/2010/wordprocessingCanvas" xmlns=""/>
+                        <a14:shadowObscured xmlns="" xmlns:wpc="http://schemas.microsoft.com/office/word/2010/wordprocessingCanvas" xmlns:mc="http://schemas.openxmlformats.org/markup-compatibility/2006" xmlns:o="urn:schemas-microsoft-com:office:office" xmlns:v="urn:schemas-microsoft-com:vml" xmlns:wp14="http://schemas.microsoft.com/office/word/2010/wordprocessingDrawing" xmlns:w10="urn:schemas-microsoft-com:office:word" xmlns:w="http://schemas.openxmlformats.org/wordprocessingml/2006/main" xmlns:w14="http://schemas.microsoft.com/office/word/2010/wordml" xmlns:wpg="http://schemas.microsoft.com/office/word/2010/wordprocessingGroup" xmlns:wpi="http://schemas.microsoft.com/office/word/2010/wordprocessingInk" xmlns:wps="http://schemas.microsoft.com/office/word/2010/wordprocessingShape" xmlns:a14="http://schemas.microsoft.com/office/drawing/2010/main"/>
                       </a:ext>
                     </a:extLst>
                   </pic:spPr>
@@ -8340,7 +8340,7 @@
                     <a:blip r:embed="rId15">
                       <a:extLst>
                         <a:ext uri="{28A0092B-C50C-407E-A947-70E740481C1C}">
-                          <a14:useLocalDpi xmlns:a14="http://schemas.microsoft.com/office/drawing/2010/main" xmlns:wps="http://schemas.microsoft.com/office/word/2010/wordprocessingShape" xmlns:wpi="http://schemas.microsoft.com/office/word/2010/wordprocessingInk" xmlns:wpg="http://schemas.microsoft.com/office/word/2010/wordprocessingGroup" xmlns:w14="http://schemas.microsoft.com/office/word/2010/wordml" xmlns:w="http://schemas.openxmlformats.org/wordprocessingml/2006/main" xmlns:w10="urn:schemas-microsoft-com:office:word" xmlns:wp14="http://schemas.microsoft.com/office/word/2010/wordprocessingDrawing" xmlns:v="urn:schemas-microsoft-com:vml" xmlns:o="urn:schemas-microsoft-com:office:office" xmlns:mc="http://schemas.openxmlformats.org/markup-compatibility/2006" xmlns:wpc="http://schemas.microsoft.com/office/word/2010/wordprocessingCanvas" xmlns="" val="0"/>
+                          <a14:useLocalDpi xmlns="" xmlns:wpc="http://schemas.microsoft.com/office/word/2010/wordprocessingCanvas" xmlns:mc="http://schemas.openxmlformats.org/markup-compatibility/2006" xmlns:o="urn:schemas-microsoft-com:office:office" xmlns:v="urn:schemas-microsoft-com:vml" xmlns:wp14="http://schemas.microsoft.com/office/word/2010/wordprocessingDrawing" xmlns:w10="urn:schemas-microsoft-com:office:word" xmlns:w="http://schemas.openxmlformats.org/wordprocessingml/2006/main" xmlns:w14="http://schemas.microsoft.com/office/word/2010/wordml" xmlns:wpg="http://schemas.microsoft.com/office/word/2010/wordprocessingGroup" xmlns:wpi="http://schemas.microsoft.com/office/word/2010/wordprocessingInk" xmlns:wps="http://schemas.microsoft.com/office/word/2010/wordprocessingShape" xmlns:a14="http://schemas.microsoft.com/office/drawing/2010/main" val="0"/>
                         </a:ext>
                       </a:extLst>
                     </a:blip>
@@ -13954,7 +13954,7 @@
                     <a:blip r:embed="rId30">
                       <a:extLst>
                         <a:ext uri="{28A0092B-C50C-407E-A947-70E740481C1C}">
-                          <a14:useLocalDpi xmlns:a14="http://schemas.microsoft.com/office/drawing/2010/main" xmlns:wps="http://schemas.microsoft.com/office/word/2010/wordprocessingShape" xmlns:wpi="http://schemas.microsoft.com/office/word/2010/wordprocessingInk" xmlns:wpg="http://schemas.microsoft.com/office/word/2010/wordprocessingGroup" xmlns:w14="http://schemas.microsoft.com/office/word/2010/wordml" xmlns:w="http://schemas.openxmlformats.org/wordprocessingml/2006/main" xmlns:w10="urn:schemas-microsoft-com:office:word" xmlns:wp14="http://schemas.microsoft.com/office/word/2010/wordprocessingDrawing" xmlns:v="urn:schemas-microsoft-com:vml" xmlns:o="urn:schemas-microsoft-com:office:office" xmlns:mc="http://schemas.openxmlformats.org/markup-compatibility/2006" xmlns:wpc="http://schemas.microsoft.com/office/word/2010/wordprocessingCanvas" xmlns="" val="0"/>
+                          <a14:useLocalDpi xmlns="" xmlns:wpc="http://schemas.microsoft.com/office/word/2010/wordprocessingCanvas" xmlns:mc="http://schemas.openxmlformats.org/markup-compatibility/2006" xmlns:o="urn:schemas-microsoft-com:office:office" xmlns:v="urn:schemas-microsoft-com:vml" xmlns:wp14="http://schemas.microsoft.com/office/word/2010/wordprocessingDrawing" xmlns:w10="urn:schemas-microsoft-com:office:word" xmlns:w="http://schemas.openxmlformats.org/wordprocessingml/2006/main" xmlns:w14="http://schemas.microsoft.com/office/word/2010/wordml" xmlns:wpg="http://schemas.microsoft.com/office/word/2010/wordprocessingGroup" xmlns:wpi="http://schemas.microsoft.com/office/word/2010/wordprocessingInk" xmlns:wps="http://schemas.microsoft.com/office/word/2010/wordprocessingShape" xmlns:a14="http://schemas.microsoft.com/office/drawing/2010/main" val="0"/>
                         </a:ext>
                       </a:extLst>
                     </a:blip>
@@ -14657,7 +14657,7 @@
                     <a:blip r:embed="rId31">
                       <a:extLst>
                         <a:ext uri="{28A0092B-C50C-407E-A947-70E740481C1C}">
-                          <a14:useLocalDpi xmlns:a14="http://schemas.microsoft.com/office/drawing/2010/main" xmlns:wps="http://schemas.microsoft.com/office/word/2010/wordprocessingShape" xmlns:wpi="http://schemas.microsoft.com/office/word/2010/wordprocessingInk" xmlns:wpg="http://schemas.microsoft.com/office/word/2010/wordprocessingGroup" xmlns:w14="http://schemas.microsoft.com/office/word/2010/wordml" xmlns:w="http://schemas.openxmlformats.org/wordprocessingml/2006/main" xmlns:w10="urn:schemas-microsoft-com:office:word" xmlns:wp14="http://schemas.microsoft.com/office/word/2010/wordprocessingDrawing" xmlns:v="urn:schemas-microsoft-com:vml" xmlns:o="urn:schemas-microsoft-com:office:office" xmlns:mc="http://schemas.openxmlformats.org/markup-compatibility/2006" xmlns:wpc="http://schemas.microsoft.com/office/word/2010/wordprocessingCanvas" xmlns="" val="0"/>
+                          <a14:useLocalDpi xmlns="" xmlns:wpc="http://schemas.microsoft.com/office/word/2010/wordprocessingCanvas" xmlns:mc="http://schemas.openxmlformats.org/markup-compatibility/2006" xmlns:o="urn:schemas-microsoft-com:office:office" xmlns:v="urn:schemas-microsoft-com:vml" xmlns:wp14="http://schemas.microsoft.com/office/word/2010/wordprocessingDrawing" xmlns:w10="urn:schemas-microsoft-com:office:word" xmlns:w="http://schemas.openxmlformats.org/wordprocessingml/2006/main" xmlns:w14="http://schemas.microsoft.com/office/word/2010/wordml" xmlns:wpg="http://schemas.microsoft.com/office/word/2010/wordprocessingGroup" xmlns:wpi="http://schemas.microsoft.com/office/word/2010/wordprocessingInk" xmlns:wps="http://schemas.microsoft.com/office/word/2010/wordprocessingShape" xmlns:a14="http://schemas.microsoft.com/office/drawing/2010/main" val="0"/>
                         </a:ext>
                       </a:extLst>
                     </a:blip>
@@ -14678,7 +14678,7 @@
                     </a:ln>
                     <a:extLst>
                       <a:ext uri="{53640926-AAD7-44D8-BBD7-CCE9431645EC}">
-                        <a14:shadowObscured xmlns:a14="http://schemas.microsoft.com/office/drawing/2010/main" xmlns:wps="http://schemas.microsoft.com/office/word/2010/wordprocessingShape" xmlns:wpi="http://schemas.microsoft.com/office/word/2010/wordprocessingInk" xmlns:wpg="http://schemas.microsoft.com/office/word/2010/wordprocessingGroup" xmlns:w14="http://schemas.microsoft.com/office/word/2010/wordml" xmlns:w="http://schemas.openxmlformats.org/wordprocessingml/2006/main" xmlns:w10="urn:schemas-microsoft-com:office:word" xmlns:wp14="http://schemas.microsoft.com/office/word/2010/wordprocessingDrawing" xmlns:v="urn:schemas-microsoft-com:vml" xmlns:o="urn:schemas-microsoft-com:office:office" xmlns:mc="http://schemas.openxmlformats.org/markup-compatibility/2006" xmlns:wpc="http://schemas.microsoft.com/office/word/2010/wordprocessingCanvas" xmlns=""/>
+                        <a14:shadowObscured xmlns="" xmlns:wpc="http://schemas.microsoft.com/office/word/2010/wordprocessingCanvas" xmlns:mc="http://schemas.openxmlformats.org/markup-compatibility/2006" xmlns:o="urn:schemas-microsoft-com:office:office" xmlns:v="urn:schemas-microsoft-com:vml" xmlns:wp14="http://schemas.microsoft.com/office/word/2010/wordprocessingDrawing" xmlns:w10="urn:schemas-microsoft-com:office:word" xmlns:w="http://schemas.openxmlformats.org/wordprocessingml/2006/main" xmlns:w14="http://schemas.microsoft.com/office/word/2010/wordml" xmlns:wpg="http://schemas.microsoft.com/office/word/2010/wordprocessingGroup" xmlns:wpi="http://schemas.microsoft.com/office/word/2010/wordprocessingInk" xmlns:wps="http://schemas.microsoft.com/office/word/2010/wordprocessingShape" xmlns:a14="http://schemas.microsoft.com/office/drawing/2010/main"/>
                       </a:ext>
                     </a:extLst>
                   </pic:spPr>
@@ -14759,7 +14759,7 @@
                     <a:blip r:embed="rId32">
                       <a:extLst>
                         <a:ext uri="{28A0092B-C50C-407E-A947-70E740481C1C}">
-                          <a14:useLocalDpi xmlns:a14="http://schemas.microsoft.com/office/drawing/2010/main" xmlns:wps="http://schemas.microsoft.com/office/word/2010/wordprocessingShape" xmlns:wpi="http://schemas.microsoft.com/office/word/2010/wordprocessingInk" xmlns:wpg="http://schemas.microsoft.com/office/word/2010/wordprocessingGroup" xmlns:w14="http://schemas.microsoft.com/office/word/2010/wordml" xmlns:w="http://schemas.openxmlformats.org/wordprocessingml/2006/main" xmlns:w10="urn:schemas-microsoft-com:office:word" xmlns:wp14="http://schemas.microsoft.com/office/word/2010/wordprocessingDrawing" xmlns:v="urn:schemas-microsoft-com:vml" xmlns:o="urn:schemas-microsoft-com:office:office" xmlns:mc="http://schemas.openxmlformats.org/markup-compatibility/2006" xmlns:wpc="http://schemas.microsoft.com/office/word/2010/wordprocessingCanvas" xmlns="" val="0"/>
+                          <a14:useLocalDpi xmlns="" xmlns:wpc="http://schemas.microsoft.com/office/word/2010/wordprocessingCanvas" xmlns:mc="http://schemas.openxmlformats.org/markup-compatibility/2006" xmlns:o="urn:schemas-microsoft-com:office:office" xmlns:v="urn:schemas-microsoft-com:vml" xmlns:wp14="http://schemas.microsoft.com/office/word/2010/wordprocessingDrawing" xmlns:w10="urn:schemas-microsoft-com:office:word" xmlns:w="http://schemas.openxmlformats.org/wordprocessingml/2006/main" xmlns:w14="http://schemas.microsoft.com/office/word/2010/wordml" xmlns:wpg="http://schemas.microsoft.com/office/word/2010/wordprocessingGroup" xmlns:wpi="http://schemas.microsoft.com/office/word/2010/wordprocessingInk" xmlns:wps="http://schemas.microsoft.com/office/word/2010/wordprocessingShape" xmlns:a14="http://schemas.microsoft.com/office/drawing/2010/main" val="0"/>
                         </a:ext>
                       </a:extLst>
                     </a:blip>
@@ -14780,7 +14780,7 @@
                     </a:ln>
                     <a:extLst>
                       <a:ext uri="{53640926-AAD7-44D8-BBD7-CCE9431645EC}">
-                        <a14:shadowObscured xmlns:a14="http://schemas.microsoft.com/office/drawing/2010/main" xmlns:wps="http://schemas.microsoft.com/office/word/2010/wordprocessingShape" xmlns:wpi="http://schemas.microsoft.com/office/word/2010/wordprocessingInk" xmlns:wpg="http://schemas.microsoft.com/office/word/2010/wordprocessingGroup" xmlns:w14="http://schemas.microsoft.com/office/word/2010/wordml" xmlns:w="http://schemas.openxmlformats.org/wordprocessingml/2006/main" xmlns:w10="urn:schemas-microsoft-com:office:word" xmlns:wp14="http://schemas.microsoft.com/office/word/2010/wordprocessingDrawing" xmlns:v="urn:schemas-microsoft-com:vml" xmlns:o="urn:schemas-microsoft-com:office:office" xmlns:mc="http://schemas.openxmlformats.org/markup-compatibility/2006" xmlns:wpc="http://schemas.microsoft.com/office/word/2010/wordprocessingCanvas" xmlns=""/>
+                        <a14:shadowObscured xmlns="" xmlns:wpc="http://schemas.microsoft.com/office/word/2010/wordprocessingCanvas" xmlns:mc="http://schemas.openxmlformats.org/markup-compatibility/2006" xmlns:o="urn:schemas-microsoft-com:office:office" xmlns:v="urn:schemas-microsoft-com:vml" xmlns:wp14="http://schemas.microsoft.com/office/word/2010/wordprocessingDrawing" xmlns:w10="urn:schemas-microsoft-com:office:word" xmlns:w="http://schemas.openxmlformats.org/wordprocessingml/2006/main" xmlns:w14="http://schemas.microsoft.com/office/word/2010/wordml" xmlns:wpg="http://schemas.microsoft.com/office/word/2010/wordprocessingGroup" xmlns:wpi="http://schemas.microsoft.com/office/word/2010/wordprocessingInk" xmlns:wps="http://schemas.microsoft.com/office/word/2010/wordprocessingShape" xmlns:a14="http://schemas.microsoft.com/office/drawing/2010/main"/>
                       </a:ext>
                     </a:extLst>
                   </pic:spPr>
@@ -18528,186 +18528,5587 @@
     </w:p>
     <w:p>
       <w:pPr>
+        <w:rPr>
+          <w:rFonts w:ascii="Times" w:hAnsi="Times" w:cs="Times"/>
+          <w:sz w:val="26"/>
+          <w:szCs w:val="26"/>
+        </w:rPr>
+      </w:pPr>
+      <w:r>
+        <w:rPr>
+          <w:rFonts w:ascii="Times" w:hAnsi="Times" w:cs="Times"/>
+          <w:sz w:val="26"/>
+          <w:szCs w:val="26"/>
+        </w:rPr>
+        <w:t>Performance comparison with existing algorithms:</w:t>
+      </w:r>
+    </w:p>
+    <w:p>
+      <w:pPr>
         <w:pStyle w:val="ListParagraph"/>
-        <w:widowControl w:val="0"/>
         <w:numPr>
           <w:ilvl w:val="0"/>
           <w:numId w:val="3"/>
         </w:numPr>
-        <w:pBdr>
-          <w:top w:val="nil"/>
-          <w:left w:val="nil"/>
-          <w:bottom w:val="nil"/>
-          <w:right w:val="nil"/>
-          <w:between w:val="nil"/>
-        </w:pBdr>
-        <w:jc w:val="both"/>
-        <w:rPr>
-          <w:rFonts w:ascii="Times" w:eastAsia="Times" w:hAnsi="Times" w:cs="Times"/>
-          <w:color w:val="000000"/>
-          <w:sz w:val="26"/>
-          <w:szCs w:val="28"/>
-        </w:rPr>
-      </w:pPr>
-      <w:r>
-        <w:rPr>
-          <w:rFonts w:ascii="Times" w:eastAsia="Times" w:hAnsi="Times" w:cs="Times"/>
-          <w:color w:val="000000"/>
-          <w:sz w:val="26"/>
-          <w:szCs w:val="28"/>
-        </w:rPr>
-        <w:t>A quick-enough real-time path-planning algorithm is ready and functional, which returns a feasible path</w:t>
-      </w:r>
-      <w:r>
-        <w:rPr>
-          <w:rFonts w:ascii="Times" w:eastAsia="Times" w:hAnsi="Times" w:cs="Times"/>
-          <w:color w:val="000000"/>
-          <w:sz w:val="26"/>
-          <w:szCs w:val="28"/>
-        </w:rPr>
-        <w:t>.</w:t>
+        <w:rPr>
+          <w:rFonts w:ascii="Times" w:hAnsi="Times" w:cs="Times"/>
+          <w:sz w:val="26"/>
+          <w:szCs w:val="26"/>
+        </w:rPr>
+      </w:pPr>
+      <w:r>
+        <w:rPr>
+          <w:rFonts w:ascii="Times" w:hAnsi="Times" w:cs="Times"/>
+          <w:sz w:val="26"/>
+          <w:szCs w:val="26"/>
+        </w:rPr>
+        <w:t>7 different algorithms from Open Motion Planning Library(OMPL) are compared against this algorithm</w:t>
       </w:r>
     </w:p>
     <w:p>
       <w:pPr>
         <w:pStyle w:val="ListParagraph"/>
-        <w:widowControl w:val="0"/>
         <w:numPr>
           <w:ilvl w:val="0"/>
           <w:numId w:val="3"/>
         </w:numPr>
-        <w:pBdr>
-          <w:top w:val="nil"/>
-          <w:left w:val="nil"/>
-          <w:bottom w:val="nil"/>
-          <w:right w:val="nil"/>
-          <w:between w:val="nil"/>
-        </w:pBdr>
-        <w:jc w:val="both"/>
-        <w:rPr>
-          <w:rFonts w:ascii="Times" w:eastAsia="Times" w:hAnsi="Times" w:cs="Times"/>
-          <w:color w:val="000000"/>
-          <w:sz w:val="26"/>
-          <w:szCs w:val="28"/>
-        </w:rPr>
-      </w:pPr>
-      <w:r>
-        <w:rPr>
-          <w:rFonts w:ascii="Times" w:eastAsia="Times" w:hAnsi="Times" w:cs="Times"/>
-          <w:color w:val="000000"/>
-          <w:sz w:val="26"/>
-          <w:szCs w:val="28"/>
-        </w:rPr>
-        <w:t>The elliptical approximation is a bottleneck in this algorithm, and the correctness of the planned path is highly dependent on the ellipse fitting operations.</w:t>
+        <w:rPr>
+          <w:rFonts w:ascii="Times" w:hAnsi="Times" w:cs="Times"/>
+          <w:sz w:val="26"/>
+          <w:szCs w:val="26"/>
+        </w:rPr>
+      </w:pPr>
+      <w:r>
+        <w:rPr>
+          <w:rFonts w:ascii="Times" w:hAnsi="Times" w:cs="Times"/>
+          <w:color w:val="000000"/>
+          <w:sz w:val="26"/>
+          <w:szCs w:val="26"/>
+          <w:lang w:val="en-US"/>
+        </w:rPr>
+        <w:t xml:space="preserve">rrtStar (rapidly exploring random trees) </w:t>
+      </w:r>
+      <w:r>
+        <w:rPr>
+          <w:rFonts w:ascii="Times" w:hAnsi="Times" w:cs="Times"/>
+          <w:color w:val="A31515"/>
+          <w:sz w:val="26"/>
+          <w:szCs w:val="26"/>
+          <w:lang w:val="en-US"/>
+        </w:rPr>
+        <w:t>&lt;ompl/geometric/planners/rrt/RRTstar.h&gt;</w:t>
       </w:r>
     </w:p>
     <w:p>
       <w:pPr>
         <w:pStyle w:val="ListParagraph"/>
-        <w:widowControl w:val="0"/>
         <w:numPr>
           <w:ilvl w:val="0"/>
           <w:numId w:val="3"/>
         </w:numPr>
-        <w:pBdr>
-          <w:top w:val="nil"/>
-          <w:left w:val="nil"/>
-          <w:bottom w:val="nil"/>
-          <w:right w:val="nil"/>
-          <w:between w:val="nil"/>
-        </w:pBdr>
-        <w:jc w:val="both"/>
-        <w:rPr>
-          <w:rFonts w:ascii="Times" w:eastAsia="Times" w:hAnsi="Times" w:cs="Times"/>
-          <w:color w:val="000000"/>
-          <w:sz w:val="26"/>
-          <w:szCs w:val="28"/>
-        </w:rPr>
-      </w:pPr>
-      <w:r>
-        <w:rPr>
-          <w:rFonts w:ascii="Times" w:eastAsia="Times" w:hAnsi="Times" w:cs="Times"/>
-          <w:color w:val="000000"/>
-          <w:sz w:val="26"/>
-          <w:szCs w:val="28"/>
-        </w:rPr>
-        <w:t>"Exact tangent computation of ellipses is possible in near-constant time operations" was a claim made earlier during the project. But contrary to expectations, the computation is bit heavy. Hence, approximated tangents are computed to achieve similar performances.</w:t>
+        <w:rPr>
+          <w:rFonts w:ascii="Times" w:hAnsi="Times" w:cs="Times"/>
+          <w:sz w:val="26"/>
+          <w:szCs w:val="26"/>
+        </w:rPr>
+      </w:pPr>
+      <w:r>
+        <w:rPr>
+          <w:rFonts w:ascii="Times" w:hAnsi="Times" w:cs="Times"/>
+          <w:color w:val="000000"/>
+          <w:sz w:val="26"/>
+          <w:szCs w:val="26"/>
+          <w:lang w:val="en-US"/>
+        </w:rPr>
+        <w:t>prm (probabilistic roadmap)</w:t>
+      </w:r>
+      <w:r>
+        <w:rPr>
+          <w:rFonts w:ascii="Times" w:hAnsi="Times" w:cs="Times"/>
+          <w:color w:val="000000"/>
+          <w:sz w:val="26"/>
+          <w:szCs w:val="26"/>
+          <w:lang w:val="en-US"/>
+        </w:rPr>
+        <w:t xml:space="preserve"> </w:t>
+      </w:r>
+      <w:r>
+        <w:rPr>
+          <w:rFonts w:ascii="Times" w:hAnsi="Times" w:cs="Times"/>
+          <w:color w:val="A31515"/>
+          <w:sz w:val="26"/>
+          <w:szCs w:val="26"/>
+          <w:lang w:val="en-US"/>
+        </w:rPr>
+        <w:t>&lt;ompl/geometric/planners/prm/PRM.h&gt;</w:t>
       </w:r>
     </w:p>
     <w:p>
       <w:pPr>
         <w:pStyle w:val="ListParagraph"/>
-        <w:widowControl w:val="0"/>
         <w:numPr>
           <w:ilvl w:val="0"/>
           <w:numId w:val="3"/>
         </w:numPr>
-        <w:pBdr>
-          <w:top w:val="nil"/>
-          <w:left w:val="nil"/>
-          <w:bottom w:val="nil"/>
-          <w:right w:val="nil"/>
-          <w:between w:val="nil"/>
-        </w:pBdr>
-        <w:jc w:val="both"/>
-        <w:rPr>
-          <w:rFonts w:ascii="Times" w:eastAsia="Times" w:hAnsi="Times" w:cs="Times"/>
-          <w:color w:val="000000"/>
-          <w:sz w:val="26"/>
-          <w:szCs w:val="28"/>
-        </w:rPr>
-      </w:pPr>
-      <w:r>
-        <w:rPr>
-          <w:rFonts w:ascii="Times" w:eastAsia="Times" w:hAnsi="Times" w:cs="Times"/>
-          <w:color w:val="000000"/>
-          <w:sz w:val="26"/>
-          <w:szCs w:val="28"/>
-        </w:rPr>
-        <w:t>Introduction of a new data representation – Quad structure was found feasible, and it makes the solution highly modular for subsequent kinodynamic planning and environment specific optimization.</w:t>
+        <w:rPr>
+          <w:rFonts w:ascii="Times" w:hAnsi="Times" w:cs="Times"/>
+          <w:sz w:val="26"/>
+          <w:szCs w:val="26"/>
+        </w:rPr>
+      </w:pPr>
+      <w:r>
+        <w:rPr>
+          <w:rFonts w:ascii="Times" w:hAnsi="Times" w:cs="Times"/>
+          <w:color w:val="000000"/>
+          <w:sz w:val="26"/>
+          <w:szCs w:val="26"/>
+          <w:lang w:val="en-US"/>
+        </w:rPr>
+        <w:t>fmt (fast marching tree)</w:t>
+      </w:r>
+      <w:r>
+        <w:rPr>
+          <w:rFonts w:ascii="Times" w:hAnsi="Times" w:cs="Times"/>
+          <w:color w:val="000000"/>
+          <w:sz w:val="26"/>
+          <w:szCs w:val="26"/>
+          <w:lang w:val="en-US"/>
+        </w:rPr>
+        <w:t xml:space="preserve"> </w:t>
+      </w:r>
+      <w:r>
+        <w:rPr>
+          <w:rFonts w:ascii="Times" w:hAnsi="Times" w:cs="Times"/>
+          <w:color w:val="A31515"/>
+          <w:sz w:val="26"/>
+          <w:szCs w:val="26"/>
+          <w:lang w:val="en-US"/>
+        </w:rPr>
+        <w:t>&lt;ompl/geometric/planners/fmt/FMT.h&gt;</w:t>
       </w:r>
     </w:p>
     <w:p>
       <w:pPr>
         <w:pStyle w:val="ListParagraph"/>
-        <w:widowControl w:val="0"/>
         <w:numPr>
           <w:ilvl w:val="0"/>
           <w:numId w:val="3"/>
         </w:numPr>
-        <w:pBdr>
-          <w:top w:val="nil"/>
-          <w:left w:val="nil"/>
-          <w:bottom w:val="nil"/>
-          <w:right w:val="nil"/>
-          <w:between w:val="nil"/>
-        </w:pBdr>
-        <w:jc w:val="both"/>
-        <w:rPr>
-          <w:rFonts w:ascii="Times" w:eastAsia="Times" w:hAnsi="Times" w:cs="Times"/>
-          <w:color w:val="000000"/>
-          <w:sz w:val="26"/>
-          <w:szCs w:val="28"/>
-        </w:rPr>
-      </w:pPr>
-      <w:r>
-        <w:rPr>
-          <w:rFonts w:ascii="Times" w:eastAsia="Times" w:hAnsi="Times" w:cs="Times"/>
-          <w:color w:val="000000"/>
-          <w:sz w:val="26"/>
-          <w:szCs w:val="28"/>
-        </w:rPr>
-        <w:t>Graph search and path post-processing operations are to be optimized for the shortest / quickest paths.</w:t>
+        <w:rPr>
+          <w:rFonts w:ascii="Times" w:hAnsi="Times" w:cs="Times"/>
+          <w:sz w:val="26"/>
+          <w:szCs w:val="26"/>
+        </w:rPr>
+      </w:pPr>
+      <w:r>
+        <w:rPr>
+          <w:rFonts w:ascii="Times" w:hAnsi="Times" w:cs="Times"/>
+          <w:color w:val="000000"/>
+          <w:sz w:val="26"/>
+          <w:szCs w:val="26"/>
+          <w:lang w:val="en-US"/>
+        </w:rPr>
+        <w:t>est (expansive space trees)</w:t>
+      </w:r>
+      <w:r>
+        <w:rPr>
+          <w:rFonts w:ascii="Times" w:hAnsi="Times" w:cs="Times"/>
+          <w:color w:val="000000"/>
+          <w:sz w:val="26"/>
+          <w:szCs w:val="26"/>
+          <w:lang w:val="en-US"/>
+        </w:rPr>
+        <w:t xml:space="preserve"> </w:t>
+      </w:r>
+      <w:r>
+        <w:rPr>
+          <w:rFonts w:ascii="Times" w:hAnsi="Times" w:cs="Times"/>
+          <w:color w:val="A31515"/>
+          <w:sz w:val="26"/>
+          <w:szCs w:val="26"/>
+          <w:lang w:val="en-US"/>
+        </w:rPr>
+        <w:t>&lt;ompl/geometric/planners/est/EST.h&gt;</w:t>
       </w:r>
     </w:p>
     <w:p>
       <w:pPr>
         <w:pStyle w:val="ListParagraph"/>
-        <w:widowControl w:val="0"/>
         <w:numPr>
           <w:ilvl w:val="0"/>
           <w:numId w:val="3"/>
         </w:numPr>
+        <w:rPr>
+          <w:rFonts w:ascii="Times" w:hAnsi="Times" w:cs="Times"/>
+          <w:sz w:val="26"/>
+          <w:szCs w:val="26"/>
+        </w:rPr>
+      </w:pPr>
+      <w:r>
+        <w:rPr>
+          <w:rFonts w:ascii="Times" w:hAnsi="Times" w:cs="Times"/>
+          <w:color w:val="000000"/>
+          <w:sz w:val="26"/>
+          <w:szCs w:val="26"/>
+          <w:lang w:val="en-US"/>
+        </w:rPr>
+        <w:t>rlrt</w:t>
+      </w:r>
+      <w:r>
+        <w:rPr>
+          <w:rFonts w:ascii="Times" w:hAnsi="Times" w:cs="Times"/>
+          <w:color w:val="000000"/>
+          <w:sz w:val="26"/>
+          <w:szCs w:val="26"/>
+          <w:lang w:val="en-US"/>
+        </w:rPr>
+        <w:t xml:space="preserve"> </w:t>
+      </w:r>
+      <w:r>
+        <w:rPr>
+          <w:rFonts w:ascii="Times" w:hAnsi="Times" w:cs="Times"/>
+          <w:color w:val="A31515"/>
+          <w:sz w:val="26"/>
+          <w:szCs w:val="26"/>
+          <w:lang w:val="en-US"/>
+        </w:rPr>
+        <w:t>&lt;ompl/geometric/planners/rlrt/RLRT.h&gt;</w:t>
+      </w:r>
+    </w:p>
+    <w:p>
+      <w:pPr>
+        <w:pStyle w:val="ListParagraph"/>
+        <w:numPr>
+          <w:ilvl w:val="0"/>
+          <w:numId w:val="3"/>
+        </w:numPr>
+        <w:rPr>
+          <w:rFonts w:ascii="Times" w:hAnsi="Times" w:cs="Times"/>
+          <w:sz w:val="26"/>
+          <w:szCs w:val="26"/>
+        </w:rPr>
+      </w:pPr>
+      <w:r>
+        <w:rPr>
+          <w:rFonts w:ascii="Times" w:hAnsi="Times" w:cs="Times"/>
+          <w:color w:val="000000"/>
+          <w:sz w:val="26"/>
+          <w:szCs w:val="26"/>
+          <w:lang w:val="en-US"/>
+        </w:rPr>
+        <w:t>sst (sparse sampling trees)</w:t>
+      </w:r>
+      <w:r>
+        <w:rPr>
+          <w:rFonts w:ascii="Times" w:hAnsi="Times" w:cs="Times"/>
+          <w:color w:val="000000"/>
+          <w:sz w:val="26"/>
+          <w:szCs w:val="26"/>
+          <w:lang w:val="en-US"/>
+        </w:rPr>
+        <w:t xml:space="preserve"> </w:t>
+      </w:r>
+      <w:r>
+        <w:rPr>
+          <w:rFonts w:ascii="Times" w:hAnsi="Times" w:cs="Times"/>
+          <w:color w:val="A31515"/>
+          <w:sz w:val="26"/>
+          <w:szCs w:val="26"/>
+          <w:lang w:val="en-US"/>
+        </w:rPr>
+        <w:t>&lt;ompl/geometric/planners/sst/SST.h&gt;</w:t>
+      </w:r>
+    </w:p>
+    <w:p>
+      <w:pPr>
+        <w:pStyle w:val="ListParagraph"/>
+        <w:numPr>
+          <w:ilvl w:val="0"/>
+          <w:numId w:val="3"/>
+        </w:numPr>
+        <w:rPr>
+          <w:rFonts w:ascii="Times" w:hAnsi="Times" w:cs="Times"/>
+          <w:sz w:val="26"/>
+          <w:szCs w:val="26"/>
+        </w:rPr>
+      </w:pPr>
+      <w:r>
+        <w:rPr>
+          <w:rFonts w:ascii="Times" w:hAnsi="Times" w:cs="Times"/>
+          <w:color w:val="000000"/>
+          <w:sz w:val="26"/>
+          <w:szCs w:val="26"/>
+          <w:lang w:val="en-US"/>
+        </w:rPr>
+        <w:t>stride (stride based algorithms)</w:t>
+      </w:r>
+      <w:r>
+        <w:rPr>
+          <w:rFonts w:ascii="Times" w:hAnsi="Times" w:cs="Times"/>
+          <w:color w:val="000000"/>
+          <w:sz w:val="26"/>
+          <w:szCs w:val="26"/>
+          <w:lang w:val="en-US"/>
+        </w:rPr>
+        <w:t xml:space="preserve"> </w:t>
+      </w:r>
+      <w:r>
+        <w:rPr>
+          <w:rFonts w:ascii="Times" w:hAnsi="Times" w:cs="Times"/>
+          <w:color w:val="A31515"/>
+          <w:sz w:val="26"/>
+          <w:szCs w:val="26"/>
+          <w:lang w:val="en-US"/>
+        </w:rPr>
+        <w:t>&lt;ompl/geometric/planners/stride/STRIDE.h&gt;</w:t>
+      </w:r>
+    </w:p>
+    <w:p>
+      <w:r>
+        <w:rPr>
+          <w:noProof/>
+          <w:lang w:val="en-US" w:eastAsia="en-US"/>
+        </w:rPr>
+        <w:drawing>
+          <wp:inline distT="0" distB="0" distL="0" distR="0">
+            <wp:extent cx="2843136" cy="2520000"/>
+            <wp:effectExtent l="19050" t="0" r="0" b="0"/>
+            <wp:docPr id="6" name="Picture 5" descr="fig31.PNG"/>
+            <wp:cNvGraphicFramePr>
+              <a:graphicFrameLocks xmlns:a="http://schemas.openxmlformats.org/drawingml/2006/main" noChangeAspect="1"/>
+            </wp:cNvGraphicFramePr>
+            <a:graphic xmlns:a="http://schemas.openxmlformats.org/drawingml/2006/main">
+              <a:graphicData uri="http://schemas.openxmlformats.org/drawingml/2006/picture">
+                <pic:pic xmlns:pic="http://schemas.openxmlformats.org/drawingml/2006/picture">
+                  <pic:nvPicPr>
+                    <pic:cNvPr id="0" name="fig31.PNG"/>
+                    <pic:cNvPicPr/>
+                  </pic:nvPicPr>
+                  <pic:blipFill>
+                    <a:blip r:embed="rId36"/>
+                    <a:stretch>
+                      <a:fillRect/>
+                    </a:stretch>
+                  </pic:blipFill>
+                  <pic:spPr>
+                    <a:xfrm>
+                      <a:off x="0" y="0"/>
+                      <a:ext cx="2843136" cy="2520000"/>
+                    </a:xfrm>
+                    <a:prstGeom prst="rect">
+                      <a:avLst/>
+                    </a:prstGeom>
+                  </pic:spPr>
+                </pic:pic>
+              </a:graphicData>
+            </a:graphic>
+          </wp:inline>
+        </w:drawing>
+      </w:r>
+      <w:r>
+        <w:rPr>
+          <w:noProof/>
+          <w:lang w:val="en-US" w:eastAsia="en-US"/>
+        </w:rPr>
+        <w:drawing>
+          <wp:inline distT="0" distB="0" distL="0" distR="0">
+            <wp:extent cx="2842689" cy="2520000"/>
+            <wp:effectExtent l="19050" t="0" r="0" b="0"/>
+            <wp:docPr id="7" name="Picture 6" descr="fig32.PNG"/>
+            <wp:cNvGraphicFramePr>
+              <a:graphicFrameLocks xmlns:a="http://schemas.openxmlformats.org/drawingml/2006/main" noChangeAspect="1"/>
+            </wp:cNvGraphicFramePr>
+            <a:graphic xmlns:a="http://schemas.openxmlformats.org/drawingml/2006/main">
+              <a:graphicData uri="http://schemas.openxmlformats.org/drawingml/2006/picture">
+                <pic:pic xmlns:pic="http://schemas.openxmlformats.org/drawingml/2006/picture">
+                  <pic:nvPicPr>
+                    <pic:cNvPr id="0" name="fig32.PNG"/>
+                    <pic:cNvPicPr/>
+                  </pic:nvPicPr>
+                  <pic:blipFill>
+                    <a:blip r:embed="rId37"/>
+                    <a:stretch>
+                      <a:fillRect/>
+                    </a:stretch>
+                  </pic:blipFill>
+                  <pic:spPr>
+                    <a:xfrm>
+                      <a:off x="0" y="0"/>
+                      <a:ext cx="2842689" cy="2520000"/>
+                    </a:xfrm>
+                    <a:prstGeom prst="rect">
+                      <a:avLst/>
+                    </a:prstGeom>
+                  </pic:spPr>
+                </pic:pic>
+              </a:graphicData>
+            </a:graphic>
+          </wp:inline>
+        </w:drawing>
+      </w:r>
+    </w:p>
+    <w:p/>
+    <w:p>
+      <w:r>
+        <w:t>Planning time comparison</w:t>
+      </w:r>
+      <w:r>
+        <w:t xml:space="preserve">: </w:t>
+      </w:r>
+    </w:p>
+    <w:tbl>
+      <w:tblPr>
+        <w:tblStyle w:val="TableGrid"/>
+        <w:tblW w:w="5000" w:type="pct"/>
+        <w:tblLook w:val="04A0"/>
+      </w:tblPr>
+      <w:tblGrid>
+        <w:gridCol w:w="1593"/>
+        <w:gridCol w:w="959"/>
+        <w:gridCol w:w="1308"/>
+        <w:gridCol w:w="831"/>
+        <w:gridCol w:w="831"/>
+        <w:gridCol w:w="831"/>
+        <w:gridCol w:w="650"/>
+        <w:gridCol w:w="740"/>
+        <w:gridCol w:w="831"/>
+        <w:gridCol w:w="740"/>
+      </w:tblGrid>
+      <w:tr>
+        <w:trPr>
+          <w:trHeight w:val="288"/>
+        </w:trPr>
+        <w:tc>
+          <w:tcPr>
+            <w:tcW w:w="855" w:type="pct"/>
+            <w:noWrap/>
+            <w:hideMark/>
+          </w:tcPr>
+          <w:p>
+            <w:pPr>
+              <w:jc w:val="center"/>
+              <w:rPr>
+                <w:rFonts w:ascii="Calibri" w:eastAsia="Times New Roman" w:hAnsi="Calibri" w:cs="Calibri"/>
+                <w:b/>
+                <w:bCs/>
+                <w:color w:val="000000"/>
+                <w:sz w:val="16"/>
+                <w:lang w:val="en-US" w:eastAsia="en-US"/>
+              </w:rPr>
+            </w:pPr>
+            <w:r>
+              <w:rPr>
+                <w:rFonts w:ascii="Calibri" w:eastAsia="Times New Roman" w:hAnsi="Calibri" w:cs="Calibri"/>
+                <w:b/>
+                <w:bCs/>
+                <w:color w:val="000000"/>
+                <w:sz w:val="16"/>
+                <w:lang w:val="en-US" w:eastAsia="en-US"/>
+              </w:rPr>
+              <w:t>map_id</w:t>
+            </w:r>
+          </w:p>
+        </w:tc>
+        <w:tc>
+          <w:tcPr>
+            <w:tcW w:w="515" w:type="pct"/>
+            <w:noWrap/>
+            <w:hideMark/>
+          </w:tcPr>
+          <w:p>
+            <w:pPr>
+              <w:jc w:val="center"/>
+              <w:rPr>
+                <w:rFonts w:ascii="Calibri" w:eastAsia="Times New Roman" w:hAnsi="Calibri" w:cs="Calibri"/>
+                <w:b/>
+                <w:bCs/>
+                <w:color w:val="000000"/>
+                <w:sz w:val="16"/>
+                <w:lang w:val="en-US" w:eastAsia="en-US"/>
+              </w:rPr>
+            </w:pPr>
+            <w:r>
+              <w:rPr>
+                <w:rFonts w:ascii="Calibri" w:eastAsia="Times New Roman" w:hAnsi="Calibri" w:cs="Calibri"/>
+                <w:b/>
+                <w:bCs/>
+                <w:color w:val="000000"/>
+                <w:sz w:val="16"/>
+                <w:lang w:val="en-US" w:eastAsia="en-US"/>
+              </w:rPr>
+              <w:t>iterations</w:t>
+            </w:r>
+          </w:p>
+        </w:tc>
+        <w:tc>
+          <w:tcPr>
+            <w:tcW w:w="702" w:type="pct"/>
+            <w:noWrap/>
+            <w:hideMark/>
+          </w:tcPr>
+          <w:p>
+            <w:pPr>
+              <w:jc w:val="center"/>
+              <w:rPr>
+                <w:rFonts w:ascii="Calibri" w:eastAsia="Times New Roman" w:hAnsi="Calibri" w:cs="Calibri"/>
+                <w:b/>
+                <w:bCs/>
+                <w:color w:val="000000"/>
+                <w:sz w:val="16"/>
+                <w:lang w:val="en-US" w:eastAsia="en-US"/>
+              </w:rPr>
+            </w:pPr>
+            <w:r>
+              <w:rPr>
+                <w:rFonts w:ascii="Calibri" w:eastAsia="Times New Roman" w:hAnsi="Calibri" w:cs="Calibri"/>
+                <w:b/>
+                <w:bCs/>
+                <w:color w:val="000000"/>
+                <w:sz w:val="16"/>
+                <w:lang w:val="en-US" w:eastAsia="en-US"/>
+              </w:rPr>
+              <w:t>This algorithm</w:t>
+            </w:r>
+          </w:p>
+        </w:tc>
+        <w:tc>
+          <w:tcPr>
+            <w:tcW w:w="446" w:type="pct"/>
+            <w:noWrap/>
+            <w:hideMark/>
+          </w:tcPr>
+          <w:p>
+            <w:pPr>
+              <w:jc w:val="center"/>
+              <w:rPr>
+                <w:rFonts w:ascii="Calibri" w:eastAsia="Times New Roman" w:hAnsi="Calibri" w:cs="Calibri"/>
+                <w:b/>
+                <w:bCs/>
+                <w:color w:val="000000"/>
+                <w:sz w:val="16"/>
+                <w:lang w:val="en-US" w:eastAsia="en-US"/>
+              </w:rPr>
+            </w:pPr>
+            <w:r>
+              <w:rPr>
+                <w:rFonts w:ascii="Calibri" w:eastAsia="Times New Roman" w:hAnsi="Calibri" w:cs="Calibri"/>
+                <w:b/>
+                <w:bCs/>
+                <w:color w:val="000000"/>
+                <w:sz w:val="16"/>
+                <w:lang w:val="en-US" w:eastAsia="en-US"/>
+              </w:rPr>
+              <w:t>rrtStar</w:t>
+            </w:r>
+          </w:p>
+        </w:tc>
+        <w:tc>
+          <w:tcPr>
+            <w:tcW w:w="446" w:type="pct"/>
+            <w:noWrap/>
+            <w:hideMark/>
+          </w:tcPr>
+          <w:p>
+            <w:pPr>
+              <w:jc w:val="center"/>
+              <w:rPr>
+                <w:rFonts w:ascii="Calibri" w:eastAsia="Times New Roman" w:hAnsi="Calibri" w:cs="Calibri"/>
+                <w:b/>
+                <w:bCs/>
+                <w:color w:val="000000"/>
+                <w:sz w:val="16"/>
+                <w:lang w:val="en-US" w:eastAsia="en-US"/>
+              </w:rPr>
+            </w:pPr>
+            <w:r>
+              <w:rPr>
+                <w:rFonts w:ascii="Calibri" w:eastAsia="Times New Roman" w:hAnsi="Calibri" w:cs="Calibri"/>
+                <w:b/>
+                <w:bCs/>
+                <w:color w:val="000000"/>
+                <w:sz w:val="16"/>
+                <w:lang w:val="en-US" w:eastAsia="en-US"/>
+              </w:rPr>
+              <w:t>prm</w:t>
+            </w:r>
+          </w:p>
+        </w:tc>
+        <w:tc>
+          <w:tcPr>
+            <w:tcW w:w="446" w:type="pct"/>
+            <w:noWrap/>
+            <w:hideMark/>
+          </w:tcPr>
+          <w:p>
+            <w:pPr>
+              <w:jc w:val="center"/>
+              <w:rPr>
+                <w:rFonts w:ascii="Calibri" w:eastAsia="Times New Roman" w:hAnsi="Calibri" w:cs="Calibri"/>
+                <w:b/>
+                <w:bCs/>
+                <w:color w:val="000000"/>
+                <w:sz w:val="16"/>
+                <w:lang w:val="en-US" w:eastAsia="en-US"/>
+              </w:rPr>
+            </w:pPr>
+            <w:r>
+              <w:rPr>
+                <w:rFonts w:ascii="Calibri" w:eastAsia="Times New Roman" w:hAnsi="Calibri" w:cs="Calibri"/>
+                <w:b/>
+                <w:bCs/>
+                <w:color w:val="000000"/>
+                <w:sz w:val="16"/>
+                <w:lang w:val="en-US" w:eastAsia="en-US"/>
+              </w:rPr>
+              <w:t>fmt</w:t>
+            </w:r>
+          </w:p>
+        </w:tc>
+        <w:tc>
+          <w:tcPr>
+            <w:tcW w:w="349" w:type="pct"/>
+            <w:noWrap/>
+            <w:hideMark/>
+          </w:tcPr>
+          <w:p>
+            <w:pPr>
+              <w:jc w:val="center"/>
+              <w:rPr>
+                <w:rFonts w:ascii="Calibri" w:eastAsia="Times New Roman" w:hAnsi="Calibri" w:cs="Calibri"/>
+                <w:b/>
+                <w:bCs/>
+                <w:color w:val="000000"/>
+                <w:sz w:val="16"/>
+                <w:lang w:val="en-US" w:eastAsia="en-US"/>
+              </w:rPr>
+            </w:pPr>
+            <w:r>
+              <w:rPr>
+                <w:rFonts w:ascii="Calibri" w:eastAsia="Times New Roman" w:hAnsi="Calibri" w:cs="Calibri"/>
+                <w:b/>
+                <w:bCs/>
+                <w:color w:val="000000"/>
+                <w:sz w:val="16"/>
+                <w:lang w:val="en-US" w:eastAsia="en-US"/>
+              </w:rPr>
+              <w:t>est</w:t>
+            </w:r>
+          </w:p>
+        </w:tc>
+        <w:tc>
+          <w:tcPr>
+            <w:tcW w:w="397" w:type="pct"/>
+            <w:noWrap/>
+            <w:hideMark/>
+          </w:tcPr>
+          <w:p>
+            <w:pPr>
+              <w:jc w:val="center"/>
+              <w:rPr>
+                <w:rFonts w:ascii="Calibri" w:eastAsia="Times New Roman" w:hAnsi="Calibri" w:cs="Calibri"/>
+                <w:b/>
+                <w:bCs/>
+                <w:color w:val="000000"/>
+                <w:sz w:val="16"/>
+                <w:lang w:val="en-US" w:eastAsia="en-US"/>
+              </w:rPr>
+            </w:pPr>
+            <w:r>
+              <w:rPr>
+                <w:rFonts w:ascii="Calibri" w:eastAsia="Times New Roman" w:hAnsi="Calibri" w:cs="Calibri"/>
+                <w:b/>
+                <w:bCs/>
+                <w:color w:val="000000"/>
+                <w:sz w:val="16"/>
+                <w:lang w:val="en-US" w:eastAsia="en-US"/>
+              </w:rPr>
+              <w:t>rlrt</w:t>
+            </w:r>
+          </w:p>
+        </w:tc>
+        <w:tc>
+          <w:tcPr>
+            <w:tcW w:w="446" w:type="pct"/>
+            <w:noWrap/>
+            <w:hideMark/>
+          </w:tcPr>
+          <w:p>
+            <w:pPr>
+              <w:jc w:val="center"/>
+              <w:rPr>
+                <w:rFonts w:ascii="Calibri" w:eastAsia="Times New Roman" w:hAnsi="Calibri" w:cs="Calibri"/>
+                <w:b/>
+                <w:bCs/>
+                <w:color w:val="000000"/>
+                <w:sz w:val="16"/>
+                <w:lang w:val="en-US" w:eastAsia="en-US"/>
+              </w:rPr>
+            </w:pPr>
+            <w:r>
+              <w:rPr>
+                <w:rFonts w:ascii="Calibri" w:eastAsia="Times New Roman" w:hAnsi="Calibri" w:cs="Calibri"/>
+                <w:b/>
+                <w:bCs/>
+                <w:color w:val="000000"/>
+                <w:sz w:val="16"/>
+                <w:lang w:val="en-US" w:eastAsia="en-US"/>
+              </w:rPr>
+              <w:t>sst</w:t>
+            </w:r>
+          </w:p>
+        </w:tc>
+        <w:tc>
+          <w:tcPr>
+            <w:tcW w:w="397" w:type="pct"/>
+            <w:noWrap/>
+            <w:hideMark/>
+          </w:tcPr>
+          <w:p>
+            <w:pPr>
+              <w:jc w:val="center"/>
+              <w:rPr>
+                <w:rFonts w:ascii="Calibri" w:eastAsia="Times New Roman" w:hAnsi="Calibri" w:cs="Calibri"/>
+                <w:b/>
+                <w:bCs/>
+                <w:color w:val="000000"/>
+                <w:sz w:val="16"/>
+                <w:lang w:val="en-US" w:eastAsia="en-US"/>
+              </w:rPr>
+            </w:pPr>
+            <w:r>
+              <w:rPr>
+                <w:rFonts w:ascii="Calibri" w:eastAsia="Times New Roman" w:hAnsi="Calibri" w:cs="Calibri"/>
+                <w:b/>
+                <w:bCs/>
+                <w:color w:val="000000"/>
+                <w:sz w:val="16"/>
+                <w:lang w:val="en-US" w:eastAsia="en-US"/>
+              </w:rPr>
+              <w:t>stride</w:t>
+            </w:r>
+          </w:p>
+        </w:tc>
+      </w:tr>
+      <w:tr>
+        <w:trPr>
+          <w:trHeight w:val="288"/>
+        </w:trPr>
+        <w:tc>
+          <w:tcPr>
+            <w:tcW w:w="855" w:type="pct"/>
+            <w:noWrap/>
+            <w:hideMark/>
+          </w:tcPr>
+          <w:p>
+            <w:pPr>
+              <w:jc w:val="center"/>
+              <w:rPr>
+                <w:rFonts w:ascii="Calibri" w:eastAsia="Times New Roman" w:hAnsi="Calibri" w:cs="Calibri"/>
+                <w:color w:val="000000"/>
+                <w:sz w:val="16"/>
+                <w:lang w:val="en-US" w:eastAsia="en-US"/>
+              </w:rPr>
+            </w:pPr>
+            <w:r>
+              <w:rPr>
+                <w:rFonts w:ascii="Calibri" w:eastAsia="Times New Roman" w:hAnsi="Calibri" w:cs="Calibri"/>
+                <w:color w:val="000000"/>
+                <w:sz w:val="16"/>
+                <w:lang w:val="en-US" w:eastAsia="en-US"/>
+              </w:rPr>
+              <w:t>Images/exp6.bmp</w:t>
+            </w:r>
+          </w:p>
+        </w:tc>
+        <w:tc>
+          <w:tcPr>
+            <w:tcW w:w="515" w:type="pct"/>
+            <w:noWrap/>
+            <w:hideMark/>
+          </w:tcPr>
+          <w:p>
+            <w:pPr>
+              <w:jc w:val="center"/>
+              <w:rPr>
+                <w:rFonts w:ascii="Calibri" w:eastAsia="Times New Roman" w:hAnsi="Calibri" w:cs="Calibri"/>
+                <w:color w:val="000000"/>
+                <w:sz w:val="16"/>
+                <w:lang w:val="en-US" w:eastAsia="en-US"/>
+              </w:rPr>
+            </w:pPr>
+            <w:r>
+              <w:rPr>
+                <w:rFonts w:ascii="Calibri" w:eastAsia="Times New Roman" w:hAnsi="Calibri" w:cs="Calibri"/>
+                <w:color w:val="000000"/>
+                <w:sz w:val="16"/>
+                <w:lang w:val="en-US" w:eastAsia="en-US"/>
+              </w:rPr>
+              <w:t>172</w:t>
+            </w:r>
+          </w:p>
+        </w:tc>
+        <w:tc>
+          <w:tcPr>
+            <w:tcW w:w="702" w:type="pct"/>
+            <w:noWrap/>
+            <w:hideMark/>
+          </w:tcPr>
+          <w:p>
+            <w:pPr>
+              <w:jc w:val="center"/>
+              <w:rPr>
+                <w:rFonts w:ascii="Calibri" w:eastAsia="Times New Roman" w:hAnsi="Calibri" w:cs="Calibri"/>
+                <w:b/>
+                <w:bCs/>
+                <w:color w:val="000000"/>
+                <w:sz w:val="16"/>
+                <w:lang w:val="en-US" w:eastAsia="en-US"/>
+              </w:rPr>
+            </w:pPr>
+            <w:r>
+              <w:rPr>
+                <w:rFonts w:ascii="Calibri" w:eastAsia="Times New Roman" w:hAnsi="Calibri" w:cs="Calibri"/>
+                <w:b/>
+                <w:bCs/>
+                <w:color w:val="000000"/>
+                <w:sz w:val="16"/>
+                <w:lang w:val="en-US" w:eastAsia="en-US"/>
+              </w:rPr>
+              <w:t>0.625</w:t>
+            </w:r>
+          </w:p>
+        </w:tc>
+        <w:tc>
+          <w:tcPr>
+            <w:tcW w:w="446" w:type="pct"/>
+            <w:noWrap/>
+            <w:hideMark/>
+          </w:tcPr>
+          <w:p>
+            <w:pPr>
+              <w:jc w:val="center"/>
+              <w:rPr>
+                <w:rFonts w:ascii="Calibri" w:eastAsia="Times New Roman" w:hAnsi="Calibri" w:cs="Calibri"/>
+                <w:color w:val="000000"/>
+                <w:sz w:val="16"/>
+                <w:lang w:val="en-US" w:eastAsia="en-US"/>
+              </w:rPr>
+            </w:pPr>
+            <w:r>
+              <w:rPr>
+                <w:rFonts w:ascii="Calibri" w:eastAsia="Times New Roman" w:hAnsi="Calibri" w:cs="Calibri"/>
+                <w:color w:val="000000"/>
+                <w:sz w:val="16"/>
+                <w:lang w:val="en-US" w:eastAsia="en-US"/>
+              </w:rPr>
+              <w:t>503.988</w:t>
+            </w:r>
+          </w:p>
+        </w:tc>
+        <w:tc>
+          <w:tcPr>
+            <w:tcW w:w="446" w:type="pct"/>
+            <w:noWrap/>
+            <w:hideMark/>
+          </w:tcPr>
+          <w:p>
+            <w:pPr>
+              <w:jc w:val="center"/>
+              <w:rPr>
+                <w:rFonts w:ascii="Calibri" w:eastAsia="Times New Roman" w:hAnsi="Calibri" w:cs="Calibri"/>
+                <w:color w:val="000000"/>
+                <w:sz w:val="16"/>
+                <w:lang w:val="en-US" w:eastAsia="en-US"/>
+              </w:rPr>
+            </w:pPr>
+            <w:r>
+              <w:rPr>
+                <w:rFonts w:ascii="Calibri" w:eastAsia="Times New Roman" w:hAnsi="Calibri" w:cs="Calibri"/>
+                <w:color w:val="000000"/>
+                <w:sz w:val="16"/>
+                <w:lang w:val="en-US" w:eastAsia="en-US"/>
+              </w:rPr>
+              <w:t>511.245</w:t>
+            </w:r>
+          </w:p>
+        </w:tc>
+        <w:tc>
+          <w:tcPr>
+            <w:tcW w:w="446" w:type="pct"/>
+            <w:noWrap/>
+            <w:hideMark/>
+          </w:tcPr>
+          <w:p>
+            <w:pPr>
+              <w:jc w:val="center"/>
+              <w:rPr>
+                <w:rFonts w:ascii="Calibri" w:eastAsia="Times New Roman" w:hAnsi="Calibri" w:cs="Calibri"/>
+                <w:color w:val="000000"/>
+                <w:sz w:val="16"/>
+                <w:lang w:val="en-US" w:eastAsia="en-US"/>
+              </w:rPr>
+            </w:pPr>
+            <w:r>
+              <w:rPr>
+                <w:rFonts w:ascii="Calibri" w:eastAsia="Times New Roman" w:hAnsi="Calibri" w:cs="Calibri"/>
+                <w:color w:val="000000"/>
+                <w:sz w:val="16"/>
+                <w:lang w:val="en-US" w:eastAsia="en-US"/>
+              </w:rPr>
+              <w:t>285.668</w:t>
+            </w:r>
+          </w:p>
+        </w:tc>
+        <w:tc>
+          <w:tcPr>
+            <w:tcW w:w="349" w:type="pct"/>
+            <w:noWrap/>
+            <w:hideMark/>
+          </w:tcPr>
+          <w:p>
+            <w:pPr>
+              <w:jc w:val="center"/>
+              <w:rPr>
+                <w:rFonts w:ascii="Calibri" w:eastAsia="Times New Roman" w:hAnsi="Calibri" w:cs="Calibri"/>
+                <w:color w:val="000000"/>
+                <w:sz w:val="16"/>
+                <w:lang w:val="en-US" w:eastAsia="en-US"/>
+              </w:rPr>
+            </w:pPr>
+            <w:r>
+              <w:rPr>
+                <w:rFonts w:ascii="Calibri" w:eastAsia="Times New Roman" w:hAnsi="Calibri" w:cs="Calibri"/>
+                <w:color w:val="000000"/>
+                <w:sz w:val="16"/>
+                <w:lang w:val="en-US" w:eastAsia="en-US"/>
+              </w:rPr>
+              <w:t>6.738</w:t>
+            </w:r>
+          </w:p>
+        </w:tc>
+        <w:tc>
+          <w:tcPr>
+            <w:tcW w:w="397" w:type="pct"/>
+            <w:noWrap/>
+            <w:hideMark/>
+          </w:tcPr>
+          <w:p>
+            <w:pPr>
+              <w:jc w:val="center"/>
+              <w:rPr>
+                <w:rFonts w:ascii="Calibri" w:eastAsia="Times New Roman" w:hAnsi="Calibri" w:cs="Calibri"/>
+                <w:color w:val="000000"/>
+                <w:sz w:val="16"/>
+                <w:lang w:val="en-US" w:eastAsia="en-US"/>
+              </w:rPr>
+            </w:pPr>
+            <w:r>
+              <w:rPr>
+                <w:rFonts w:ascii="Calibri" w:eastAsia="Times New Roman" w:hAnsi="Calibri" w:cs="Calibri"/>
+                <w:color w:val="000000"/>
+                <w:sz w:val="16"/>
+                <w:lang w:val="en-US" w:eastAsia="en-US"/>
+              </w:rPr>
+              <w:t>45.420</w:t>
+            </w:r>
+          </w:p>
+        </w:tc>
+        <w:tc>
+          <w:tcPr>
+            <w:tcW w:w="446" w:type="pct"/>
+            <w:noWrap/>
+            <w:hideMark/>
+          </w:tcPr>
+          <w:p>
+            <w:pPr>
+              <w:jc w:val="center"/>
+              <w:rPr>
+                <w:rFonts w:ascii="Calibri" w:eastAsia="Times New Roman" w:hAnsi="Calibri" w:cs="Calibri"/>
+                <w:color w:val="000000"/>
+                <w:sz w:val="16"/>
+                <w:lang w:val="en-US" w:eastAsia="en-US"/>
+              </w:rPr>
+            </w:pPr>
+            <w:r>
+              <w:rPr>
+                <w:rFonts w:ascii="Calibri" w:eastAsia="Times New Roman" w:hAnsi="Calibri" w:cs="Calibri"/>
+                <w:color w:val="000000"/>
+                <w:sz w:val="16"/>
+                <w:lang w:val="en-US" w:eastAsia="en-US"/>
+              </w:rPr>
+              <w:t>502.819</w:t>
+            </w:r>
+          </w:p>
+        </w:tc>
+        <w:tc>
+          <w:tcPr>
+            <w:tcW w:w="397" w:type="pct"/>
+            <w:noWrap/>
+            <w:hideMark/>
+          </w:tcPr>
+          <w:p>
+            <w:pPr>
+              <w:jc w:val="center"/>
+              <w:rPr>
+                <w:rFonts w:ascii="Calibri" w:eastAsia="Times New Roman" w:hAnsi="Calibri" w:cs="Calibri"/>
+                <w:color w:val="000000"/>
+                <w:sz w:val="16"/>
+                <w:lang w:val="en-US" w:eastAsia="en-US"/>
+              </w:rPr>
+            </w:pPr>
+            <w:r>
+              <w:rPr>
+                <w:rFonts w:ascii="Calibri" w:eastAsia="Times New Roman" w:hAnsi="Calibri" w:cs="Calibri"/>
+                <w:color w:val="000000"/>
+                <w:sz w:val="16"/>
+                <w:lang w:val="en-US" w:eastAsia="en-US"/>
+              </w:rPr>
+              <w:t>28.259</w:t>
+            </w:r>
+          </w:p>
+        </w:tc>
+      </w:tr>
+      <w:tr>
+        <w:trPr>
+          <w:trHeight w:val="288"/>
+        </w:trPr>
+        <w:tc>
+          <w:tcPr>
+            <w:tcW w:w="855" w:type="pct"/>
+            <w:noWrap/>
+            <w:hideMark/>
+          </w:tcPr>
+          <w:p>
+            <w:pPr>
+              <w:jc w:val="center"/>
+              <w:rPr>
+                <w:rFonts w:ascii="Calibri" w:eastAsia="Times New Roman" w:hAnsi="Calibri" w:cs="Calibri"/>
+                <w:color w:val="000000"/>
+                <w:sz w:val="16"/>
+                <w:lang w:val="en-US" w:eastAsia="en-US"/>
+              </w:rPr>
+            </w:pPr>
+            <w:r>
+              <w:rPr>
+                <w:rFonts w:ascii="Calibri" w:eastAsia="Times New Roman" w:hAnsi="Calibri" w:cs="Calibri"/>
+                <w:color w:val="000000"/>
+                <w:sz w:val="16"/>
+                <w:lang w:val="en-US" w:eastAsia="en-US"/>
+              </w:rPr>
+              <w:t>Maps/map8.bmp</w:t>
+            </w:r>
+          </w:p>
+        </w:tc>
+        <w:tc>
+          <w:tcPr>
+            <w:tcW w:w="515" w:type="pct"/>
+            <w:noWrap/>
+            <w:hideMark/>
+          </w:tcPr>
+          <w:p>
+            <w:pPr>
+              <w:jc w:val="center"/>
+              <w:rPr>
+                <w:rFonts w:ascii="Calibri" w:eastAsia="Times New Roman" w:hAnsi="Calibri" w:cs="Calibri"/>
+                <w:color w:val="000000"/>
+                <w:sz w:val="16"/>
+                <w:lang w:val="en-US" w:eastAsia="en-US"/>
+              </w:rPr>
+            </w:pPr>
+            <w:r>
+              <w:rPr>
+                <w:rFonts w:ascii="Calibri" w:eastAsia="Times New Roman" w:hAnsi="Calibri" w:cs="Calibri"/>
+                <w:color w:val="000000"/>
+                <w:sz w:val="16"/>
+                <w:lang w:val="en-US" w:eastAsia="en-US"/>
+              </w:rPr>
+              <w:t>127</w:t>
+            </w:r>
+          </w:p>
+        </w:tc>
+        <w:tc>
+          <w:tcPr>
+            <w:tcW w:w="702" w:type="pct"/>
+            <w:noWrap/>
+            <w:hideMark/>
+          </w:tcPr>
+          <w:p>
+            <w:pPr>
+              <w:jc w:val="center"/>
+              <w:rPr>
+                <w:rFonts w:ascii="Calibri" w:eastAsia="Times New Roman" w:hAnsi="Calibri" w:cs="Calibri"/>
+                <w:b/>
+                <w:bCs/>
+                <w:sz w:val="16"/>
+                <w:lang w:val="en-US" w:eastAsia="en-US"/>
+              </w:rPr>
+            </w:pPr>
+            <w:r>
+              <w:rPr>
+                <w:rFonts w:ascii="Calibri" w:eastAsia="Times New Roman" w:hAnsi="Calibri" w:cs="Calibri"/>
+                <w:b/>
+                <w:bCs/>
+                <w:sz w:val="16"/>
+                <w:lang w:val="en-US" w:eastAsia="en-US"/>
+              </w:rPr>
+              <w:t>0.502</w:t>
+            </w:r>
+          </w:p>
+        </w:tc>
+        <w:tc>
+          <w:tcPr>
+            <w:tcW w:w="446" w:type="pct"/>
+            <w:noWrap/>
+            <w:hideMark/>
+          </w:tcPr>
+          <w:p>
+            <w:pPr>
+              <w:jc w:val="center"/>
+              <w:rPr>
+                <w:rFonts w:ascii="Calibri" w:eastAsia="Times New Roman" w:hAnsi="Calibri" w:cs="Calibri"/>
+                <w:sz w:val="16"/>
+                <w:lang w:val="en-US" w:eastAsia="en-US"/>
+              </w:rPr>
+            </w:pPr>
+            <w:r>
+              <w:rPr>
+                <w:rFonts w:ascii="Calibri" w:eastAsia="Times New Roman" w:hAnsi="Calibri" w:cs="Calibri"/>
+                <w:sz w:val="16"/>
+                <w:lang w:val="en-US" w:eastAsia="en-US"/>
+              </w:rPr>
+              <w:t>504.272</w:t>
+            </w:r>
+          </w:p>
+        </w:tc>
+        <w:tc>
+          <w:tcPr>
+            <w:tcW w:w="446" w:type="pct"/>
+            <w:noWrap/>
+            <w:hideMark/>
+          </w:tcPr>
+          <w:p>
+            <w:pPr>
+              <w:jc w:val="center"/>
+              <w:rPr>
+                <w:rFonts w:ascii="Calibri" w:eastAsia="Times New Roman" w:hAnsi="Calibri" w:cs="Calibri"/>
+                <w:sz w:val="16"/>
+                <w:lang w:val="en-US" w:eastAsia="en-US"/>
+              </w:rPr>
+            </w:pPr>
+            <w:r>
+              <w:rPr>
+                <w:rFonts w:ascii="Calibri" w:eastAsia="Times New Roman" w:hAnsi="Calibri" w:cs="Calibri"/>
+                <w:sz w:val="16"/>
+                <w:lang w:val="en-US" w:eastAsia="en-US"/>
+              </w:rPr>
+              <w:t>511.799</w:t>
+            </w:r>
+          </w:p>
+        </w:tc>
+        <w:tc>
+          <w:tcPr>
+            <w:tcW w:w="446" w:type="pct"/>
+            <w:noWrap/>
+            <w:hideMark/>
+          </w:tcPr>
+          <w:p>
+            <w:pPr>
+              <w:jc w:val="center"/>
+              <w:rPr>
+                <w:rFonts w:ascii="Calibri" w:eastAsia="Times New Roman" w:hAnsi="Calibri" w:cs="Calibri"/>
+                <w:sz w:val="16"/>
+                <w:lang w:val="en-US" w:eastAsia="en-US"/>
+              </w:rPr>
+            </w:pPr>
+            <w:r>
+              <w:rPr>
+                <w:rFonts w:ascii="Calibri" w:eastAsia="Times New Roman" w:hAnsi="Calibri" w:cs="Calibri"/>
+                <w:sz w:val="16"/>
+                <w:lang w:val="en-US" w:eastAsia="en-US"/>
+              </w:rPr>
+              <w:t>260.599</w:t>
+            </w:r>
+          </w:p>
+        </w:tc>
+        <w:tc>
+          <w:tcPr>
+            <w:tcW w:w="349" w:type="pct"/>
+            <w:noWrap/>
+            <w:hideMark/>
+          </w:tcPr>
+          <w:p>
+            <w:pPr>
+              <w:jc w:val="center"/>
+              <w:rPr>
+                <w:rFonts w:ascii="Calibri" w:eastAsia="Times New Roman" w:hAnsi="Calibri" w:cs="Calibri"/>
+                <w:sz w:val="16"/>
+                <w:lang w:val="en-US" w:eastAsia="en-US"/>
+              </w:rPr>
+            </w:pPr>
+            <w:r>
+              <w:rPr>
+                <w:rFonts w:ascii="Calibri" w:eastAsia="Times New Roman" w:hAnsi="Calibri" w:cs="Calibri"/>
+                <w:sz w:val="16"/>
+                <w:lang w:val="en-US" w:eastAsia="en-US"/>
+              </w:rPr>
+              <w:t>5.567</w:t>
+            </w:r>
+          </w:p>
+        </w:tc>
+        <w:tc>
+          <w:tcPr>
+            <w:tcW w:w="397" w:type="pct"/>
+            <w:noWrap/>
+            <w:hideMark/>
+          </w:tcPr>
+          <w:p>
+            <w:pPr>
+              <w:jc w:val="center"/>
+              <w:rPr>
+                <w:rFonts w:ascii="Calibri" w:eastAsia="Times New Roman" w:hAnsi="Calibri" w:cs="Calibri"/>
+                <w:sz w:val="16"/>
+                <w:lang w:val="en-US" w:eastAsia="en-US"/>
+              </w:rPr>
+            </w:pPr>
+            <w:r>
+              <w:rPr>
+                <w:rFonts w:ascii="Calibri" w:eastAsia="Times New Roman" w:hAnsi="Calibri" w:cs="Calibri"/>
+                <w:sz w:val="16"/>
+                <w:lang w:val="en-US" w:eastAsia="en-US"/>
+              </w:rPr>
+              <w:t>14.056</w:t>
+            </w:r>
+          </w:p>
+        </w:tc>
+        <w:tc>
+          <w:tcPr>
+            <w:tcW w:w="446" w:type="pct"/>
+            <w:noWrap/>
+            <w:hideMark/>
+          </w:tcPr>
+          <w:p>
+            <w:pPr>
+              <w:jc w:val="center"/>
+              <w:rPr>
+                <w:rFonts w:ascii="Calibri" w:eastAsia="Times New Roman" w:hAnsi="Calibri" w:cs="Calibri"/>
+                <w:sz w:val="16"/>
+                <w:lang w:val="en-US" w:eastAsia="en-US"/>
+              </w:rPr>
+            </w:pPr>
+            <w:r>
+              <w:rPr>
+                <w:rFonts w:ascii="Calibri" w:eastAsia="Times New Roman" w:hAnsi="Calibri" w:cs="Calibri"/>
+                <w:sz w:val="16"/>
+                <w:lang w:val="en-US" w:eastAsia="en-US"/>
+              </w:rPr>
+              <w:t>502.552</w:t>
+            </w:r>
+          </w:p>
+        </w:tc>
+        <w:tc>
+          <w:tcPr>
+            <w:tcW w:w="397" w:type="pct"/>
+            <w:noWrap/>
+            <w:hideMark/>
+          </w:tcPr>
+          <w:p>
+            <w:pPr>
+              <w:jc w:val="center"/>
+              <w:rPr>
+                <w:rFonts w:ascii="Calibri" w:eastAsia="Times New Roman" w:hAnsi="Calibri" w:cs="Calibri"/>
+                <w:sz w:val="16"/>
+                <w:lang w:val="en-US" w:eastAsia="en-US"/>
+              </w:rPr>
+            </w:pPr>
+            <w:r>
+              <w:rPr>
+                <w:rFonts w:ascii="Calibri" w:eastAsia="Times New Roman" w:hAnsi="Calibri" w:cs="Calibri"/>
+                <w:sz w:val="16"/>
+                <w:lang w:val="en-US" w:eastAsia="en-US"/>
+              </w:rPr>
+              <w:t>41.656</w:t>
+            </w:r>
+          </w:p>
+        </w:tc>
+      </w:tr>
+      <w:tr>
+        <w:trPr>
+          <w:trHeight w:val="288"/>
+        </w:trPr>
+        <w:tc>
+          <w:tcPr>
+            <w:tcW w:w="855" w:type="pct"/>
+            <w:noWrap/>
+            <w:hideMark/>
+          </w:tcPr>
+          <w:p>
+            <w:pPr>
+              <w:jc w:val="center"/>
+              <w:rPr>
+                <w:rFonts w:ascii="Calibri" w:eastAsia="Times New Roman" w:hAnsi="Calibri" w:cs="Calibri"/>
+                <w:color w:val="000000"/>
+                <w:sz w:val="16"/>
+                <w:lang w:val="en-US" w:eastAsia="en-US"/>
+              </w:rPr>
+            </w:pPr>
+            <w:r>
+              <w:rPr>
+                <w:rFonts w:ascii="Calibri" w:eastAsia="Times New Roman" w:hAnsi="Calibri" w:cs="Calibri"/>
+                <w:color w:val="000000"/>
+                <w:sz w:val="16"/>
+                <w:lang w:val="en-US" w:eastAsia="en-US"/>
+              </w:rPr>
+              <w:lastRenderedPageBreak/>
+              <w:t>Maps/map13.bmp</w:t>
+            </w:r>
+          </w:p>
+        </w:tc>
+        <w:tc>
+          <w:tcPr>
+            <w:tcW w:w="515" w:type="pct"/>
+            <w:noWrap/>
+            <w:hideMark/>
+          </w:tcPr>
+          <w:p>
+            <w:pPr>
+              <w:jc w:val="center"/>
+              <w:rPr>
+                <w:rFonts w:ascii="Calibri" w:eastAsia="Times New Roman" w:hAnsi="Calibri" w:cs="Calibri"/>
+                <w:color w:val="000000"/>
+                <w:sz w:val="16"/>
+                <w:lang w:val="en-US" w:eastAsia="en-US"/>
+              </w:rPr>
+            </w:pPr>
+            <w:r>
+              <w:rPr>
+                <w:rFonts w:ascii="Calibri" w:eastAsia="Times New Roman" w:hAnsi="Calibri" w:cs="Calibri"/>
+                <w:color w:val="000000"/>
+                <w:sz w:val="16"/>
+                <w:lang w:val="en-US" w:eastAsia="en-US"/>
+              </w:rPr>
+              <w:t>272</w:t>
+            </w:r>
+          </w:p>
+        </w:tc>
+        <w:tc>
+          <w:tcPr>
+            <w:tcW w:w="702" w:type="pct"/>
+            <w:noWrap/>
+            <w:hideMark/>
+          </w:tcPr>
+          <w:p>
+            <w:pPr>
+              <w:jc w:val="center"/>
+              <w:rPr>
+                <w:rFonts w:ascii="Calibri" w:eastAsia="Times New Roman" w:hAnsi="Calibri" w:cs="Calibri"/>
+                <w:b/>
+                <w:bCs/>
+                <w:color w:val="000000"/>
+                <w:sz w:val="16"/>
+                <w:lang w:val="en-US" w:eastAsia="en-US"/>
+              </w:rPr>
+            </w:pPr>
+            <w:r>
+              <w:rPr>
+                <w:rFonts w:ascii="Calibri" w:eastAsia="Times New Roman" w:hAnsi="Calibri" w:cs="Calibri"/>
+                <w:b/>
+                <w:bCs/>
+                <w:color w:val="000000"/>
+                <w:sz w:val="16"/>
+                <w:lang w:val="en-US" w:eastAsia="en-US"/>
+              </w:rPr>
+              <w:t>0.718</w:t>
+            </w:r>
+          </w:p>
+        </w:tc>
+        <w:tc>
+          <w:tcPr>
+            <w:tcW w:w="446" w:type="pct"/>
+            <w:noWrap/>
+            <w:hideMark/>
+          </w:tcPr>
+          <w:p>
+            <w:pPr>
+              <w:jc w:val="center"/>
+              <w:rPr>
+                <w:rFonts w:ascii="Calibri" w:eastAsia="Times New Roman" w:hAnsi="Calibri" w:cs="Calibri"/>
+                <w:color w:val="000000"/>
+                <w:sz w:val="16"/>
+                <w:lang w:val="en-US" w:eastAsia="en-US"/>
+              </w:rPr>
+            </w:pPr>
+            <w:r>
+              <w:rPr>
+                <w:rFonts w:ascii="Calibri" w:eastAsia="Times New Roman" w:hAnsi="Calibri" w:cs="Calibri"/>
+                <w:color w:val="000000"/>
+                <w:sz w:val="16"/>
+                <w:lang w:val="en-US" w:eastAsia="en-US"/>
+              </w:rPr>
+              <w:t>499.377</w:t>
+            </w:r>
+          </w:p>
+        </w:tc>
+        <w:tc>
+          <w:tcPr>
+            <w:tcW w:w="446" w:type="pct"/>
+            <w:noWrap/>
+            <w:hideMark/>
+          </w:tcPr>
+          <w:p>
+            <w:pPr>
+              <w:jc w:val="center"/>
+              <w:rPr>
+                <w:rFonts w:ascii="Calibri" w:eastAsia="Times New Roman" w:hAnsi="Calibri" w:cs="Calibri"/>
+                <w:color w:val="000000"/>
+                <w:sz w:val="16"/>
+                <w:lang w:val="en-US" w:eastAsia="en-US"/>
+              </w:rPr>
+            </w:pPr>
+            <w:r>
+              <w:rPr>
+                <w:rFonts w:ascii="Calibri" w:eastAsia="Times New Roman" w:hAnsi="Calibri" w:cs="Calibri"/>
+                <w:color w:val="000000"/>
+                <w:sz w:val="16"/>
+                <w:lang w:val="en-US" w:eastAsia="en-US"/>
+              </w:rPr>
+              <w:t>507.553</w:t>
+            </w:r>
+          </w:p>
+        </w:tc>
+        <w:tc>
+          <w:tcPr>
+            <w:tcW w:w="446" w:type="pct"/>
+            <w:noWrap/>
+            <w:hideMark/>
+          </w:tcPr>
+          <w:p>
+            <w:pPr>
+              <w:jc w:val="center"/>
+              <w:rPr>
+                <w:rFonts w:ascii="Calibri" w:eastAsia="Times New Roman" w:hAnsi="Calibri" w:cs="Calibri"/>
+                <w:color w:val="000000"/>
+                <w:sz w:val="16"/>
+                <w:lang w:val="en-US" w:eastAsia="en-US"/>
+              </w:rPr>
+            </w:pPr>
+            <w:r>
+              <w:rPr>
+                <w:rFonts w:ascii="Calibri" w:eastAsia="Times New Roman" w:hAnsi="Calibri" w:cs="Calibri"/>
+                <w:color w:val="000000"/>
+                <w:sz w:val="16"/>
+                <w:lang w:val="en-US" w:eastAsia="en-US"/>
+              </w:rPr>
+              <w:t>271.306</w:t>
+            </w:r>
+          </w:p>
+        </w:tc>
+        <w:tc>
+          <w:tcPr>
+            <w:tcW w:w="349" w:type="pct"/>
+            <w:noWrap/>
+            <w:hideMark/>
+          </w:tcPr>
+          <w:p>
+            <w:pPr>
+              <w:jc w:val="center"/>
+              <w:rPr>
+                <w:rFonts w:ascii="Calibri" w:eastAsia="Times New Roman" w:hAnsi="Calibri" w:cs="Calibri"/>
+                <w:color w:val="000000"/>
+                <w:sz w:val="16"/>
+                <w:lang w:val="en-US" w:eastAsia="en-US"/>
+              </w:rPr>
+            </w:pPr>
+            <w:r>
+              <w:rPr>
+                <w:rFonts w:ascii="Calibri" w:eastAsia="Times New Roman" w:hAnsi="Calibri" w:cs="Calibri"/>
+                <w:color w:val="000000"/>
+                <w:sz w:val="16"/>
+                <w:lang w:val="en-US" w:eastAsia="en-US"/>
+              </w:rPr>
+              <w:t>7.017</w:t>
+            </w:r>
+          </w:p>
+        </w:tc>
+        <w:tc>
+          <w:tcPr>
+            <w:tcW w:w="397" w:type="pct"/>
+            <w:noWrap/>
+            <w:hideMark/>
+          </w:tcPr>
+          <w:p>
+            <w:pPr>
+              <w:jc w:val="center"/>
+              <w:rPr>
+                <w:rFonts w:ascii="Calibri" w:eastAsia="Times New Roman" w:hAnsi="Calibri" w:cs="Calibri"/>
+                <w:color w:val="000000"/>
+                <w:sz w:val="16"/>
+                <w:lang w:val="en-US" w:eastAsia="en-US"/>
+              </w:rPr>
+            </w:pPr>
+            <w:r>
+              <w:rPr>
+                <w:rFonts w:ascii="Calibri" w:eastAsia="Times New Roman" w:hAnsi="Calibri" w:cs="Calibri"/>
+                <w:color w:val="000000"/>
+                <w:sz w:val="16"/>
+                <w:lang w:val="en-US" w:eastAsia="en-US"/>
+              </w:rPr>
+              <w:t>20.875</w:t>
+            </w:r>
+          </w:p>
+        </w:tc>
+        <w:tc>
+          <w:tcPr>
+            <w:tcW w:w="446" w:type="pct"/>
+            <w:noWrap/>
+            <w:hideMark/>
+          </w:tcPr>
+          <w:p>
+            <w:pPr>
+              <w:jc w:val="center"/>
+              <w:rPr>
+                <w:rFonts w:ascii="Calibri" w:eastAsia="Times New Roman" w:hAnsi="Calibri" w:cs="Calibri"/>
+                <w:color w:val="000000"/>
+                <w:sz w:val="16"/>
+                <w:lang w:val="en-US" w:eastAsia="en-US"/>
+              </w:rPr>
+            </w:pPr>
+            <w:r>
+              <w:rPr>
+                <w:rFonts w:ascii="Calibri" w:eastAsia="Times New Roman" w:hAnsi="Calibri" w:cs="Calibri"/>
+                <w:color w:val="000000"/>
+                <w:sz w:val="16"/>
+                <w:lang w:val="en-US" w:eastAsia="en-US"/>
+              </w:rPr>
+              <w:t>498.708</w:t>
+            </w:r>
+          </w:p>
+        </w:tc>
+        <w:tc>
+          <w:tcPr>
+            <w:tcW w:w="397" w:type="pct"/>
+            <w:noWrap/>
+            <w:hideMark/>
+          </w:tcPr>
+          <w:p>
+            <w:pPr>
+              <w:jc w:val="center"/>
+              <w:rPr>
+                <w:rFonts w:ascii="Calibri" w:eastAsia="Times New Roman" w:hAnsi="Calibri" w:cs="Calibri"/>
+                <w:color w:val="000000"/>
+                <w:sz w:val="16"/>
+                <w:lang w:val="en-US" w:eastAsia="en-US"/>
+              </w:rPr>
+            </w:pPr>
+            <w:r>
+              <w:rPr>
+                <w:rFonts w:ascii="Calibri" w:eastAsia="Times New Roman" w:hAnsi="Calibri" w:cs="Calibri"/>
+                <w:color w:val="000000"/>
+                <w:sz w:val="16"/>
+                <w:lang w:val="en-US" w:eastAsia="en-US"/>
+              </w:rPr>
+              <w:t>25.258</w:t>
+            </w:r>
+          </w:p>
+        </w:tc>
+      </w:tr>
+      <w:tr>
+        <w:trPr>
+          <w:trHeight w:val="288"/>
+        </w:trPr>
+        <w:tc>
+          <w:tcPr>
+            <w:tcW w:w="855" w:type="pct"/>
+            <w:noWrap/>
+            <w:hideMark/>
+          </w:tcPr>
+          <w:p>
+            <w:pPr>
+              <w:jc w:val="center"/>
+              <w:rPr>
+                <w:rFonts w:ascii="Calibri" w:eastAsia="Times New Roman" w:hAnsi="Calibri" w:cs="Calibri"/>
+                <w:color w:val="000000"/>
+                <w:sz w:val="16"/>
+                <w:lang w:val="en-US" w:eastAsia="en-US"/>
+              </w:rPr>
+            </w:pPr>
+            <w:r>
+              <w:rPr>
+                <w:rFonts w:ascii="Calibri" w:eastAsia="Times New Roman" w:hAnsi="Calibri" w:cs="Calibri"/>
+                <w:color w:val="000000"/>
+                <w:sz w:val="16"/>
+                <w:lang w:val="en-US" w:eastAsia="en-US"/>
+              </w:rPr>
+              <w:t>Maps/map12.bmp</w:t>
+            </w:r>
+          </w:p>
+        </w:tc>
+        <w:tc>
+          <w:tcPr>
+            <w:tcW w:w="515" w:type="pct"/>
+            <w:noWrap/>
+            <w:hideMark/>
+          </w:tcPr>
+          <w:p>
+            <w:pPr>
+              <w:jc w:val="center"/>
+              <w:rPr>
+                <w:rFonts w:ascii="Calibri" w:eastAsia="Times New Roman" w:hAnsi="Calibri" w:cs="Calibri"/>
+                <w:color w:val="000000"/>
+                <w:sz w:val="16"/>
+                <w:lang w:val="en-US" w:eastAsia="en-US"/>
+              </w:rPr>
+            </w:pPr>
+            <w:r>
+              <w:rPr>
+                <w:rFonts w:ascii="Calibri" w:eastAsia="Times New Roman" w:hAnsi="Calibri" w:cs="Calibri"/>
+                <w:color w:val="000000"/>
+                <w:sz w:val="16"/>
+                <w:lang w:val="en-US" w:eastAsia="en-US"/>
+              </w:rPr>
+              <w:t>136</w:t>
+            </w:r>
+          </w:p>
+        </w:tc>
+        <w:tc>
+          <w:tcPr>
+            <w:tcW w:w="702" w:type="pct"/>
+            <w:noWrap/>
+            <w:hideMark/>
+          </w:tcPr>
+          <w:p>
+            <w:pPr>
+              <w:jc w:val="center"/>
+              <w:rPr>
+                <w:rFonts w:ascii="Calibri" w:eastAsia="Times New Roman" w:hAnsi="Calibri" w:cs="Calibri"/>
+                <w:b/>
+                <w:bCs/>
+                <w:color w:val="000000"/>
+                <w:sz w:val="16"/>
+                <w:lang w:val="en-US" w:eastAsia="en-US"/>
+              </w:rPr>
+            </w:pPr>
+            <w:r>
+              <w:rPr>
+                <w:rFonts w:ascii="Calibri" w:eastAsia="Times New Roman" w:hAnsi="Calibri" w:cs="Calibri"/>
+                <w:b/>
+                <w:bCs/>
+                <w:color w:val="000000"/>
+                <w:sz w:val="16"/>
+                <w:lang w:val="en-US" w:eastAsia="en-US"/>
+              </w:rPr>
+              <w:t>1.672</w:t>
+            </w:r>
+          </w:p>
+        </w:tc>
+        <w:tc>
+          <w:tcPr>
+            <w:tcW w:w="446" w:type="pct"/>
+            <w:noWrap/>
+            <w:hideMark/>
+          </w:tcPr>
+          <w:p>
+            <w:pPr>
+              <w:jc w:val="center"/>
+              <w:rPr>
+                <w:rFonts w:ascii="Calibri" w:eastAsia="Times New Roman" w:hAnsi="Calibri" w:cs="Calibri"/>
+                <w:color w:val="000000"/>
+                <w:sz w:val="16"/>
+                <w:lang w:val="en-US" w:eastAsia="en-US"/>
+              </w:rPr>
+            </w:pPr>
+            <w:r>
+              <w:rPr>
+                <w:rFonts w:ascii="Calibri" w:eastAsia="Times New Roman" w:hAnsi="Calibri" w:cs="Calibri"/>
+                <w:color w:val="000000"/>
+                <w:sz w:val="16"/>
+                <w:lang w:val="en-US" w:eastAsia="en-US"/>
+              </w:rPr>
+              <w:t>503.761</w:t>
+            </w:r>
+          </w:p>
+        </w:tc>
+        <w:tc>
+          <w:tcPr>
+            <w:tcW w:w="446" w:type="pct"/>
+            <w:noWrap/>
+            <w:hideMark/>
+          </w:tcPr>
+          <w:p>
+            <w:pPr>
+              <w:jc w:val="center"/>
+              <w:rPr>
+                <w:rFonts w:ascii="Calibri" w:eastAsia="Times New Roman" w:hAnsi="Calibri" w:cs="Calibri"/>
+                <w:color w:val="000000"/>
+                <w:sz w:val="16"/>
+                <w:lang w:val="en-US" w:eastAsia="en-US"/>
+              </w:rPr>
+            </w:pPr>
+            <w:r>
+              <w:rPr>
+                <w:rFonts w:ascii="Calibri" w:eastAsia="Times New Roman" w:hAnsi="Calibri" w:cs="Calibri"/>
+                <w:color w:val="000000"/>
+                <w:sz w:val="16"/>
+                <w:lang w:val="en-US" w:eastAsia="en-US"/>
+              </w:rPr>
+              <w:t>514.330</w:t>
+            </w:r>
+          </w:p>
+        </w:tc>
+        <w:tc>
+          <w:tcPr>
+            <w:tcW w:w="446" w:type="pct"/>
+            <w:noWrap/>
+            <w:hideMark/>
+          </w:tcPr>
+          <w:p>
+            <w:pPr>
+              <w:jc w:val="center"/>
+              <w:rPr>
+                <w:rFonts w:ascii="Calibri" w:eastAsia="Times New Roman" w:hAnsi="Calibri" w:cs="Calibri"/>
+                <w:color w:val="000000"/>
+                <w:sz w:val="16"/>
+                <w:lang w:val="en-US" w:eastAsia="en-US"/>
+              </w:rPr>
+            </w:pPr>
+            <w:r>
+              <w:rPr>
+                <w:rFonts w:ascii="Calibri" w:eastAsia="Times New Roman" w:hAnsi="Calibri" w:cs="Calibri"/>
+                <w:color w:val="000000"/>
+                <w:sz w:val="16"/>
+                <w:lang w:val="en-US" w:eastAsia="en-US"/>
+              </w:rPr>
+              <w:t>198.518</w:t>
+            </w:r>
+          </w:p>
+        </w:tc>
+        <w:tc>
+          <w:tcPr>
+            <w:tcW w:w="349" w:type="pct"/>
+            <w:noWrap/>
+            <w:hideMark/>
+          </w:tcPr>
+          <w:p>
+            <w:pPr>
+              <w:jc w:val="center"/>
+              <w:rPr>
+                <w:rFonts w:ascii="Calibri" w:eastAsia="Times New Roman" w:hAnsi="Calibri" w:cs="Calibri"/>
+                <w:color w:val="000000"/>
+                <w:sz w:val="16"/>
+                <w:lang w:val="en-US" w:eastAsia="en-US"/>
+              </w:rPr>
+            </w:pPr>
+            <w:r>
+              <w:rPr>
+                <w:rFonts w:ascii="Calibri" w:eastAsia="Times New Roman" w:hAnsi="Calibri" w:cs="Calibri"/>
+                <w:color w:val="000000"/>
+                <w:sz w:val="16"/>
+                <w:lang w:val="en-US" w:eastAsia="en-US"/>
+              </w:rPr>
+              <w:t>7.512</w:t>
+            </w:r>
+          </w:p>
+        </w:tc>
+        <w:tc>
+          <w:tcPr>
+            <w:tcW w:w="397" w:type="pct"/>
+            <w:noWrap/>
+            <w:hideMark/>
+          </w:tcPr>
+          <w:p>
+            <w:pPr>
+              <w:jc w:val="center"/>
+              <w:rPr>
+                <w:rFonts w:ascii="Calibri" w:eastAsia="Times New Roman" w:hAnsi="Calibri" w:cs="Calibri"/>
+                <w:color w:val="000000"/>
+                <w:sz w:val="16"/>
+                <w:lang w:val="en-US" w:eastAsia="en-US"/>
+              </w:rPr>
+            </w:pPr>
+            <w:r>
+              <w:rPr>
+                <w:rFonts w:ascii="Calibri" w:eastAsia="Times New Roman" w:hAnsi="Calibri" w:cs="Calibri"/>
+                <w:color w:val="000000"/>
+                <w:sz w:val="16"/>
+                <w:lang w:val="en-US" w:eastAsia="en-US"/>
+              </w:rPr>
+              <w:t>9.466</w:t>
+            </w:r>
+          </w:p>
+        </w:tc>
+        <w:tc>
+          <w:tcPr>
+            <w:tcW w:w="446" w:type="pct"/>
+            <w:noWrap/>
+            <w:hideMark/>
+          </w:tcPr>
+          <w:p>
+            <w:pPr>
+              <w:jc w:val="center"/>
+              <w:rPr>
+                <w:rFonts w:ascii="Calibri" w:eastAsia="Times New Roman" w:hAnsi="Calibri" w:cs="Calibri"/>
+                <w:color w:val="000000"/>
+                <w:sz w:val="16"/>
+                <w:lang w:val="en-US" w:eastAsia="en-US"/>
+              </w:rPr>
+            </w:pPr>
+            <w:r>
+              <w:rPr>
+                <w:rFonts w:ascii="Calibri" w:eastAsia="Times New Roman" w:hAnsi="Calibri" w:cs="Calibri"/>
+                <w:color w:val="000000"/>
+                <w:sz w:val="16"/>
+                <w:lang w:val="en-US" w:eastAsia="en-US"/>
+              </w:rPr>
+              <w:t>502.773</w:t>
+            </w:r>
+          </w:p>
+        </w:tc>
+        <w:tc>
+          <w:tcPr>
+            <w:tcW w:w="397" w:type="pct"/>
+            <w:noWrap/>
+            <w:hideMark/>
+          </w:tcPr>
+          <w:p>
+            <w:pPr>
+              <w:jc w:val="center"/>
+              <w:rPr>
+                <w:rFonts w:ascii="Calibri" w:eastAsia="Times New Roman" w:hAnsi="Calibri" w:cs="Calibri"/>
+                <w:color w:val="000000"/>
+                <w:sz w:val="16"/>
+                <w:lang w:val="en-US" w:eastAsia="en-US"/>
+              </w:rPr>
+            </w:pPr>
+            <w:r>
+              <w:rPr>
+                <w:rFonts w:ascii="Calibri" w:eastAsia="Times New Roman" w:hAnsi="Calibri" w:cs="Calibri"/>
+                <w:color w:val="000000"/>
+                <w:sz w:val="16"/>
+                <w:lang w:val="en-US" w:eastAsia="en-US"/>
+              </w:rPr>
+              <w:t>50.793</w:t>
+            </w:r>
+          </w:p>
+        </w:tc>
+      </w:tr>
+    </w:tbl>
+    <w:p/>
+    <w:p>
+      <w:r>
+        <w:t>Planned</w:t>
+      </w:r>
+      <w:r>
+        <w:t xml:space="preserve"> path-length comparison</w:t>
+      </w:r>
+      <w:r>
+        <w:t>:</w:t>
+      </w:r>
+    </w:p>
+    <w:tbl>
+      <w:tblPr>
+        <w:tblStyle w:val="TableGrid"/>
+        <w:tblW w:w="5000" w:type="pct"/>
+        <w:tblLook w:val="04A0"/>
+      </w:tblPr>
+      <w:tblGrid>
+        <w:gridCol w:w="1425"/>
+        <w:gridCol w:w="859"/>
+        <w:gridCol w:w="1170"/>
+        <w:gridCol w:w="980"/>
+        <w:gridCol w:w="836"/>
+        <w:gridCol w:w="805"/>
+        <w:gridCol w:w="773"/>
+        <w:gridCol w:w="779"/>
+        <w:gridCol w:w="756"/>
+        <w:gridCol w:w="931"/>
+      </w:tblGrid>
+      <w:tr>
+        <w:trPr>
+          <w:trHeight w:val="288"/>
+        </w:trPr>
+        <w:tc>
+          <w:tcPr>
+            <w:tcW w:w="765" w:type="pct"/>
+            <w:noWrap/>
+            <w:hideMark/>
+          </w:tcPr>
+          <w:p>
+            <w:pPr>
+              <w:jc w:val="center"/>
+              <w:rPr>
+                <w:rFonts w:ascii="Calibri" w:eastAsia="Times New Roman" w:hAnsi="Calibri" w:cs="Calibri"/>
+                <w:b/>
+                <w:bCs/>
+                <w:color w:val="000000"/>
+                <w:sz w:val="16"/>
+                <w:lang w:val="en-US" w:eastAsia="en-US"/>
+              </w:rPr>
+            </w:pPr>
+            <w:r>
+              <w:rPr>
+                <w:rFonts w:ascii="Calibri" w:eastAsia="Times New Roman" w:hAnsi="Calibri" w:cs="Calibri"/>
+                <w:b/>
+                <w:bCs/>
+                <w:color w:val="000000"/>
+                <w:sz w:val="16"/>
+                <w:lang w:val="en-US" w:eastAsia="en-US"/>
+              </w:rPr>
+              <w:t>map_id</w:t>
+            </w:r>
+          </w:p>
+        </w:tc>
+        <w:tc>
+          <w:tcPr>
+            <w:tcW w:w="461" w:type="pct"/>
+            <w:noWrap/>
+            <w:hideMark/>
+          </w:tcPr>
+          <w:p>
+            <w:pPr>
+              <w:jc w:val="center"/>
+              <w:rPr>
+                <w:rFonts w:ascii="Calibri" w:eastAsia="Times New Roman" w:hAnsi="Calibri" w:cs="Calibri"/>
+                <w:b/>
+                <w:bCs/>
+                <w:color w:val="000000"/>
+                <w:sz w:val="16"/>
+                <w:lang w:val="en-US" w:eastAsia="en-US"/>
+              </w:rPr>
+            </w:pPr>
+            <w:r>
+              <w:rPr>
+                <w:rFonts w:ascii="Calibri" w:eastAsia="Times New Roman" w:hAnsi="Calibri" w:cs="Calibri"/>
+                <w:b/>
+                <w:bCs/>
+                <w:color w:val="000000"/>
+                <w:sz w:val="16"/>
+                <w:lang w:val="en-US" w:eastAsia="en-US"/>
+              </w:rPr>
+              <w:t>iterations</w:t>
+            </w:r>
+          </w:p>
+        </w:tc>
+        <w:tc>
+          <w:tcPr>
+            <w:tcW w:w="628" w:type="pct"/>
+            <w:noWrap/>
+            <w:hideMark/>
+          </w:tcPr>
+          <w:p>
+            <w:pPr>
+              <w:jc w:val="center"/>
+              <w:rPr>
+                <w:rFonts w:ascii="Calibri" w:eastAsia="Times New Roman" w:hAnsi="Calibri" w:cs="Calibri"/>
+                <w:b/>
+                <w:bCs/>
+                <w:color w:val="000000"/>
+                <w:sz w:val="16"/>
+                <w:lang w:val="en-US" w:eastAsia="en-US"/>
+              </w:rPr>
+            </w:pPr>
+            <w:r>
+              <w:rPr>
+                <w:rFonts w:ascii="Calibri" w:eastAsia="Times New Roman" w:hAnsi="Calibri" w:cs="Calibri"/>
+                <w:b/>
+                <w:bCs/>
+                <w:color w:val="000000"/>
+                <w:sz w:val="16"/>
+                <w:lang w:val="en-US" w:eastAsia="en-US"/>
+              </w:rPr>
+              <w:t>This algorithm</w:t>
+            </w:r>
+          </w:p>
+        </w:tc>
+        <w:tc>
+          <w:tcPr>
+            <w:tcW w:w="526" w:type="pct"/>
+            <w:noWrap/>
+            <w:hideMark/>
+          </w:tcPr>
+          <w:p>
+            <w:pPr>
+              <w:jc w:val="center"/>
+              <w:rPr>
+                <w:rFonts w:ascii="Calibri" w:eastAsia="Times New Roman" w:hAnsi="Calibri" w:cs="Calibri"/>
+                <w:b/>
+                <w:bCs/>
+                <w:color w:val="000000"/>
+                <w:sz w:val="16"/>
+                <w:lang w:val="en-US" w:eastAsia="en-US"/>
+              </w:rPr>
+            </w:pPr>
+            <w:r>
+              <w:rPr>
+                <w:rFonts w:ascii="Calibri" w:eastAsia="Times New Roman" w:hAnsi="Calibri" w:cs="Calibri"/>
+                <w:b/>
+                <w:bCs/>
+                <w:color w:val="000000"/>
+                <w:sz w:val="16"/>
+                <w:lang w:val="en-US" w:eastAsia="en-US"/>
+              </w:rPr>
+              <w:t>rrtStar</w:t>
+            </w:r>
+          </w:p>
+        </w:tc>
+        <w:tc>
+          <w:tcPr>
+            <w:tcW w:w="449" w:type="pct"/>
+            <w:noWrap/>
+            <w:hideMark/>
+          </w:tcPr>
+          <w:p>
+            <w:pPr>
+              <w:jc w:val="center"/>
+              <w:rPr>
+                <w:rFonts w:ascii="Calibri" w:eastAsia="Times New Roman" w:hAnsi="Calibri" w:cs="Calibri"/>
+                <w:b/>
+                <w:bCs/>
+                <w:color w:val="000000"/>
+                <w:sz w:val="16"/>
+                <w:lang w:val="en-US" w:eastAsia="en-US"/>
+              </w:rPr>
+            </w:pPr>
+            <w:r>
+              <w:rPr>
+                <w:rFonts w:ascii="Calibri" w:eastAsia="Times New Roman" w:hAnsi="Calibri" w:cs="Calibri"/>
+                <w:b/>
+                <w:bCs/>
+                <w:color w:val="000000"/>
+                <w:sz w:val="16"/>
+                <w:lang w:val="en-US" w:eastAsia="en-US"/>
+              </w:rPr>
+              <w:t>prm</w:t>
+            </w:r>
+          </w:p>
+        </w:tc>
+        <w:tc>
+          <w:tcPr>
+            <w:tcW w:w="432" w:type="pct"/>
+            <w:noWrap/>
+            <w:hideMark/>
+          </w:tcPr>
+          <w:p>
+            <w:pPr>
+              <w:jc w:val="center"/>
+              <w:rPr>
+                <w:rFonts w:ascii="Calibri" w:eastAsia="Times New Roman" w:hAnsi="Calibri" w:cs="Calibri"/>
+                <w:b/>
+                <w:bCs/>
+                <w:color w:val="000000"/>
+                <w:sz w:val="16"/>
+                <w:lang w:val="en-US" w:eastAsia="en-US"/>
+              </w:rPr>
+            </w:pPr>
+            <w:r>
+              <w:rPr>
+                <w:rFonts w:ascii="Calibri" w:eastAsia="Times New Roman" w:hAnsi="Calibri" w:cs="Calibri"/>
+                <w:b/>
+                <w:bCs/>
+                <w:color w:val="000000"/>
+                <w:sz w:val="16"/>
+                <w:lang w:val="en-US" w:eastAsia="en-US"/>
+              </w:rPr>
+              <w:t>fmt</w:t>
+            </w:r>
+          </w:p>
+        </w:tc>
+        <w:tc>
+          <w:tcPr>
+            <w:tcW w:w="415" w:type="pct"/>
+            <w:noWrap/>
+            <w:hideMark/>
+          </w:tcPr>
+          <w:p>
+            <w:pPr>
+              <w:jc w:val="center"/>
+              <w:rPr>
+                <w:rFonts w:ascii="Calibri" w:eastAsia="Times New Roman" w:hAnsi="Calibri" w:cs="Calibri"/>
+                <w:b/>
+                <w:bCs/>
+                <w:color w:val="000000"/>
+                <w:sz w:val="16"/>
+                <w:lang w:val="en-US" w:eastAsia="en-US"/>
+              </w:rPr>
+            </w:pPr>
+            <w:r>
+              <w:rPr>
+                <w:rFonts w:ascii="Calibri" w:eastAsia="Times New Roman" w:hAnsi="Calibri" w:cs="Calibri"/>
+                <w:b/>
+                <w:bCs/>
+                <w:color w:val="000000"/>
+                <w:sz w:val="16"/>
+                <w:lang w:val="en-US" w:eastAsia="en-US"/>
+              </w:rPr>
+              <w:t>est</w:t>
+            </w:r>
+          </w:p>
+        </w:tc>
+        <w:tc>
+          <w:tcPr>
+            <w:tcW w:w="418" w:type="pct"/>
+            <w:noWrap/>
+            <w:hideMark/>
+          </w:tcPr>
+          <w:p>
+            <w:pPr>
+              <w:jc w:val="center"/>
+              <w:rPr>
+                <w:rFonts w:ascii="Calibri" w:eastAsia="Times New Roman" w:hAnsi="Calibri" w:cs="Calibri"/>
+                <w:b/>
+                <w:bCs/>
+                <w:color w:val="000000"/>
+                <w:sz w:val="16"/>
+                <w:lang w:val="en-US" w:eastAsia="en-US"/>
+              </w:rPr>
+            </w:pPr>
+            <w:r>
+              <w:rPr>
+                <w:rFonts w:ascii="Calibri" w:eastAsia="Times New Roman" w:hAnsi="Calibri" w:cs="Calibri"/>
+                <w:b/>
+                <w:bCs/>
+                <w:color w:val="000000"/>
+                <w:sz w:val="16"/>
+                <w:lang w:val="en-US" w:eastAsia="en-US"/>
+              </w:rPr>
+              <w:t>rlrt</w:t>
+            </w:r>
+          </w:p>
+        </w:tc>
+        <w:tc>
+          <w:tcPr>
+            <w:tcW w:w="406" w:type="pct"/>
+            <w:noWrap/>
+            <w:hideMark/>
+          </w:tcPr>
+          <w:p>
+            <w:pPr>
+              <w:jc w:val="center"/>
+              <w:rPr>
+                <w:rFonts w:ascii="Calibri" w:eastAsia="Times New Roman" w:hAnsi="Calibri" w:cs="Calibri"/>
+                <w:b/>
+                <w:bCs/>
+                <w:color w:val="000000"/>
+                <w:sz w:val="16"/>
+                <w:lang w:val="en-US" w:eastAsia="en-US"/>
+              </w:rPr>
+            </w:pPr>
+            <w:r>
+              <w:rPr>
+                <w:rFonts w:ascii="Calibri" w:eastAsia="Times New Roman" w:hAnsi="Calibri" w:cs="Calibri"/>
+                <w:b/>
+                <w:bCs/>
+                <w:color w:val="000000"/>
+                <w:sz w:val="16"/>
+                <w:lang w:val="en-US" w:eastAsia="en-US"/>
+              </w:rPr>
+              <w:t>sst</w:t>
+            </w:r>
+          </w:p>
+        </w:tc>
+        <w:tc>
+          <w:tcPr>
+            <w:tcW w:w="501" w:type="pct"/>
+            <w:noWrap/>
+            <w:hideMark/>
+          </w:tcPr>
+          <w:p>
+            <w:pPr>
+              <w:jc w:val="center"/>
+              <w:rPr>
+                <w:rFonts w:ascii="Calibri" w:eastAsia="Times New Roman" w:hAnsi="Calibri" w:cs="Calibri"/>
+                <w:b/>
+                <w:bCs/>
+                <w:color w:val="000000"/>
+                <w:sz w:val="16"/>
+                <w:lang w:val="en-US" w:eastAsia="en-US"/>
+              </w:rPr>
+            </w:pPr>
+            <w:r>
+              <w:rPr>
+                <w:rFonts w:ascii="Calibri" w:eastAsia="Times New Roman" w:hAnsi="Calibri" w:cs="Calibri"/>
+                <w:b/>
+                <w:bCs/>
+                <w:color w:val="000000"/>
+                <w:sz w:val="16"/>
+                <w:lang w:val="en-US" w:eastAsia="en-US"/>
+              </w:rPr>
+              <w:t>stride</w:t>
+            </w:r>
+          </w:p>
+        </w:tc>
+      </w:tr>
+      <w:tr>
+        <w:trPr>
+          <w:trHeight w:val="288"/>
+        </w:trPr>
+        <w:tc>
+          <w:tcPr>
+            <w:tcW w:w="765" w:type="pct"/>
+            <w:noWrap/>
+            <w:hideMark/>
+          </w:tcPr>
+          <w:p>
+            <w:pPr>
+              <w:rPr>
+                <w:rFonts w:ascii="Calibri" w:eastAsia="Times New Roman" w:hAnsi="Calibri" w:cs="Calibri"/>
+                <w:color w:val="000000"/>
+                <w:sz w:val="16"/>
+                <w:lang w:val="en-US" w:eastAsia="en-US"/>
+              </w:rPr>
+            </w:pPr>
+            <w:r>
+              <w:rPr>
+                <w:rFonts w:ascii="Calibri" w:eastAsia="Times New Roman" w:hAnsi="Calibri" w:cs="Calibri"/>
+                <w:color w:val="000000"/>
+                <w:sz w:val="16"/>
+                <w:lang w:val="en-US" w:eastAsia="en-US"/>
+              </w:rPr>
+              <w:t>Images/exp6.bmp</w:t>
+            </w:r>
+          </w:p>
+        </w:tc>
+        <w:tc>
+          <w:tcPr>
+            <w:tcW w:w="461" w:type="pct"/>
+            <w:noWrap/>
+            <w:hideMark/>
+          </w:tcPr>
+          <w:p>
+            <w:pPr>
+              <w:jc w:val="center"/>
+              <w:rPr>
+                <w:rFonts w:ascii="Calibri" w:eastAsia="Times New Roman" w:hAnsi="Calibri" w:cs="Calibri"/>
+                <w:color w:val="000000"/>
+                <w:sz w:val="16"/>
+                <w:lang w:val="en-US" w:eastAsia="en-US"/>
+              </w:rPr>
+            </w:pPr>
+            <w:r>
+              <w:rPr>
+                <w:rFonts w:ascii="Calibri" w:eastAsia="Times New Roman" w:hAnsi="Calibri" w:cs="Calibri"/>
+                <w:color w:val="000000"/>
+                <w:sz w:val="16"/>
+                <w:lang w:val="en-US" w:eastAsia="en-US"/>
+              </w:rPr>
+              <w:t>172</w:t>
+            </w:r>
+          </w:p>
+        </w:tc>
+        <w:tc>
+          <w:tcPr>
+            <w:tcW w:w="628" w:type="pct"/>
+            <w:noWrap/>
+            <w:vAlign w:val="bottom"/>
+            <w:hideMark/>
+          </w:tcPr>
+          <w:p>
+            <w:pPr>
+              <w:jc w:val="center"/>
+              <w:rPr>
+                <w:rFonts w:ascii="Calibri" w:hAnsi="Calibri" w:cs="Calibri"/>
+                <w:color w:val="000000"/>
+                <w:sz w:val="16"/>
+                <w:szCs w:val="16"/>
+              </w:rPr>
+            </w:pPr>
+            <w:r>
+              <w:rPr>
+                <w:rFonts w:ascii="Calibri" w:hAnsi="Calibri" w:cs="Calibri"/>
+                <w:color w:val="000000"/>
+                <w:sz w:val="16"/>
+                <w:szCs w:val="16"/>
+              </w:rPr>
+              <w:t>1.00</w:t>
+            </w:r>
+          </w:p>
+        </w:tc>
+        <w:tc>
+          <w:tcPr>
+            <w:tcW w:w="526" w:type="pct"/>
+            <w:noWrap/>
+            <w:vAlign w:val="bottom"/>
+            <w:hideMark/>
+          </w:tcPr>
+          <w:p>
+            <w:pPr>
+              <w:jc w:val="center"/>
+              <w:rPr>
+                <w:rFonts w:ascii="Calibri" w:hAnsi="Calibri" w:cs="Calibri"/>
+                <w:color w:val="FF0000"/>
+                <w:sz w:val="16"/>
+                <w:szCs w:val="16"/>
+              </w:rPr>
+            </w:pPr>
+            <w:r>
+              <w:rPr>
+                <w:rFonts w:ascii="Calibri" w:hAnsi="Calibri" w:cs="Calibri"/>
+                <w:color w:val="FF0000"/>
+                <w:sz w:val="16"/>
+                <w:szCs w:val="16"/>
+              </w:rPr>
+              <w:t>0.66</w:t>
+            </w:r>
+          </w:p>
+        </w:tc>
+        <w:tc>
+          <w:tcPr>
+            <w:tcW w:w="449" w:type="pct"/>
+            <w:noWrap/>
+            <w:vAlign w:val="bottom"/>
+            <w:hideMark/>
+          </w:tcPr>
+          <w:p>
+            <w:pPr>
+              <w:jc w:val="center"/>
+              <w:rPr>
+                <w:rFonts w:ascii="Calibri" w:hAnsi="Calibri" w:cs="Calibri"/>
+                <w:color w:val="FF0000"/>
+                <w:sz w:val="16"/>
+                <w:szCs w:val="16"/>
+              </w:rPr>
+            </w:pPr>
+            <w:r>
+              <w:rPr>
+                <w:rFonts w:ascii="Calibri" w:hAnsi="Calibri" w:cs="Calibri"/>
+                <w:color w:val="FF0000"/>
+                <w:sz w:val="16"/>
+                <w:szCs w:val="16"/>
+              </w:rPr>
+              <w:t>0.66</w:t>
+            </w:r>
+          </w:p>
+        </w:tc>
+        <w:tc>
+          <w:tcPr>
+            <w:tcW w:w="432" w:type="pct"/>
+            <w:noWrap/>
+            <w:vAlign w:val="bottom"/>
+            <w:hideMark/>
+          </w:tcPr>
+          <w:p>
+            <w:pPr>
+              <w:jc w:val="center"/>
+              <w:rPr>
+                <w:rFonts w:ascii="Calibri" w:hAnsi="Calibri" w:cs="Calibri"/>
+                <w:color w:val="FF0000"/>
+                <w:sz w:val="16"/>
+                <w:szCs w:val="16"/>
+              </w:rPr>
+            </w:pPr>
+            <w:r>
+              <w:rPr>
+                <w:rFonts w:ascii="Calibri" w:hAnsi="Calibri" w:cs="Calibri"/>
+                <w:color w:val="FF0000"/>
+                <w:sz w:val="16"/>
+                <w:szCs w:val="16"/>
+              </w:rPr>
+              <w:t>0.65</w:t>
+            </w:r>
+          </w:p>
+        </w:tc>
+        <w:tc>
+          <w:tcPr>
+            <w:tcW w:w="415" w:type="pct"/>
+            <w:noWrap/>
+            <w:vAlign w:val="bottom"/>
+            <w:hideMark/>
+          </w:tcPr>
+          <w:p>
+            <w:pPr>
+              <w:jc w:val="center"/>
+              <w:rPr>
+                <w:rFonts w:ascii="Calibri" w:hAnsi="Calibri" w:cs="Calibri"/>
+                <w:color w:val="00B050"/>
+                <w:sz w:val="16"/>
+                <w:szCs w:val="16"/>
+              </w:rPr>
+            </w:pPr>
+            <w:r>
+              <w:rPr>
+                <w:rFonts w:ascii="Calibri" w:hAnsi="Calibri" w:cs="Calibri"/>
+                <w:color w:val="00B050"/>
+                <w:sz w:val="16"/>
+                <w:szCs w:val="16"/>
+              </w:rPr>
+              <w:t>1.12</w:t>
+            </w:r>
+          </w:p>
+        </w:tc>
+        <w:tc>
+          <w:tcPr>
+            <w:tcW w:w="418" w:type="pct"/>
+            <w:noWrap/>
+            <w:vAlign w:val="bottom"/>
+            <w:hideMark/>
+          </w:tcPr>
+          <w:p>
+            <w:pPr>
+              <w:jc w:val="center"/>
+              <w:rPr>
+                <w:rFonts w:ascii="Calibri" w:hAnsi="Calibri" w:cs="Calibri"/>
+                <w:color w:val="00B050"/>
+                <w:sz w:val="16"/>
+                <w:szCs w:val="16"/>
+              </w:rPr>
+            </w:pPr>
+            <w:r>
+              <w:rPr>
+                <w:rFonts w:ascii="Calibri" w:hAnsi="Calibri" w:cs="Calibri"/>
+                <w:color w:val="00B050"/>
+                <w:sz w:val="16"/>
+                <w:szCs w:val="16"/>
+              </w:rPr>
+              <w:t>1.70</w:t>
+            </w:r>
+          </w:p>
+        </w:tc>
+        <w:tc>
+          <w:tcPr>
+            <w:tcW w:w="406" w:type="pct"/>
+            <w:noWrap/>
+            <w:vAlign w:val="bottom"/>
+            <w:hideMark/>
+          </w:tcPr>
+          <w:p>
+            <w:pPr>
+              <w:jc w:val="center"/>
+              <w:rPr>
+                <w:rFonts w:ascii="Calibri" w:hAnsi="Calibri" w:cs="Calibri"/>
+                <w:color w:val="00B050"/>
+                <w:sz w:val="16"/>
+                <w:szCs w:val="16"/>
+              </w:rPr>
+            </w:pPr>
+            <w:r>
+              <w:rPr>
+                <w:rFonts w:ascii="Calibri" w:hAnsi="Calibri" w:cs="Calibri"/>
+                <w:color w:val="00B050"/>
+                <w:sz w:val="16"/>
+                <w:szCs w:val="16"/>
+              </w:rPr>
+              <w:t>1.03</w:t>
+            </w:r>
+          </w:p>
+        </w:tc>
+        <w:tc>
+          <w:tcPr>
+            <w:tcW w:w="501" w:type="pct"/>
+            <w:noWrap/>
+            <w:vAlign w:val="bottom"/>
+            <w:hideMark/>
+          </w:tcPr>
+          <w:p>
+            <w:pPr>
+              <w:jc w:val="center"/>
+              <w:rPr>
+                <w:rFonts w:ascii="Calibri" w:hAnsi="Calibri" w:cs="Calibri"/>
+                <w:color w:val="00B050"/>
+                <w:sz w:val="16"/>
+                <w:szCs w:val="16"/>
+              </w:rPr>
+            </w:pPr>
+            <w:r>
+              <w:rPr>
+                <w:rFonts w:ascii="Calibri" w:hAnsi="Calibri" w:cs="Calibri"/>
+                <w:color w:val="00B050"/>
+                <w:sz w:val="16"/>
+                <w:szCs w:val="16"/>
+              </w:rPr>
+              <w:t>1.63</w:t>
+            </w:r>
+          </w:p>
+        </w:tc>
+      </w:tr>
+      <w:tr>
+        <w:trPr>
+          <w:trHeight w:val="288"/>
+        </w:trPr>
+        <w:tc>
+          <w:tcPr>
+            <w:tcW w:w="765" w:type="pct"/>
+            <w:noWrap/>
+            <w:hideMark/>
+          </w:tcPr>
+          <w:p>
+            <w:pPr>
+              <w:rPr>
+                <w:rFonts w:ascii="Calibri" w:eastAsia="Times New Roman" w:hAnsi="Calibri" w:cs="Calibri"/>
+                <w:color w:val="000000"/>
+                <w:sz w:val="16"/>
+                <w:lang w:val="en-US" w:eastAsia="en-US"/>
+              </w:rPr>
+            </w:pPr>
+            <w:r>
+              <w:rPr>
+                <w:rFonts w:ascii="Calibri" w:eastAsia="Times New Roman" w:hAnsi="Calibri" w:cs="Calibri"/>
+                <w:color w:val="000000"/>
+                <w:sz w:val="16"/>
+                <w:lang w:val="en-US" w:eastAsia="en-US"/>
+              </w:rPr>
+              <w:t>Maps/map8.bmp</w:t>
+            </w:r>
+          </w:p>
+        </w:tc>
+        <w:tc>
+          <w:tcPr>
+            <w:tcW w:w="461" w:type="pct"/>
+            <w:noWrap/>
+            <w:hideMark/>
+          </w:tcPr>
+          <w:p>
+            <w:pPr>
+              <w:jc w:val="center"/>
+              <w:rPr>
+                <w:rFonts w:ascii="Calibri" w:eastAsia="Times New Roman" w:hAnsi="Calibri" w:cs="Calibri"/>
+                <w:color w:val="000000"/>
+                <w:sz w:val="16"/>
+                <w:lang w:val="en-US" w:eastAsia="en-US"/>
+              </w:rPr>
+            </w:pPr>
+            <w:r>
+              <w:rPr>
+                <w:rFonts w:ascii="Calibri" w:eastAsia="Times New Roman" w:hAnsi="Calibri" w:cs="Calibri"/>
+                <w:color w:val="000000"/>
+                <w:sz w:val="16"/>
+                <w:lang w:val="en-US" w:eastAsia="en-US"/>
+              </w:rPr>
+              <w:t>127</w:t>
+            </w:r>
+          </w:p>
+        </w:tc>
+        <w:tc>
+          <w:tcPr>
+            <w:tcW w:w="628" w:type="pct"/>
+            <w:noWrap/>
+            <w:vAlign w:val="bottom"/>
+            <w:hideMark/>
+          </w:tcPr>
+          <w:p>
+            <w:pPr>
+              <w:jc w:val="center"/>
+              <w:rPr>
+                <w:rFonts w:ascii="Calibri" w:hAnsi="Calibri" w:cs="Calibri"/>
+                <w:color w:val="000000"/>
+                <w:sz w:val="16"/>
+                <w:szCs w:val="16"/>
+              </w:rPr>
+            </w:pPr>
+            <w:r>
+              <w:rPr>
+                <w:rFonts w:ascii="Calibri" w:hAnsi="Calibri" w:cs="Calibri"/>
+                <w:color w:val="000000"/>
+                <w:sz w:val="16"/>
+                <w:szCs w:val="16"/>
+              </w:rPr>
+              <w:t>1.00</w:t>
+            </w:r>
+          </w:p>
+        </w:tc>
+        <w:tc>
+          <w:tcPr>
+            <w:tcW w:w="526" w:type="pct"/>
+            <w:noWrap/>
+            <w:vAlign w:val="bottom"/>
+            <w:hideMark/>
+          </w:tcPr>
+          <w:p>
+            <w:pPr>
+              <w:jc w:val="center"/>
+              <w:rPr>
+                <w:rFonts w:ascii="Calibri" w:hAnsi="Calibri" w:cs="Calibri"/>
+                <w:color w:val="FF0000"/>
+                <w:sz w:val="16"/>
+                <w:szCs w:val="16"/>
+              </w:rPr>
+            </w:pPr>
+            <w:r>
+              <w:rPr>
+                <w:rFonts w:ascii="Calibri" w:hAnsi="Calibri" w:cs="Calibri"/>
+                <w:color w:val="FF0000"/>
+                <w:sz w:val="16"/>
+                <w:szCs w:val="16"/>
+              </w:rPr>
+              <w:t>0.55</w:t>
+            </w:r>
+          </w:p>
+        </w:tc>
+        <w:tc>
+          <w:tcPr>
+            <w:tcW w:w="449" w:type="pct"/>
+            <w:noWrap/>
+            <w:vAlign w:val="bottom"/>
+            <w:hideMark/>
+          </w:tcPr>
+          <w:p>
+            <w:pPr>
+              <w:jc w:val="center"/>
+              <w:rPr>
+                <w:rFonts w:ascii="Calibri" w:hAnsi="Calibri" w:cs="Calibri"/>
+                <w:color w:val="FF0000"/>
+                <w:sz w:val="16"/>
+                <w:szCs w:val="16"/>
+              </w:rPr>
+            </w:pPr>
+            <w:r>
+              <w:rPr>
+                <w:rFonts w:ascii="Calibri" w:hAnsi="Calibri" w:cs="Calibri"/>
+                <w:color w:val="FF0000"/>
+                <w:sz w:val="16"/>
+                <w:szCs w:val="16"/>
+              </w:rPr>
+              <w:t>0.56</w:t>
+            </w:r>
+          </w:p>
+        </w:tc>
+        <w:tc>
+          <w:tcPr>
+            <w:tcW w:w="432" w:type="pct"/>
+            <w:noWrap/>
+            <w:vAlign w:val="bottom"/>
+            <w:hideMark/>
+          </w:tcPr>
+          <w:p>
+            <w:pPr>
+              <w:jc w:val="center"/>
+              <w:rPr>
+                <w:rFonts w:ascii="Calibri" w:hAnsi="Calibri" w:cs="Calibri"/>
+                <w:color w:val="FF0000"/>
+                <w:sz w:val="16"/>
+                <w:szCs w:val="16"/>
+              </w:rPr>
+            </w:pPr>
+            <w:r>
+              <w:rPr>
+                <w:rFonts w:ascii="Calibri" w:hAnsi="Calibri" w:cs="Calibri"/>
+                <w:color w:val="FF0000"/>
+                <w:sz w:val="16"/>
+                <w:szCs w:val="16"/>
+              </w:rPr>
+              <w:t>0.55</w:t>
+            </w:r>
+          </w:p>
+        </w:tc>
+        <w:tc>
+          <w:tcPr>
+            <w:tcW w:w="415" w:type="pct"/>
+            <w:noWrap/>
+            <w:vAlign w:val="bottom"/>
+            <w:hideMark/>
+          </w:tcPr>
+          <w:p>
+            <w:pPr>
+              <w:jc w:val="center"/>
+              <w:rPr>
+                <w:rFonts w:ascii="Calibri" w:hAnsi="Calibri" w:cs="Calibri"/>
+                <w:color w:val="FF0000"/>
+                <w:sz w:val="16"/>
+                <w:szCs w:val="16"/>
+              </w:rPr>
+            </w:pPr>
+            <w:r>
+              <w:rPr>
+                <w:rFonts w:ascii="Calibri" w:hAnsi="Calibri" w:cs="Calibri"/>
+                <w:color w:val="FF0000"/>
+                <w:sz w:val="16"/>
+                <w:szCs w:val="16"/>
+              </w:rPr>
+              <w:t>0.88</w:t>
+            </w:r>
+          </w:p>
+        </w:tc>
+        <w:tc>
+          <w:tcPr>
+            <w:tcW w:w="418" w:type="pct"/>
+            <w:noWrap/>
+            <w:vAlign w:val="bottom"/>
+            <w:hideMark/>
+          </w:tcPr>
+          <w:p>
+            <w:pPr>
+              <w:jc w:val="center"/>
+              <w:rPr>
+                <w:rFonts w:ascii="Calibri" w:hAnsi="Calibri" w:cs="Calibri"/>
+                <w:color w:val="00B050"/>
+                <w:sz w:val="16"/>
+                <w:szCs w:val="16"/>
+              </w:rPr>
+            </w:pPr>
+            <w:r>
+              <w:rPr>
+                <w:rFonts w:ascii="Calibri" w:hAnsi="Calibri" w:cs="Calibri"/>
+                <w:color w:val="00B050"/>
+                <w:sz w:val="16"/>
+                <w:szCs w:val="16"/>
+              </w:rPr>
+              <w:t>1.14</w:t>
+            </w:r>
+          </w:p>
+        </w:tc>
+        <w:tc>
+          <w:tcPr>
+            <w:tcW w:w="406" w:type="pct"/>
+            <w:noWrap/>
+            <w:vAlign w:val="bottom"/>
+            <w:hideMark/>
+          </w:tcPr>
+          <w:p>
+            <w:pPr>
+              <w:jc w:val="center"/>
+              <w:rPr>
+                <w:rFonts w:ascii="Calibri" w:hAnsi="Calibri" w:cs="Calibri"/>
+                <w:color w:val="FF0000"/>
+                <w:sz w:val="16"/>
+                <w:szCs w:val="16"/>
+              </w:rPr>
+            </w:pPr>
+            <w:r>
+              <w:rPr>
+                <w:rFonts w:ascii="Calibri" w:hAnsi="Calibri" w:cs="Calibri"/>
+                <w:color w:val="FF0000"/>
+                <w:sz w:val="16"/>
+                <w:szCs w:val="16"/>
+              </w:rPr>
+              <w:t>0.68</w:t>
+            </w:r>
+          </w:p>
+        </w:tc>
+        <w:tc>
+          <w:tcPr>
+            <w:tcW w:w="501" w:type="pct"/>
+            <w:noWrap/>
+            <w:vAlign w:val="bottom"/>
+            <w:hideMark/>
+          </w:tcPr>
+          <w:p>
+            <w:pPr>
+              <w:jc w:val="center"/>
+              <w:rPr>
+                <w:rFonts w:ascii="Calibri" w:hAnsi="Calibri" w:cs="Calibri"/>
+                <w:color w:val="00B050"/>
+                <w:sz w:val="16"/>
+                <w:szCs w:val="16"/>
+              </w:rPr>
+            </w:pPr>
+            <w:r>
+              <w:rPr>
+                <w:rFonts w:ascii="Calibri" w:hAnsi="Calibri" w:cs="Calibri"/>
+                <w:color w:val="00B050"/>
+                <w:sz w:val="16"/>
+                <w:szCs w:val="16"/>
+              </w:rPr>
+              <w:t>1.31</w:t>
+            </w:r>
+          </w:p>
+        </w:tc>
+      </w:tr>
+      <w:tr>
+        <w:trPr>
+          <w:trHeight w:val="288"/>
+        </w:trPr>
+        <w:tc>
+          <w:tcPr>
+            <w:tcW w:w="765" w:type="pct"/>
+            <w:noWrap/>
+            <w:hideMark/>
+          </w:tcPr>
+          <w:p>
+            <w:pPr>
+              <w:rPr>
+                <w:rFonts w:ascii="Calibri" w:eastAsia="Times New Roman" w:hAnsi="Calibri" w:cs="Calibri"/>
+                <w:color w:val="000000"/>
+                <w:sz w:val="16"/>
+                <w:lang w:val="en-US" w:eastAsia="en-US"/>
+              </w:rPr>
+            </w:pPr>
+            <w:r>
+              <w:rPr>
+                <w:rFonts w:ascii="Calibri" w:eastAsia="Times New Roman" w:hAnsi="Calibri" w:cs="Calibri"/>
+                <w:color w:val="000000"/>
+                <w:sz w:val="16"/>
+                <w:lang w:val="en-US" w:eastAsia="en-US"/>
+              </w:rPr>
+              <w:t>Maps/map13.bmp</w:t>
+            </w:r>
+          </w:p>
+        </w:tc>
+        <w:tc>
+          <w:tcPr>
+            <w:tcW w:w="461" w:type="pct"/>
+            <w:noWrap/>
+            <w:hideMark/>
+          </w:tcPr>
+          <w:p>
+            <w:pPr>
+              <w:jc w:val="center"/>
+              <w:rPr>
+                <w:rFonts w:ascii="Calibri" w:eastAsia="Times New Roman" w:hAnsi="Calibri" w:cs="Calibri"/>
+                <w:color w:val="000000"/>
+                <w:sz w:val="16"/>
+                <w:lang w:val="en-US" w:eastAsia="en-US"/>
+              </w:rPr>
+            </w:pPr>
+            <w:r>
+              <w:rPr>
+                <w:rFonts w:ascii="Calibri" w:eastAsia="Times New Roman" w:hAnsi="Calibri" w:cs="Calibri"/>
+                <w:color w:val="000000"/>
+                <w:sz w:val="16"/>
+                <w:lang w:val="en-US" w:eastAsia="en-US"/>
+              </w:rPr>
+              <w:t>272</w:t>
+            </w:r>
+          </w:p>
+        </w:tc>
+        <w:tc>
+          <w:tcPr>
+            <w:tcW w:w="628" w:type="pct"/>
+            <w:noWrap/>
+            <w:vAlign w:val="bottom"/>
+            <w:hideMark/>
+          </w:tcPr>
+          <w:p>
+            <w:pPr>
+              <w:jc w:val="center"/>
+              <w:rPr>
+                <w:rFonts w:ascii="Calibri" w:hAnsi="Calibri" w:cs="Calibri"/>
+                <w:color w:val="000000"/>
+                <w:sz w:val="16"/>
+                <w:szCs w:val="16"/>
+              </w:rPr>
+            </w:pPr>
+            <w:r>
+              <w:rPr>
+                <w:rFonts w:ascii="Calibri" w:hAnsi="Calibri" w:cs="Calibri"/>
+                <w:color w:val="000000"/>
+                <w:sz w:val="16"/>
+                <w:szCs w:val="16"/>
+              </w:rPr>
+              <w:t>1.00</w:t>
+            </w:r>
+          </w:p>
+        </w:tc>
+        <w:tc>
+          <w:tcPr>
+            <w:tcW w:w="526" w:type="pct"/>
+            <w:noWrap/>
+            <w:vAlign w:val="bottom"/>
+            <w:hideMark/>
+          </w:tcPr>
+          <w:p>
+            <w:pPr>
+              <w:jc w:val="center"/>
+              <w:rPr>
+                <w:rFonts w:ascii="Calibri" w:hAnsi="Calibri" w:cs="Calibri"/>
+                <w:color w:val="FF0000"/>
+                <w:sz w:val="16"/>
+                <w:szCs w:val="16"/>
+              </w:rPr>
+            </w:pPr>
+            <w:r>
+              <w:rPr>
+                <w:rFonts w:ascii="Calibri" w:hAnsi="Calibri" w:cs="Calibri"/>
+                <w:color w:val="FF0000"/>
+                <w:sz w:val="16"/>
+                <w:szCs w:val="16"/>
+              </w:rPr>
+              <w:t>0.64</w:t>
+            </w:r>
+          </w:p>
+        </w:tc>
+        <w:tc>
+          <w:tcPr>
+            <w:tcW w:w="449" w:type="pct"/>
+            <w:noWrap/>
+            <w:vAlign w:val="bottom"/>
+            <w:hideMark/>
+          </w:tcPr>
+          <w:p>
+            <w:pPr>
+              <w:jc w:val="center"/>
+              <w:rPr>
+                <w:rFonts w:ascii="Calibri" w:hAnsi="Calibri" w:cs="Calibri"/>
+                <w:color w:val="FF0000"/>
+                <w:sz w:val="16"/>
+                <w:szCs w:val="16"/>
+              </w:rPr>
+            </w:pPr>
+            <w:r>
+              <w:rPr>
+                <w:rFonts w:ascii="Calibri" w:hAnsi="Calibri" w:cs="Calibri"/>
+                <w:color w:val="FF0000"/>
+                <w:sz w:val="16"/>
+                <w:szCs w:val="16"/>
+              </w:rPr>
+              <w:t>0.65</w:t>
+            </w:r>
+          </w:p>
+        </w:tc>
+        <w:tc>
+          <w:tcPr>
+            <w:tcW w:w="432" w:type="pct"/>
+            <w:noWrap/>
+            <w:vAlign w:val="bottom"/>
+            <w:hideMark/>
+          </w:tcPr>
+          <w:p>
+            <w:pPr>
+              <w:jc w:val="center"/>
+              <w:rPr>
+                <w:rFonts w:ascii="Calibri" w:hAnsi="Calibri" w:cs="Calibri"/>
+                <w:color w:val="FF0000"/>
+                <w:sz w:val="16"/>
+                <w:szCs w:val="16"/>
+              </w:rPr>
+            </w:pPr>
+            <w:r>
+              <w:rPr>
+                <w:rFonts w:ascii="Calibri" w:hAnsi="Calibri" w:cs="Calibri"/>
+                <w:color w:val="FF0000"/>
+                <w:sz w:val="16"/>
+                <w:szCs w:val="16"/>
+              </w:rPr>
+              <w:t>0.64</w:t>
+            </w:r>
+          </w:p>
+        </w:tc>
+        <w:tc>
+          <w:tcPr>
+            <w:tcW w:w="415" w:type="pct"/>
+            <w:noWrap/>
+            <w:vAlign w:val="bottom"/>
+            <w:hideMark/>
+          </w:tcPr>
+          <w:p>
+            <w:pPr>
+              <w:jc w:val="center"/>
+              <w:rPr>
+                <w:rFonts w:ascii="Calibri" w:hAnsi="Calibri" w:cs="Calibri"/>
+                <w:color w:val="FF0000"/>
+                <w:sz w:val="16"/>
+                <w:szCs w:val="16"/>
+              </w:rPr>
+            </w:pPr>
+            <w:r>
+              <w:rPr>
+                <w:rFonts w:ascii="Calibri" w:hAnsi="Calibri" w:cs="Calibri"/>
+                <w:color w:val="FF0000"/>
+                <w:sz w:val="16"/>
+                <w:szCs w:val="16"/>
+              </w:rPr>
+              <w:t>0.95</w:t>
+            </w:r>
+          </w:p>
+        </w:tc>
+        <w:tc>
+          <w:tcPr>
+            <w:tcW w:w="418" w:type="pct"/>
+            <w:noWrap/>
+            <w:vAlign w:val="bottom"/>
+            <w:hideMark/>
+          </w:tcPr>
+          <w:p>
+            <w:pPr>
+              <w:jc w:val="center"/>
+              <w:rPr>
+                <w:rFonts w:ascii="Calibri" w:hAnsi="Calibri" w:cs="Calibri"/>
+                <w:color w:val="00B050"/>
+                <w:sz w:val="16"/>
+                <w:szCs w:val="16"/>
+              </w:rPr>
+            </w:pPr>
+            <w:r>
+              <w:rPr>
+                <w:rFonts w:ascii="Calibri" w:hAnsi="Calibri" w:cs="Calibri"/>
+                <w:color w:val="00B050"/>
+                <w:sz w:val="16"/>
+                <w:szCs w:val="16"/>
+              </w:rPr>
+              <w:t>1.27</w:t>
+            </w:r>
+          </w:p>
+        </w:tc>
+        <w:tc>
+          <w:tcPr>
+            <w:tcW w:w="406" w:type="pct"/>
+            <w:noWrap/>
+            <w:vAlign w:val="bottom"/>
+            <w:hideMark/>
+          </w:tcPr>
+          <w:p>
+            <w:pPr>
+              <w:jc w:val="center"/>
+              <w:rPr>
+                <w:rFonts w:ascii="Calibri" w:hAnsi="Calibri" w:cs="Calibri"/>
+                <w:color w:val="FF0000"/>
+                <w:sz w:val="16"/>
+                <w:szCs w:val="16"/>
+              </w:rPr>
+            </w:pPr>
+            <w:r>
+              <w:rPr>
+                <w:rFonts w:ascii="Calibri" w:hAnsi="Calibri" w:cs="Calibri"/>
+                <w:color w:val="FF0000"/>
+                <w:sz w:val="16"/>
+                <w:szCs w:val="16"/>
+              </w:rPr>
+              <w:t>0.91</w:t>
+            </w:r>
+          </w:p>
+        </w:tc>
+        <w:tc>
+          <w:tcPr>
+            <w:tcW w:w="501" w:type="pct"/>
+            <w:noWrap/>
+            <w:vAlign w:val="bottom"/>
+            <w:hideMark/>
+          </w:tcPr>
+          <w:p>
+            <w:pPr>
+              <w:jc w:val="center"/>
+              <w:rPr>
+                <w:rFonts w:ascii="Calibri" w:hAnsi="Calibri" w:cs="Calibri"/>
+                <w:color w:val="00B050"/>
+                <w:sz w:val="16"/>
+                <w:szCs w:val="16"/>
+              </w:rPr>
+            </w:pPr>
+            <w:r>
+              <w:rPr>
+                <w:rFonts w:ascii="Calibri" w:hAnsi="Calibri" w:cs="Calibri"/>
+                <w:color w:val="00B050"/>
+                <w:sz w:val="16"/>
+                <w:szCs w:val="16"/>
+              </w:rPr>
+              <w:t>1.42</w:t>
+            </w:r>
+          </w:p>
+        </w:tc>
+      </w:tr>
+      <w:tr>
+        <w:trPr>
+          <w:trHeight w:val="288"/>
+        </w:trPr>
+        <w:tc>
+          <w:tcPr>
+            <w:tcW w:w="765" w:type="pct"/>
+            <w:noWrap/>
+            <w:hideMark/>
+          </w:tcPr>
+          <w:p>
+            <w:pPr>
+              <w:rPr>
+                <w:rFonts w:ascii="Calibri" w:eastAsia="Times New Roman" w:hAnsi="Calibri" w:cs="Calibri"/>
+                <w:color w:val="000000"/>
+                <w:sz w:val="16"/>
+                <w:lang w:val="en-US" w:eastAsia="en-US"/>
+              </w:rPr>
+            </w:pPr>
+            <w:r>
+              <w:rPr>
+                <w:rFonts w:ascii="Calibri" w:eastAsia="Times New Roman" w:hAnsi="Calibri" w:cs="Calibri"/>
+                <w:color w:val="000000"/>
+                <w:sz w:val="16"/>
+                <w:lang w:val="en-US" w:eastAsia="en-US"/>
+              </w:rPr>
+              <w:t>Maps/map12.bmp</w:t>
+            </w:r>
+          </w:p>
+        </w:tc>
+        <w:tc>
+          <w:tcPr>
+            <w:tcW w:w="461" w:type="pct"/>
+            <w:noWrap/>
+            <w:hideMark/>
+          </w:tcPr>
+          <w:p>
+            <w:pPr>
+              <w:jc w:val="center"/>
+              <w:rPr>
+                <w:rFonts w:ascii="Calibri" w:eastAsia="Times New Roman" w:hAnsi="Calibri" w:cs="Calibri"/>
+                <w:color w:val="000000"/>
+                <w:sz w:val="16"/>
+                <w:lang w:val="en-US" w:eastAsia="en-US"/>
+              </w:rPr>
+            </w:pPr>
+            <w:r>
+              <w:rPr>
+                <w:rFonts w:ascii="Calibri" w:eastAsia="Times New Roman" w:hAnsi="Calibri" w:cs="Calibri"/>
+                <w:color w:val="000000"/>
+                <w:sz w:val="16"/>
+                <w:lang w:val="en-US" w:eastAsia="en-US"/>
+              </w:rPr>
+              <w:t>136</w:t>
+            </w:r>
+          </w:p>
+        </w:tc>
+        <w:tc>
+          <w:tcPr>
+            <w:tcW w:w="628" w:type="pct"/>
+            <w:noWrap/>
+            <w:vAlign w:val="bottom"/>
+            <w:hideMark/>
+          </w:tcPr>
+          <w:p>
+            <w:pPr>
+              <w:jc w:val="center"/>
+              <w:rPr>
+                <w:rFonts w:ascii="Calibri" w:hAnsi="Calibri" w:cs="Calibri"/>
+                <w:color w:val="000000"/>
+                <w:sz w:val="16"/>
+                <w:szCs w:val="16"/>
+              </w:rPr>
+            </w:pPr>
+            <w:r>
+              <w:rPr>
+                <w:rFonts w:ascii="Calibri" w:hAnsi="Calibri" w:cs="Calibri"/>
+                <w:color w:val="000000"/>
+                <w:sz w:val="16"/>
+                <w:szCs w:val="16"/>
+              </w:rPr>
+              <w:t>1.00</w:t>
+            </w:r>
+          </w:p>
+        </w:tc>
+        <w:tc>
+          <w:tcPr>
+            <w:tcW w:w="526" w:type="pct"/>
+            <w:noWrap/>
+            <w:vAlign w:val="bottom"/>
+            <w:hideMark/>
+          </w:tcPr>
+          <w:p>
+            <w:pPr>
+              <w:jc w:val="center"/>
+              <w:rPr>
+                <w:rFonts w:ascii="Calibri" w:hAnsi="Calibri" w:cs="Calibri"/>
+                <w:color w:val="FF0000"/>
+                <w:sz w:val="16"/>
+                <w:szCs w:val="16"/>
+              </w:rPr>
+            </w:pPr>
+            <w:r>
+              <w:rPr>
+                <w:rFonts w:ascii="Calibri" w:hAnsi="Calibri" w:cs="Calibri"/>
+                <w:color w:val="FF0000"/>
+                <w:sz w:val="16"/>
+                <w:szCs w:val="16"/>
+              </w:rPr>
+              <w:t>0.49</w:t>
+            </w:r>
+          </w:p>
+        </w:tc>
+        <w:tc>
+          <w:tcPr>
+            <w:tcW w:w="449" w:type="pct"/>
+            <w:noWrap/>
+            <w:vAlign w:val="bottom"/>
+            <w:hideMark/>
+          </w:tcPr>
+          <w:p>
+            <w:pPr>
+              <w:jc w:val="center"/>
+              <w:rPr>
+                <w:rFonts w:ascii="Calibri" w:hAnsi="Calibri" w:cs="Calibri"/>
+                <w:color w:val="FF0000"/>
+                <w:sz w:val="16"/>
+                <w:szCs w:val="16"/>
+              </w:rPr>
+            </w:pPr>
+            <w:r>
+              <w:rPr>
+                <w:rFonts w:ascii="Calibri" w:hAnsi="Calibri" w:cs="Calibri"/>
+                <w:color w:val="FF0000"/>
+                <w:sz w:val="16"/>
+                <w:szCs w:val="16"/>
+              </w:rPr>
+              <w:t>0.50</w:t>
+            </w:r>
+          </w:p>
+        </w:tc>
+        <w:tc>
+          <w:tcPr>
+            <w:tcW w:w="432" w:type="pct"/>
+            <w:noWrap/>
+            <w:vAlign w:val="bottom"/>
+            <w:hideMark/>
+          </w:tcPr>
+          <w:p>
+            <w:pPr>
+              <w:jc w:val="center"/>
+              <w:rPr>
+                <w:rFonts w:ascii="Calibri" w:hAnsi="Calibri" w:cs="Calibri"/>
+                <w:color w:val="FF0000"/>
+                <w:sz w:val="16"/>
+                <w:szCs w:val="16"/>
+              </w:rPr>
+            </w:pPr>
+            <w:r>
+              <w:rPr>
+                <w:rFonts w:ascii="Calibri" w:hAnsi="Calibri" w:cs="Calibri"/>
+                <w:color w:val="FF0000"/>
+                <w:sz w:val="16"/>
+                <w:szCs w:val="16"/>
+              </w:rPr>
+              <w:t>0.48</w:t>
+            </w:r>
+          </w:p>
+        </w:tc>
+        <w:tc>
+          <w:tcPr>
+            <w:tcW w:w="415" w:type="pct"/>
+            <w:noWrap/>
+            <w:vAlign w:val="bottom"/>
+            <w:hideMark/>
+          </w:tcPr>
+          <w:p>
+            <w:pPr>
+              <w:jc w:val="center"/>
+              <w:rPr>
+                <w:rFonts w:ascii="Calibri" w:hAnsi="Calibri" w:cs="Calibri"/>
+                <w:color w:val="FF0000"/>
+                <w:sz w:val="16"/>
+                <w:szCs w:val="16"/>
+              </w:rPr>
+            </w:pPr>
+            <w:r>
+              <w:rPr>
+                <w:rFonts w:ascii="Calibri" w:hAnsi="Calibri" w:cs="Calibri"/>
+                <w:color w:val="FF0000"/>
+                <w:sz w:val="16"/>
+                <w:szCs w:val="16"/>
+              </w:rPr>
+              <w:t>0.79</w:t>
+            </w:r>
+          </w:p>
+        </w:tc>
+        <w:tc>
+          <w:tcPr>
+            <w:tcW w:w="418" w:type="pct"/>
+            <w:noWrap/>
+            <w:vAlign w:val="bottom"/>
+            <w:hideMark/>
+          </w:tcPr>
+          <w:p>
+            <w:pPr>
+              <w:jc w:val="center"/>
+              <w:rPr>
+                <w:rFonts w:ascii="Calibri" w:hAnsi="Calibri" w:cs="Calibri"/>
+                <w:color w:val="00B050"/>
+                <w:sz w:val="16"/>
+                <w:szCs w:val="16"/>
+              </w:rPr>
+            </w:pPr>
+            <w:r>
+              <w:rPr>
+                <w:rFonts w:ascii="Calibri" w:hAnsi="Calibri" w:cs="Calibri"/>
+                <w:color w:val="00B050"/>
+                <w:sz w:val="16"/>
+                <w:szCs w:val="16"/>
+              </w:rPr>
+              <w:t>1.10</w:t>
+            </w:r>
+          </w:p>
+        </w:tc>
+        <w:tc>
+          <w:tcPr>
+            <w:tcW w:w="406" w:type="pct"/>
+            <w:noWrap/>
+            <w:vAlign w:val="bottom"/>
+            <w:hideMark/>
+          </w:tcPr>
+          <w:p>
+            <w:pPr>
+              <w:jc w:val="center"/>
+              <w:rPr>
+                <w:rFonts w:ascii="Calibri" w:hAnsi="Calibri" w:cs="Calibri"/>
+                <w:color w:val="FF0000"/>
+                <w:sz w:val="16"/>
+                <w:szCs w:val="16"/>
+              </w:rPr>
+            </w:pPr>
+            <w:r>
+              <w:rPr>
+                <w:rFonts w:ascii="Calibri" w:hAnsi="Calibri" w:cs="Calibri"/>
+                <w:color w:val="FF0000"/>
+                <w:sz w:val="16"/>
+                <w:szCs w:val="16"/>
+              </w:rPr>
+              <w:t>0.65</w:t>
+            </w:r>
+          </w:p>
+        </w:tc>
+        <w:tc>
+          <w:tcPr>
+            <w:tcW w:w="501" w:type="pct"/>
+            <w:noWrap/>
+            <w:vAlign w:val="bottom"/>
+            <w:hideMark/>
+          </w:tcPr>
+          <w:p>
+            <w:pPr>
+              <w:jc w:val="center"/>
+              <w:rPr>
+                <w:rFonts w:ascii="Calibri" w:hAnsi="Calibri" w:cs="Calibri"/>
+                <w:color w:val="00B050"/>
+                <w:sz w:val="16"/>
+                <w:szCs w:val="16"/>
+              </w:rPr>
+            </w:pPr>
+            <w:r>
+              <w:rPr>
+                <w:rFonts w:ascii="Calibri" w:hAnsi="Calibri" w:cs="Calibri"/>
+                <w:color w:val="00B050"/>
+                <w:sz w:val="16"/>
+                <w:szCs w:val="16"/>
+              </w:rPr>
+              <w:t>1.11</w:t>
+            </w:r>
+          </w:p>
+        </w:tc>
+      </w:tr>
+    </w:tbl>
+    <w:p/>
+    <w:p>
+      <w:r>
+        <w:t xml:space="preserve">This algorithms performance </w:t>
+      </w:r>
+      <w:r>
+        <w:t>with real-time sensors:</w:t>
+      </w:r>
+    </w:p>
+    <w:tbl>
+      <w:tblPr>
+        <w:tblW w:w="0" w:type="auto"/>
+        <w:tblCellSpacing w:w="0" w:type="dxa"/>
+        <w:tblLayout w:type="fixed"/>
+        <w:tblCellMar>
+          <w:left w:w="0" w:type="dxa"/>
+          <w:right w:w="0" w:type="dxa"/>
+        </w:tblCellMar>
+        <w:tblLook w:val="04A0"/>
+      </w:tblPr>
+      <w:tblGrid>
+        <w:gridCol w:w="858"/>
+        <w:gridCol w:w="709"/>
+        <w:gridCol w:w="567"/>
+        <w:gridCol w:w="850"/>
+        <w:gridCol w:w="993"/>
+        <w:gridCol w:w="1275"/>
+        <w:gridCol w:w="1276"/>
+        <w:gridCol w:w="1418"/>
+        <w:gridCol w:w="1450"/>
+      </w:tblGrid>
+      <w:tr>
+        <w:trPr>
+          <w:trHeight w:val="383"/>
+          <w:tblCellSpacing w:w="0" w:type="dxa"/>
+        </w:trPr>
+        <w:tc>
+          <w:tcPr>
+            <w:tcW w:w="858" w:type="dxa"/>
+            <w:vMerge w:val="restart"/>
+            <w:tcBorders>
+              <w:top w:val="single" w:sz="2" w:space="0" w:color="000000"/>
+              <w:left w:val="single" w:sz="2" w:space="0" w:color="000000"/>
+              <w:bottom w:val="single" w:sz="2" w:space="0" w:color="000000"/>
+              <w:right w:val="single" w:sz="2" w:space="0" w:color="000000"/>
+            </w:tcBorders>
+            <w:tcMar>
+              <w:top w:w="72" w:type="dxa"/>
+              <w:left w:w="144" w:type="dxa"/>
+              <w:bottom w:w="72" w:type="dxa"/>
+              <w:right w:w="144" w:type="dxa"/>
+            </w:tcMar>
+            <w:hideMark/>
+          </w:tcPr>
+          <w:p>
+            <w:pPr>
+              <w:spacing w:before="100" w:beforeAutospacing="1" w:after="100" w:afterAutospacing="1" w:line="240" w:lineRule="auto"/>
+              <w:rPr>
+                <w:rFonts w:ascii="Times New Roman" w:eastAsia="Times New Roman" w:hAnsi="Times New Roman" w:cs="Times New Roman"/>
+                <w:sz w:val="16"/>
+                <w:szCs w:val="16"/>
+                <w:lang w:val="en-US" w:eastAsia="en-US"/>
+              </w:rPr>
+            </w:pPr>
+            <w:r>
+              <w:rPr>
+                <w:rFonts w:ascii="Times New Roman" w:eastAsia="Times New Roman" w:hAnsi="Times New Roman" w:cs="Times New Roman"/>
+                <w:b/>
+                <w:bCs/>
+                <w:color w:val="000000"/>
+                <w:sz w:val="16"/>
+                <w:szCs w:val="16"/>
+                <w:lang w:val="en-US" w:eastAsia="en-US"/>
+              </w:rPr>
+              <w:t>Frame Size</w:t>
+            </w:r>
+          </w:p>
+        </w:tc>
+        <w:tc>
+          <w:tcPr>
+            <w:tcW w:w="709" w:type="dxa"/>
+            <w:vMerge w:val="restart"/>
+            <w:tcBorders>
+              <w:top w:val="single" w:sz="2" w:space="0" w:color="000000"/>
+              <w:left w:val="single" w:sz="2" w:space="0" w:color="000000"/>
+              <w:bottom w:val="single" w:sz="2" w:space="0" w:color="000000"/>
+              <w:right w:val="single" w:sz="2" w:space="0" w:color="000000"/>
+            </w:tcBorders>
+            <w:tcMar>
+              <w:top w:w="72" w:type="dxa"/>
+              <w:left w:w="144" w:type="dxa"/>
+              <w:bottom w:w="72" w:type="dxa"/>
+              <w:right w:w="144" w:type="dxa"/>
+            </w:tcMar>
+            <w:hideMark/>
+          </w:tcPr>
+          <w:p>
+            <w:pPr>
+              <w:spacing w:before="100" w:beforeAutospacing="1" w:after="100" w:afterAutospacing="1" w:line="240" w:lineRule="auto"/>
+              <w:rPr>
+                <w:rFonts w:ascii="Times New Roman" w:eastAsia="Times New Roman" w:hAnsi="Times New Roman" w:cs="Times New Roman"/>
+                <w:sz w:val="16"/>
+                <w:szCs w:val="16"/>
+                <w:lang w:val="en-US" w:eastAsia="en-US"/>
+              </w:rPr>
+            </w:pPr>
+            <w:r>
+              <w:rPr>
+                <w:rFonts w:ascii="Times New Roman" w:eastAsia="Times New Roman" w:hAnsi="Times New Roman" w:cs="Times New Roman"/>
+                <w:b/>
+                <w:bCs/>
+                <w:color w:val="000000"/>
+                <w:sz w:val="16"/>
+                <w:szCs w:val="16"/>
+                <w:lang w:val="en-US" w:eastAsia="en-US"/>
+              </w:rPr>
+              <w:t>Number of obstacles</w:t>
+            </w:r>
+          </w:p>
+        </w:tc>
+        <w:tc>
+          <w:tcPr>
+            <w:tcW w:w="567" w:type="dxa"/>
+            <w:vMerge w:val="restart"/>
+            <w:tcBorders>
+              <w:top w:val="single" w:sz="2" w:space="0" w:color="000000"/>
+              <w:left w:val="single" w:sz="2" w:space="0" w:color="000000"/>
+              <w:bottom w:val="single" w:sz="2" w:space="0" w:color="000000"/>
+              <w:right w:val="single" w:sz="2" w:space="0" w:color="000000"/>
+            </w:tcBorders>
+            <w:tcMar>
+              <w:top w:w="72" w:type="dxa"/>
+              <w:left w:w="144" w:type="dxa"/>
+              <w:bottom w:w="72" w:type="dxa"/>
+              <w:right w:w="144" w:type="dxa"/>
+            </w:tcMar>
+            <w:hideMark/>
+          </w:tcPr>
+          <w:p>
+            <w:pPr>
+              <w:spacing w:before="100" w:beforeAutospacing="1" w:after="100" w:afterAutospacing="1" w:line="240" w:lineRule="auto"/>
+              <w:rPr>
+                <w:rFonts w:ascii="Times New Roman" w:eastAsia="Times New Roman" w:hAnsi="Times New Roman" w:cs="Times New Roman"/>
+                <w:sz w:val="16"/>
+                <w:szCs w:val="16"/>
+                <w:lang w:val="en-US" w:eastAsia="en-US"/>
+              </w:rPr>
+            </w:pPr>
+            <w:r>
+              <w:rPr>
+                <w:rFonts w:ascii="Times New Roman" w:eastAsia="Times New Roman" w:hAnsi="Times New Roman" w:cs="Times New Roman"/>
+                <w:b/>
+                <w:bCs/>
+                <w:color w:val="000000"/>
+                <w:sz w:val="16"/>
+                <w:szCs w:val="16"/>
+                <w:lang w:val="en-US" w:eastAsia="en-US"/>
+              </w:rPr>
+              <w:t>Iterations</w:t>
+            </w:r>
+          </w:p>
+        </w:tc>
+        <w:tc>
+          <w:tcPr>
+            <w:tcW w:w="850" w:type="dxa"/>
+            <w:vMerge w:val="restart"/>
+            <w:tcBorders>
+              <w:top w:val="single" w:sz="2" w:space="0" w:color="000000"/>
+              <w:left w:val="single" w:sz="2" w:space="0" w:color="000000"/>
+              <w:bottom w:val="single" w:sz="2" w:space="0" w:color="000000"/>
+              <w:right w:val="single" w:sz="2" w:space="0" w:color="000000"/>
+            </w:tcBorders>
+            <w:tcMar>
+              <w:top w:w="72" w:type="dxa"/>
+              <w:left w:w="144" w:type="dxa"/>
+              <w:bottom w:w="72" w:type="dxa"/>
+              <w:right w:w="144" w:type="dxa"/>
+            </w:tcMar>
+            <w:hideMark/>
+          </w:tcPr>
+          <w:p>
+            <w:pPr>
+              <w:spacing w:before="100" w:beforeAutospacing="1" w:after="100" w:afterAutospacing="1" w:line="240" w:lineRule="auto"/>
+              <w:rPr>
+                <w:rFonts w:ascii="Times New Roman" w:eastAsia="Times New Roman" w:hAnsi="Times New Roman" w:cs="Times New Roman"/>
+                <w:sz w:val="16"/>
+                <w:szCs w:val="16"/>
+                <w:lang w:val="en-US" w:eastAsia="en-US"/>
+              </w:rPr>
+            </w:pPr>
+            <w:r>
+              <w:rPr>
+                <w:rFonts w:ascii="Times New Roman" w:eastAsia="Times New Roman" w:hAnsi="Times New Roman" w:cs="Times New Roman"/>
+                <w:b/>
+                <w:bCs/>
+                <w:color w:val="000000"/>
+                <w:sz w:val="16"/>
+                <w:szCs w:val="16"/>
+                <w:lang w:val="en-US" w:eastAsia="en-US"/>
+              </w:rPr>
+              <w:t>Configuration time (ms)</w:t>
+            </w:r>
+          </w:p>
+        </w:tc>
+        <w:tc>
+          <w:tcPr>
+            <w:tcW w:w="993" w:type="dxa"/>
+            <w:vMerge w:val="restart"/>
+            <w:tcBorders>
+              <w:top w:val="single" w:sz="2" w:space="0" w:color="000000"/>
+              <w:left w:val="single" w:sz="2" w:space="0" w:color="000000"/>
+              <w:bottom w:val="single" w:sz="2" w:space="0" w:color="000000"/>
+              <w:right w:val="single" w:sz="2" w:space="0" w:color="000000"/>
+            </w:tcBorders>
+            <w:tcMar>
+              <w:top w:w="72" w:type="dxa"/>
+              <w:left w:w="144" w:type="dxa"/>
+              <w:bottom w:w="72" w:type="dxa"/>
+              <w:right w:w="144" w:type="dxa"/>
+            </w:tcMar>
+            <w:hideMark/>
+          </w:tcPr>
+          <w:p>
+            <w:pPr>
+              <w:spacing w:before="100" w:beforeAutospacing="1" w:after="100" w:afterAutospacing="1" w:line="240" w:lineRule="auto"/>
+              <w:rPr>
+                <w:rFonts w:ascii="Times New Roman" w:eastAsia="Times New Roman" w:hAnsi="Times New Roman" w:cs="Times New Roman"/>
+                <w:sz w:val="16"/>
+                <w:szCs w:val="16"/>
+                <w:lang w:val="en-US" w:eastAsia="en-US"/>
+              </w:rPr>
+            </w:pPr>
+            <w:r>
+              <w:rPr>
+                <w:rFonts w:ascii="Times New Roman" w:eastAsia="Times New Roman" w:hAnsi="Times New Roman" w:cs="Times New Roman"/>
+                <w:b/>
+                <w:bCs/>
+                <w:color w:val="000000"/>
+                <w:sz w:val="16"/>
+                <w:szCs w:val="16"/>
+                <w:lang w:val="en-US" w:eastAsia="en-US"/>
+              </w:rPr>
+              <w:t>Average time per path search (µs)</w:t>
+            </w:r>
+          </w:p>
+        </w:tc>
+        <w:tc>
+          <w:tcPr>
+            <w:tcW w:w="5419" w:type="dxa"/>
+            <w:gridSpan w:val="4"/>
+            <w:tcBorders>
+              <w:top w:val="single" w:sz="2" w:space="0" w:color="000000"/>
+              <w:left w:val="single" w:sz="2" w:space="0" w:color="000000"/>
+              <w:bottom w:val="single" w:sz="2" w:space="0" w:color="000000"/>
+              <w:right w:val="single" w:sz="2" w:space="0" w:color="000000"/>
+            </w:tcBorders>
+            <w:tcMar>
+              <w:top w:w="72" w:type="dxa"/>
+              <w:left w:w="144" w:type="dxa"/>
+              <w:bottom w:w="72" w:type="dxa"/>
+              <w:right w:w="144" w:type="dxa"/>
+            </w:tcMar>
+            <w:hideMark/>
+          </w:tcPr>
+          <w:p>
+            <w:pPr>
+              <w:spacing w:before="100" w:beforeAutospacing="1" w:after="100" w:afterAutospacing="1" w:line="240" w:lineRule="auto"/>
+              <w:jc w:val="center"/>
+              <w:rPr>
+                <w:rFonts w:ascii="Times New Roman" w:eastAsia="Times New Roman" w:hAnsi="Times New Roman" w:cs="Times New Roman"/>
+                <w:sz w:val="16"/>
+                <w:szCs w:val="16"/>
+                <w:lang w:val="en-US" w:eastAsia="en-US"/>
+              </w:rPr>
+            </w:pPr>
+            <w:r>
+              <w:rPr>
+                <w:rFonts w:ascii="Times New Roman" w:eastAsia="Times New Roman" w:hAnsi="Times New Roman" w:cs="Times New Roman"/>
+                <w:b/>
+                <w:bCs/>
+                <w:color w:val="000000"/>
+                <w:sz w:val="16"/>
+                <w:szCs w:val="16"/>
+                <w:lang w:val="en-US" w:eastAsia="en-US"/>
+              </w:rPr>
+              <w:t>Expected output</w:t>
+            </w:r>
+            <w:r>
+              <w:rPr>
+                <w:rFonts w:ascii="Times New Roman" w:eastAsia="Times New Roman" w:hAnsi="Times New Roman" w:cs="Times New Roman"/>
+                <w:b/>
+                <w:bCs/>
+                <w:color w:val="000000"/>
+                <w:sz w:val="16"/>
+                <w:szCs w:val="16"/>
+                <w:lang w:val="en-US" w:eastAsia="en-US"/>
+              </w:rPr>
+              <w:t> frame rate</w:t>
+            </w:r>
+          </w:p>
+        </w:tc>
+      </w:tr>
+      <w:tr>
+        <w:trPr>
+          <w:trHeight w:val="418"/>
+          <w:tblCellSpacing w:w="0" w:type="dxa"/>
+        </w:trPr>
+        <w:tc>
+          <w:tcPr>
+            <w:tcW w:w="858" w:type="dxa"/>
+            <w:vMerge/>
+            <w:tcBorders>
+              <w:top w:val="single" w:sz="2" w:space="0" w:color="000000"/>
+              <w:left w:val="single" w:sz="2" w:space="0" w:color="000000"/>
+              <w:bottom w:val="single" w:sz="2" w:space="0" w:color="000000"/>
+              <w:right w:val="single" w:sz="2" w:space="0" w:color="000000"/>
+            </w:tcBorders>
+            <w:vAlign w:val="center"/>
+            <w:hideMark/>
+          </w:tcPr>
+          <w:p>
+            <w:pPr>
+              <w:spacing w:line="240" w:lineRule="auto"/>
+              <w:rPr>
+                <w:rFonts w:ascii="Times New Roman" w:eastAsia="Times New Roman" w:hAnsi="Times New Roman" w:cs="Times New Roman"/>
+                <w:sz w:val="16"/>
+                <w:szCs w:val="16"/>
+                <w:lang w:val="en-US" w:eastAsia="en-US"/>
+              </w:rPr>
+            </w:pPr>
+          </w:p>
+        </w:tc>
+        <w:tc>
+          <w:tcPr>
+            <w:tcW w:w="709" w:type="dxa"/>
+            <w:vMerge/>
+            <w:tcBorders>
+              <w:top w:val="single" w:sz="2" w:space="0" w:color="000000"/>
+              <w:left w:val="single" w:sz="2" w:space="0" w:color="000000"/>
+              <w:bottom w:val="single" w:sz="2" w:space="0" w:color="000000"/>
+              <w:right w:val="single" w:sz="2" w:space="0" w:color="000000"/>
+            </w:tcBorders>
+            <w:vAlign w:val="center"/>
+            <w:hideMark/>
+          </w:tcPr>
+          <w:p>
+            <w:pPr>
+              <w:spacing w:line="240" w:lineRule="auto"/>
+              <w:rPr>
+                <w:rFonts w:ascii="Times New Roman" w:eastAsia="Times New Roman" w:hAnsi="Times New Roman" w:cs="Times New Roman"/>
+                <w:sz w:val="16"/>
+                <w:szCs w:val="16"/>
+                <w:lang w:val="en-US" w:eastAsia="en-US"/>
+              </w:rPr>
+            </w:pPr>
+          </w:p>
+        </w:tc>
+        <w:tc>
+          <w:tcPr>
+            <w:tcW w:w="567" w:type="dxa"/>
+            <w:vMerge/>
+            <w:tcBorders>
+              <w:top w:val="single" w:sz="2" w:space="0" w:color="000000"/>
+              <w:left w:val="single" w:sz="2" w:space="0" w:color="000000"/>
+              <w:bottom w:val="single" w:sz="2" w:space="0" w:color="000000"/>
+              <w:right w:val="single" w:sz="2" w:space="0" w:color="000000"/>
+            </w:tcBorders>
+            <w:vAlign w:val="center"/>
+            <w:hideMark/>
+          </w:tcPr>
+          <w:p>
+            <w:pPr>
+              <w:spacing w:line="240" w:lineRule="auto"/>
+              <w:rPr>
+                <w:rFonts w:ascii="Times New Roman" w:eastAsia="Times New Roman" w:hAnsi="Times New Roman" w:cs="Times New Roman"/>
+                <w:sz w:val="16"/>
+                <w:szCs w:val="16"/>
+                <w:lang w:val="en-US" w:eastAsia="en-US"/>
+              </w:rPr>
+            </w:pPr>
+          </w:p>
+        </w:tc>
+        <w:tc>
+          <w:tcPr>
+            <w:tcW w:w="850" w:type="dxa"/>
+            <w:vMerge/>
+            <w:tcBorders>
+              <w:top w:val="single" w:sz="2" w:space="0" w:color="000000"/>
+              <w:left w:val="single" w:sz="2" w:space="0" w:color="000000"/>
+              <w:bottom w:val="single" w:sz="2" w:space="0" w:color="000000"/>
+              <w:right w:val="single" w:sz="2" w:space="0" w:color="000000"/>
+            </w:tcBorders>
+            <w:vAlign w:val="center"/>
+            <w:hideMark/>
+          </w:tcPr>
+          <w:p>
+            <w:pPr>
+              <w:spacing w:line="240" w:lineRule="auto"/>
+              <w:rPr>
+                <w:rFonts w:ascii="Times New Roman" w:eastAsia="Times New Roman" w:hAnsi="Times New Roman" w:cs="Times New Roman"/>
+                <w:sz w:val="16"/>
+                <w:szCs w:val="16"/>
+                <w:lang w:val="en-US" w:eastAsia="en-US"/>
+              </w:rPr>
+            </w:pPr>
+          </w:p>
+        </w:tc>
+        <w:tc>
+          <w:tcPr>
+            <w:tcW w:w="993" w:type="dxa"/>
+            <w:vMerge/>
+            <w:tcBorders>
+              <w:top w:val="single" w:sz="2" w:space="0" w:color="000000"/>
+              <w:left w:val="single" w:sz="2" w:space="0" w:color="000000"/>
+              <w:bottom w:val="single" w:sz="2" w:space="0" w:color="000000"/>
+              <w:right w:val="single" w:sz="2" w:space="0" w:color="000000"/>
+            </w:tcBorders>
+            <w:vAlign w:val="center"/>
+            <w:hideMark/>
+          </w:tcPr>
+          <w:p>
+            <w:pPr>
+              <w:spacing w:line="240" w:lineRule="auto"/>
+              <w:rPr>
+                <w:rFonts w:ascii="Times New Roman" w:eastAsia="Times New Roman" w:hAnsi="Times New Roman" w:cs="Times New Roman"/>
+                <w:sz w:val="16"/>
+                <w:szCs w:val="16"/>
+                <w:lang w:val="en-US" w:eastAsia="en-US"/>
+              </w:rPr>
+            </w:pPr>
+          </w:p>
+        </w:tc>
+        <w:tc>
+          <w:tcPr>
+            <w:tcW w:w="1275" w:type="dxa"/>
+            <w:tcBorders>
+              <w:top w:val="single" w:sz="2" w:space="0" w:color="000000"/>
+              <w:left w:val="single" w:sz="2" w:space="0" w:color="000000"/>
+              <w:bottom w:val="single" w:sz="2" w:space="0" w:color="000000"/>
+              <w:right w:val="single" w:sz="2" w:space="0" w:color="000000"/>
+            </w:tcBorders>
+            <w:tcMar>
+              <w:top w:w="72" w:type="dxa"/>
+              <w:left w:w="144" w:type="dxa"/>
+              <w:bottom w:w="72" w:type="dxa"/>
+              <w:right w:w="144" w:type="dxa"/>
+            </w:tcMar>
+            <w:hideMark/>
+          </w:tcPr>
+          <w:p>
+            <w:pPr>
+              <w:spacing w:before="100" w:beforeAutospacing="1" w:after="100" w:afterAutospacing="1" w:line="240" w:lineRule="auto"/>
+              <w:rPr>
+                <w:rFonts w:ascii="Times New Roman" w:eastAsia="Times New Roman" w:hAnsi="Times New Roman" w:cs="Times New Roman"/>
+                <w:sz w:val="16"/>
+                <w:szCs w:val="16"/>
+                <w:lang w:val="en-US" w:eastAsia="en-US"/>
+              </w:rPr>
+            </w:pPr>
+            <w:r>
+              <w:rPr>
+                <w:rFonts w:ascii="Times New Roman" w:eastAsia="Times New Roman" w:hAnsi="Times New Roman" w:cs="Times New Roman"/>
+                <w:b/>
+                <w:bCs/>
+                <w:color w:val="000000"/>
+                <w:sz w:val="16"/>
+                <w:szCs w:val="16"/>
+                <w:lang w:val="en-US" w:eastAsia="en-US"/>
+              </w:rPr>
+              <w:t>Input @30fps</w:t>
+            </w:r>
+          </w:p>
+        </w:tc>
+        <w:tc>
+          <w:tcPr>
+            <w:tcW w:w="1276" w:type="dxa"/>
+            <w:tcBorders>
+              <w:top w:val="single" w:sz="2" w:space="0" w:color="000000"/>
+              <w:left w:val="single" w:sz="2" w:space="0" w:color="000000"/>
+              <w:bottom w:val="single" w:sz="2" w:space="0" w:color="000000"/>
+              <w:right w:val="single" w:sz="2" w:space="0" w:color="000000"/>
+            </w:tcBorders>
+            <w:tcMar>
+              <w:top w:w="72" w:type="dxa"/>
+              <w:left w:w="144" w:type="dxa"/>
+              <w:bottom w:w="72" w:type="dxa"/>
+              <w:right w:w="144" w:type="dxa"/>
+            </w:tcMar>
+            <w:hideMark/>
+          </w:tcPr>
+          <w:p>
+            <w:pPr>
+              <w:spacing w:before="100" w:beforeAutospacing="1" w:after="100" w:afterAutospacing="1" w:line="240" w:lineRule="auto"/>
+              <w:rPr>
+                <w:rFonts w:ascii="Times New Roman" w:eastAsia="Times New Roman" w:hAnsi="Times New Roman" w:cs="Times New Roman"/>
+                <w:sz w:val="16"/>
+                <w:szCs w:val="16"/>
+                <w:lang w:val="en-US" w:eastAsia="en-US"/>
+              </w:rPr>
+            </w:pPr>
+            <w:r>
+              <w:rPr>
+                <w:rFonts w:ascii="Times New Roman" w:eastAsia="Times New Roman" w:hAnsi="Times New Roman" w:cs="Times New Roman"/>
+                <w:b/>
+                <w:bCs/>
+                <w:color w:val="000000"/>
+                <w:sz w:val="16"/>
+                <w:szCs w:val="16"/>
+                <w:lang w:val="en-US" w:eastAsia="en-US"/>
+              </w:rPr>
+              <w:t>Input @60fps</w:t>
+            </w:r>
+          </w:p>
+          <w:p>
+            <w:pPr>
+              <w:spacing w:before="100" w:beforeAutospacing="1" w:after="100" w:afterAutospacing="1" w:line="240" w:lineRule="auto"/>
+              <w:rPr>
+                <w:rFonts w:ascii="Times New Roman" w:eastAsia="Times New Roman" w:hAnsi="Times New Roman" w:cs="Times New Roman"/>
+                <w:sz w:val="16"/>
+                <w:szCs w:val="16"/>
+                <w:lang w:val="en-US" w:eastAsia="en-US"/>
+              </w:rPr>
+            </w:pPr>
+          </w:p>
+        </w:tc>
+        <w:tc>
+          <w:tcPr>
+            <w:tcW w:w="1418" w:type="dxa"/>
+            <w:tcBorders>
+              <w:top w:val="single" w:sz="2" w:space="0" w:color="000000"/>
+              <w:left w:val="single" w:sz="2" w:space="0" w:color="000000"/>
+              <w:bottom w:val="single" w:sz="2" w:space="0" w:color="000000"/>
+              <w:right w:val="single" w:sz="2" w:space="0" w:color="000000"/>
+            </w:tcBorders>
+            <w:tcMar>
+              <w:top w:w="72" w:type="dxa"/>
+              <w:left w:w="144" w:type="dxa"/>
+              <w:bottom w:w="72" w:type="dxa"/>
+              <w:right w:w="144" w:type="dxa"/>
+            </w:tcMar>
+            <w:hideMark/>
+          </w:tcPr>
+          <w:p>
+            <w:pPr>
+              <w:spacing w:before="100" w:beforeAutospacing="1" w:after="100" w:afterAutospacing="1" w:line="240" w:lineRule="auto"/>
+              <w:rPr>
+                <w:rFonts w:ascii="Times New Roman" w:eastAsia="Times New Roman" w:hAnsi="Times New Roman" w:cs="Times New Roman"/>
+                <w:sz w:val="16"/>
+                <w:szCs w:val="16"/>
+                <w:lang w:val="en-US" w:eastAsia="en-US"/>
+              </w:rPr>
+            </w:pPr>
+            <w:r>
+              <w:rPr>
+                <w:rFonts w:ascii="Times New Roman" w:eastAsia="Times New Roman" w:hAnsi="Times New Roman" w:cs="Times New Roman"/>
+                <w:b/>
+                <w:bCs/>
+                <w:color w:val="000000"/>
+                <w:sz w:val="16"/>
+                <w:szCs w:val="16"/>
+                <w:lang w:val="en-US" w:eastAsia="en-US"/>
+              </w:rPr>
+              <w:t>Input @120fps</w:t>
+            </w:r>
+          </w:p>
+          <w:p>
+            <w:pPr>
+              <w:spacing w:before="100" w:beforeAutospacing="1" w:after="100" w:afterAutospacing="1" w:line="240" w:lineRule="auto"/>
+              <w:rPr>
+                <w:rFonts w:ascii="Times New Roman" w:eastAsia="Times New Roman" w:hAnsi="Times New Roman" w:cs="Times New Roman"/>
+                <w:sz w:val="16"/>
+                <w:szCs w:val="16"/>
+                <w:lang w:val="en-US" w:eastAsia="en-US"/>
+              </w:rPr>
+            </w:pPr>
+          </w:p>
+        </w:tc>
+        <w:tc>
+          <w:tcPr>
+            <w:tcW w:w="1450" w:type="dxa"/>
+            <w:tcBorders>
+              <w:top w:val="single" w:sz="2" w:space="0" w:color="000000"/>
+              <w:left w:val="single" w:sz="2" w:space="0" w:color="000000"/>
+              <w:bottom w:val="single" w:sz="2" w:space="0" w:color="000000"/>
+              <w:right w:val="single" w:sz="2" w:space="0" w:color="000000"/>
+            </w:tcBorders>
+            <w:tcMar>
+              <w:top w:w="72" w:type="dxa"/>
+              <w:left w:w="144" w:type="dxa"/>
+              <w:bottom w:w="72" w:type="dxa"/>
+              <w:right w:w="144" w:type="dxa"/>
+            </w:tcMar>
+            <w:hideMark/>
+          </w:tcPr>
+          <w:p>
+            <w:pPr>
+              <w:spacing w:before="100" w:beforeAutospacing="1" w:after="100" w:afterAutospacing="1" w:line="240" w:lineRule="auto"/>
+              <w:rPr>
+                <w:rFonts w:ascii="Times New Roman" w:eastAsia="Times New Roman" w:hAnsi="Times New Roman" w:cs="Times New Roman"/>
+                <w:sz w:val="16"/>
+                <w:szCs w:val="16"/>
+                <w:lang w:val="en-US" w:eastAsia="en-US"/>
+              </w:rPr>
+            </w:pPr>
+            <w:r>
+              <w:rPr>
+                <w:rFonts w:ascii="Times New Roman" w:eastAsia="Times New Roman" w:hAnsi="Times New Roman" w:cs="Times New Roman"/>
+                <w:b/>
+                <w:bCs/>
+                <w:color w:val="000000"/>
+                <w:sz w:val="16"/>
+                <w:szCs w:val="16"/>
+                <w:lang w:val="en-US" w:eastAsia="en-US"/>
+              </w:rPr>
+              <w:t>Input @240fps</w:t>
+            </w:r>
+          </w:p>
+          <w:p>
+            <w:pPr>
+              <w:spacing w:before="100" w:beforeAutospacing="1" w:after="100" w:afterAutospacing="1" w:line="240" w:lineRule="auto"/>
+              <w:rPr>
+                <w:rFonts w:ascii="Times New Roman" w:eastAsia="Times New Roman" w:hAnsi="Times New Roman" w:cs="Times New Roman"/>
+                <w:sz w:val="16"/>
+                <w:szCs w:val="16"/>
+                <w:lang w:val="en-US" w:eastAsia="en-US"/>
+              </w:rPr>
+            </w:pPr>
+          </w:p>
+        </w:tc>
+      </w:tr>
+      <w:tr>
+        <w:trPr>
+          <w:trHeight w:val="21"/>
+          <w:tblCellSpacing w:w="0" w:type="dxa"/>
+        </w:trPr>
+        <w:tc>
+          <w:tcPr>
+            <w:tcW w:w="858" w:type="dxa"/>
+            <w:tcBorders>
+              <w:top w:val="single" w:sz="2" w:space="0" w:color="000000"/>
+              <w:left w:val="single" w:sz="2" w:space="0" w:color="000000"/>
+              <w:bottom w:val="single" w:sz="2" w:space="0" w:color="000000"/>
+              <w:right w:val="single" w:sz="2" w:space="0" w:color="000000"/>
+            </w:tcBorders>
+            <w:tcMar>
+              <w:top w:w="72" w:type="dxa"/>
+              <w:left w:w="144" w:type="dxa"/>
+              <w:bottom w:w="72" w:type="dxa"/>
+              <w:right w:w="144" w:type="dxa"/>
+            </w:tcMar>
+            <w:hideMark/>
+          </w:tcPr>
+          <w:p>
+            <w:pPr>
+              <w:spacing w:before="100" w:beforeAutospacing="1" w:after="100" w:afterAutospacing="1" w:line="240" w:lineRule="auto"/>
+              <w:jc w:val="center"/>
+              <w:rPr>
+                <w:rFonts w:ascii="Times New Roman" w:eastAsia="Times New Roman" w:hAnsi="Times New Roman" w:cs="Times New Roman"/>
+                <w:sz w:val="16"/>
+                <w:szCs w:val="16"/>
+                <w:lang w:val="en-US" w:eastAsia="en-US"/>
+              </w:rPr>
+            </w:pPr>
+            <w:r>
+              <w:rPr>
+                <w:rFonts w:ascii="Times New Roman" w:eastAsia="Times New Roman" w:hAnsi="Times New Roman" w:cs="Times New Roman"/>
+                <w:color w:val="000000"/>
+                <w:sz w:val="16"/>
+                <w:szCs w:val="16"/>
+                <w:lang w:val="en-US" w:eastAsia="en-US"/>
+              </w:rPr>
+              <w:t>70x76</w:t>
+            </w:r>
+          </w:p>
+        </w:tc>
+        <w:tc>
+          <w:tcPr>
+            <w:tcW w:w="709" w:type="dxa"/>
+            <w:tcBorders>
+              <w:top w:val="single" w:sz="2" w:space="0" w:color="000000"/>
+              <w:left w:val="single" w:sz="2" w:space="0" w:color="000000"/>
+              <w:bottom w:val="single" w:sz="2" w:space="0" w:color="000000"/>
+              <w:right w:val="single" w:sz="2" w:space="0" w:color="000000"/>
+            </w:tcBorders>
+            <w:tcMar>
+              <w:top w:w="72" w:type="dxa"/>
+              <w:left w:w="144" w:type="dxa"/>
+              <w:bottom w:w="72" w:type="dxa"/>
+              <w:right w:w="144" w:type="dxa"/>
+            </w:tcMar>
+            <w:hideMark/>
+          </w:tcPr>
+          <w:p>
+            <w:pPr>
+              <w:spacing w:before="100" w:beforeAutospacing="1" w:after="100" w:afterAutospacing="1" w:line="240" w:lineRule="auto"/>
+              <w:jc w:val="center"/>
+              <w:rPr>
+                <w:rFonts w:ascii="Times New Roman" w:eastAsia="Times New Roman" w:hAnsi="Times New Roman" w:cs="Times New Roman"/>
+                <w:sz w:val="16"/>
+                <w:szCs w:val="16"/>
+                <w:lang w:val="en-US" w:eastAsia="en-US"/>
+              </w:rPr>
+            </w:pPr>
+            <w:r>
+              <w:rPr>
+                <w:rFonts w:ascii="Times New Roman" w:eastAsia="Times New Roman" w:hAnsi="Times New Roman" w:cs="Times New Roman"/>
+                <w:color w:val="000000"/>
+                <w:sz w:val="16"/>
+                <w:szCs w:val="16"/>
+                <w:lang w:val="en-US" w:eastAsia="en-US"/>
+              </w:rPr>
+              <w:t>10</w:t>
+            </w:r>
+          </w:p>
+        </w:tc>
+        <w:tc>
+          <w:tcPr>
+            <w:tcW w:w="567" w:type="dxa"/>
+            <w:tcBorders>
+              <w:top w:val="single" w:sz="2" w:space="0" w:color="000000"/>
+              <w:left w:val="single" w:sz="2" w:space="0" w:color="000000"/>
+              <w:bottom w:val="single" w:sz="2" w:space="0" w:color="000000"/>
+              <w:right w:val="single" w:sz="2" w:space="0" w:color="000000"/>
+            </w:tcBorders>
+            <w:tcMar>
+              <w:top w:w="72" w:type="dxa"/>
+              <w:left w:w="144" w:type="dxa"/>
+              <w:bottom w:w="72" w:type="dxa"/>
+              <w:right w:w="144" w:type="dxa"/>
+            </w:tcMar>
+            <w:vAlign w:val="bottom"/>
+            <w:hideMark/>
+          </w:tcPr>
+          <w:p>
+            <w:pPr>
+              <w:jc w:val="center"/>
+              <w:rPr>
+                <w:rFonts w:ascii="Calibri" w:hAnsi="Calibri" w:cs="Calibri"/>
+                <w:color w:val="000000"/>
+                <w:sz w:val="16"/>
+                <w:szCs w:val="16"/>
+              </w:rPr>
+            </w:pPr>
+            <w:r>
+              <w:rPr>
+                <w:rFonts w:ascii="Calibri" w:hAnsi="Calibri" w:cs="Calibri"/>
+                <w:color w:val="000000"/>
+                <w:sz w:val="16"/>
+                <w:szCs w:val="16"/>
+              </w:rPr>
+              <w:t>127</w:t>
+            </w:r>
+          </w:p>
+        </w:tc>
+        <w:tc>
+          <w:tcPr>
+            <w:tcW w:w="850" w:type="dxa"/>
+            <w:tcBorders>
+              <w:top w:val="single" w:sz="2" w:space="0" w:color="000000"/>
+              <w:left w:val="single" w:sz="2" w:space="0" w:color="000000"/>
+              <w:bottom w:val="single" w:sz="2" w:space="0" w:color="000000"/>
+              <w:right w:val="single" w:sz="2" w:space="0" w:color="000000"/>
+            </w:tcBorders>
+            <w:tcMar>
+              <w:top w:w="72" w:type="dxa"/>
+              <w:left w:w="144" w:type="dxa"/>
+              <w:bottom w:w="72" w:type="dxa"/>
+              <w:right w:w="144" w:type="dxa"/>
+            </w:tcMar>
+            <w:hideMark/>
+          </w:tcPr>
+          <w:p>
+            <w:pPr>
+              <w:spacing w:before="100" w:beforeAutospacing="1" w:after="100" w:afterAutospacing="1" w:line="240" w:lineRule="auto"/>
+              <w:jc w:val="center"/>
+              <w:rPr>
+                <w:rFonts w:ascii="Times New Roman" w:eastAsia="Times New Roman" w:hAnsi="Times New Roman" w:cs="Times New Roman"/>
+                <w:sz w:val="16"/>
+                <w:szCs w:val="16"/>
+                <w:lang w:val="en-US" w:eastAsia="en-US"/>
+              </w:rPr>
+            </w:pPr>
+            <w:r>
+              <w:rPr>
+                <w:rFonts w:ascii="Times New Roman" w:eastAsia="Times New Roman" w:hAnsi="Times New Roman" w:cs="Times New Roman"/>
+                <w:color w:val="000000"/>
+                <w:sz w:val="16"/>
+                <w:szCs w:val="16"/>
+                <w:lang w:val="en-US" w:eastAsia="en-US"/>
+              </w:rPr>
+              <w:t>26.6</w:t>
+            </w:r>
+          </w:p>
+        </w:tc>
+        <w:tc>
+          <w:tcPr>
+            <w:tcW w:w="993" w:type="dxa"/>
+            <w:tcBorders>
+              <w:top w:val="single" w:sz="2" w:space="0" w:color="000000"/>
+              <w:left w:val="single" w:sz="2" w:space="0" w:color="000000"/>
+              <w:bottom w:val="single" w:sz="2" w:space="0" w:color="000000"/>
+              <w:right w:val="single" w:sz="2" w:space="0" w:color="000000"/>
+            </w:tcBorders>
+            <w:tcMar>
+              <w:top w:w="72" w:type="dxa"/>
+              <w:left w:w="144" w:type="dxa"/>
+              <w:bottom w:w="72" w:type="dxa"/>
+              <w:right w:w="144" w:type="dxa"/>
+            </w:tcMar>
+            <w:vAlign w:val="bottom"/>
+            <w:hideMark/>
+          </w:tcPr>
+          <w:p>
+            <w:pPr>
+              <w:jc w:val="center"/>
+              <w:rPr>
+                <w:rFonts w:ascii="Calibri" w:hAnsi="Calibri" w:cs="Calibri"/>
+                <w:color w:val="000000"/>
+                <w:sz w:val="16"/>
+                <w:szCs w:val="16"/>
+              </w:rPr>
+            </w:pPr>
+            <w:r>
+              <w:rPr>
+                <w:rFonts w:ascii="Calibri" w:hAnsi="Calibri" w:cs="Calibri"/>
+                <w:color w:val="000000"/>
+                <w:sz w:val="16"/>
+                <w:szCs w:val="16"/>
+              </w:rPr>
+              <w:t>502.4724</w:t>
+            </w:r>
+          </w:p>
+        </w:tc>
+        <w:tc>
+          <w:tcPr>
+            <w:tcW w:w="1275" w:type="dxa"/>
+            <w:tcBorders>
+              <w:top w:val="single" w:sz="2" w:space="0" w:color="000000"/>
+              <w:left w:val="single" w:sz="2" w:space="0" w:color="000000"/>
+              <w:bottom w:val="single" w:sz="2" w:space="0" w:color="000000"/>
+              <w:right w:val="single" w:sz="2" w:space="0" w:color="000000"/>
+            </w:tcBorders>
+            <w:tcMar>
+              <w:top w:w="72" w:type="dxa"/>
+              <w:left w:w="144" w:type="dxa"/>
+              <w:bottom w:w="72" w:type="dxa"/>
+              <w:right w:w="144" w:type="dxa"/>
+            </w:tcMar>
+            <w:vAlign w:val="bottom"/>
+            <w:hideMark/>
+          </w:tcPr>
+          <w:p>
+            <w:pPr>
+              <w:jc w:val="center"/>
+              <w:rPr>
+                <w:rFonts w:ascii="Calibri" w:hAnsi="Calibri" w:cs="Calibri"/>
+                <w:color w:val="000000"/>
+                <w:sz w:val="16"/>
+                <w:szCs w:val="16"/>
+              </w:rPr>
+            </w:pPr>
+            <w:r>
+              <w:rPr>
+                <w:rFonts w:ascii="Calibri" w:hAnsi="Calibri" w:cs="Calibri"/>
+                <w:color w:val="000000"/>
+                <w:sz w:val="16"/>
+                <w:szCs w:val="16"/>
+              </w:rPr>
+              <w:t>29.01889</w:t>
+            </w:r>
+          </w:p>
+        </w:tc>
+        <w:tc>
+          <w:tcPr>
+            <w:tcW w:w="1276" w:type="dxa"/>
+            <w:tcBorders>
+              <w:top w:val="single" w:sz="2" w:space="0" w:color="000000"/>
+              <w:left w:val="single" w:sz="2" w:space="0" w:color="000000"/>
+              <w:bottom w:val="single" w:sz="2" w:space="0" w:color="000000"/>
+              <w:right w:val="single" w:sz="2" w:space="0" w:color="000000"/>
+            </w:tcBorders>
+            <w:tcMar>
+              <w:top w:w="72" w:type="dxa"/>
+              <w:left w:w="144" w:type="dxa"/>
+              <w:bottom w:w="72" w:type="dxa"/>
+              <w:right w:w="144" w:type="dxa"/>
+            </w:tcMar>
+            <w:vAlign w:val="bottom"/>
+            <w:hideMark/>
+          </w:tcPr>
+          <w:p>
+            <w:pPr>
+              <w:jc w:val="center"/>
+              <w:rPr>
+                <w:rFonts w:ascii="Calibri" w:hAnsi="Calibri" w:cs="Calibri"/>
+                <w:color w:val="000000"/>
+                <w:sz w:val="16"/>
+                <w:szCs w:val="16"/>
+              </w:rPr>
+            </w:pPr>
+            <w:r>
+              <w:rPr>
+                <w:rFonts w:ascii="Calibri" w:hAnsi="Calibri" w:cs="Calibri"/>
+                <w:color w:val="000000"/>
+                <w:sz w:val="16"/>
+                <w:szCs w:val="16"/>
+              </w:rPr>
+              <w:t>59.79025</w:t>
+            </w:r>
+          </w:p>
+        </w:tc>
+        <w:tc>
+          <w:tcPr>
+            <w:tcW w:w="1418" w:type="dxa"/>
+            <w:tcBorders>
+              <w:top w:val="single" w:sz="2" w:space="0" w:color="000000"/>
+              <w:left w:val="single" w:sz="2" w:space="0" w:color="000000"/>
+              <w:bottom w:val="single" w:sz="2" w:space="0" w:color="000000"/>
+              <w:right w:val="single" w:sz="2" w:space="0" w:color="000000"/>
+            </w:tcBorders>
+            <w:tcMar>
+              <w:top w:w="72" w:type="dxa"/>
+              <w:left w:w="144" w:type="dxa"/>
+              <w:bottom w:w="72" w:type="dxa"/>
+              <w:right w:w="144" w:type="dxa"/>
+            </w:tcMar>
+            <w:vAlign w:val="bottom"/>
+            <w:hideMark/>
+          </w:tcPr>
+          <w:p>
+            <w:pPr>
+              <w:jc w:val="center"/>
+              <w:rPr>
+                <w:rFonts w:ascii="Calibri" w:hAnsi="Calibri" w:cs="Calibri"/>
+                <w:color w:val="000000"/>
+                <w:sz w:val="16"/>
+                <w:szCs w:val="16"/>
+              </w:rPr>
+            </w:pPr>
+            <w:r>
+              <w:rPr>
+                <w:rFonts w:ascii="Calibri" w:hAnsi="Calibri" w:cs="Calibri"/>
+                <w:color w:val="000000"/>
+                <w:sz w:val="16"/>
+                <w:szCs w:val="16"/>
+              </w:rPr>
+              <w:t>118.3009</w:t>
+            </w:r>
+          </w:p>
+        </w:tc>
+        <w:tc>
+          <w:tcPr>
+            <w:tcW w:w="1450" w:type="dxa"/>
+            <w:tcBorders>
+              <w:top w:val="single" w:sz="2" w:space="0" w:color="000000"/>
+              <w:left w:val="single" w:sz="2" w:space="0" w:color="000000"/>
+              <w:bottom w:val="single" w:sz="2" w:space="0" w:color="000000"/>
+              <w:right w:val="single" w:sz="2" w:space="0" w:color="000000"/>
+            </w:tcBorders>
+            <w:tcMar>
+              <w:top w:w="72" w:type="dxa"/>
+              <w:left w:w="144" w:type="dxa"/>
+              <w:bottom w:w="72" w:type="dxa"/>
+              <w:right w:w="144" w:type="dxa"/>
+            </w:tcMar>
+            <w:vAlign w:val="bottom"/>
+            <w:hideMark/>
+          </w:tcPr>
+          <w:p>
+            <w:pPr>
+              <w:jc w:val="center"/>
+              <w:rPr>
+                <w:rFonts w:ascii="Calibri" w:hAnsi="Calibri" w:cs="Calibri"/>
+                <w:color w:val="000000"/>
+                <w:sz w:val="16"/>
+                <w:szCs w:val="16"/>
+              </w:rPr>
+            </w:pPr>
+            <w:r>
+              <w:rPr>
+                <w:rFonts w:ascii="Calibri" w:hAnsi="Calibri" w:cs="Calibri"/>
+                <w:color w:val="000000"/>
+                <w:sz w:val="16"/>
+                <w:szCs w:val="16"/>
+              </w:rPr>
+              <w:t>227.0606</w:t>
+            </w:r>
+          </w:p>
+        </w:tc>
+      </w:tr>
+      <w:tr>
+        <w:trPr>
+          <w:trHeight w:val="83"/>
+          <w:tblCellSpacing w:w="0" w:type="dxa"/>
+        </w:trPr>
+        <w:tc>
+          <w:tcPr>
+            <w:tcW w:w="858" w:type="dxa"/>
+            <w:tcBorders>
+              <w:top w:val="single" w:sz="2" w:space="0" w:color="000000"/>
+              <w:left w:val="single" w:sz="2" w:space="0" w:color="000000"/>
+              <w:bottom w:val="single" w:sz="2" w:space="0" w:color="000000"/>
+              <w:right w:val="single" w:sz="2" w:space="0" w:color="000000"/>
+            </w:tcBorders>
+            <w:tcMar>
+              <w:top w:w="72" w:type="dxa"/>
+              <w:left w:w="144" w:type="dxa"/>
+              <w:bottom w:w="72" w:type="dxa"/>
+              <w:right w:w="144" w:type="dxa"/>
+            </w:tcMar>
+            <w:hideMark/>
+          </w:tcPr>
+          <w:p>
+            <w:pPr>
+              <w:spacing w:before="100" w:beforeAutospacing="1" w:after="100" w:afterAutospacing="1" w:line="240" w:lineRule="auto"/>
+              <w:jc w:val="center"/>
+              <w:rPr>
+                <w:rFonts w:ascii="Times New Roman" w:eastAsia="Times New Roman" w:hAnsi="Times New Roman" w:cs="Times New Roman"/>
+                <w:sz w:val="16"/>
+                <w:szCs w:val="16"/>
+                <w:lang w:val="en-US" w:eastAsia="en-US"/>
+              </w:rPr>
+            </w:pPr>
+            <w:r>
+              <w:rPr>
+                <w:rFonts w:ascii="Times New Roman" w:eastAsia="Times New Roman" w:hAnsi="Times New Roman" w:cs="Times New Roman"/>
+                <w:color w:val="000000"/>
+                <w:sz w:val="16"/>
+                <w:szCs w:val="16"/>
+                <w:lang w:val="en-US" w:eastAsia="en-US"/>
+              </w:rPr>
+              <w:t>138x132</w:t>
+            </w:r>
+          </w:p>
+        </w:tc>
+        <w:tc>
+          <w:tcPr>
+            <w:tcW w:w="709" w:type="dxa"/>
+            <w:tcBorders>
+              <w:top w:val="single" w:sz="2" w:space="0" w:color="000000"/>
+              <w:left w:val="single" w:sz="2" w:space="0" w:color="000000"/>
+              <w:bottom w:val="single" w:sz="2" w:space="0" w:color="000000"/>
+              <w:right w:val="single" w:sz="2" w:space="0" w:color="000000"/>
+            </w:tcBorders>
+            <w:tcMar>
+              <w:top w:w="72" w:type="dxa"/>
+              <w:left w:w="144" w:type="dxa"/>
+              <w:bottom w:w="72" w:type="dxa"/>
+              <w:right w:w="144" w:type="dxa"/>
+            </w:tcMar>
+            <w:hideMark/>
+          </w:tcPr>
+          <w:p>
+            <w:pPr>
+              <w:spacing w:before="100" w:beforeAutospacing="1" w:after="100" w:afterAutospacing="1" w:line="240" w:lineRule="auto"/>
+              <w:jc w:val="center"/>
+              <w:rPr>
+                <w:rFonts w:ascii="Times New Roman" w:eastAsia="Times New Roman" w:hAnsi="Times New Roman" w:cs="Times New Roman"/>
+                <w:sz w:val="16"/>
+                <w:szCs w:val="16"/>
+                <w:lang w:val="en-US" w:eastAsia="en-US"/>
+              </w:rPr>
+            </w:pPr>
+            <w:r>
+              <w:rPr>
+                <w:rFonts w:ascii="Times New Roman" w:eastAsia="Times New Roman" w:hAnsi="Times New Roman" w:cs="Times New Roman"/>
+                <w:color w:val="000000"/>
+                <w:sz w:val="16"/>
+                <w:szCs w:val="16"/>
+                <w:lang w:val="en-US" w:eastAsia="en-US"/>
+              </w:rPr>
+              <w:t>7</w:t>
+            </w:r>
+          </w:p>
+        </w:tc>
+        <w:tc>
+          <w:tcPr>
+            <w:tcW w:w="567" w:type="dxa"/>
+            <w:tcBorders>
+              <w:top w:val="single" w:sz="2" w:space="0" w:color="000000"/>
+              <w:left w:val="single" w:sz="2" w:space="0" w:color="000000"/>
+              <w:bottom w:val="single" w:sz="2" w:space="0" w:color="000000"/>
+              <w:right w:val="single" w:sz="2" w:space="0" w:color="000000"/>
+            </w:tcBorders>
+            <w:tcMar>
+              <w:top w:w="72" w:type="dxa"/>
+              <w:left w:w="144" w:type="dxa"/>
+              <w:bottom w:w="72" w:type="dxa"/>
+              <w:right w:w="144" w:type="dxa"/>
+            </w:tcMar>
+            <w:vAlign w:val="bottom"/>
+            <w:hideMark/>
+          </w:tcPr>
+          <w:p>
+            <w:pPr>
+              <w:jc w:val="center"/>
+              <w:rPr>
+                <w:rFonts w:ascii="Calibri" w:hAnsi="Calibri" w:cs="Calibri"/>
+                <w:color w:val="000000"/>
+                <w:sz w:val="16"/>
+                <w:szCs w:val="16"/>
+              </w:rPr>
+            </w:pPr>
+            <w:r>
+              <w:rPr>
+                <w:rFonts w:ascii="Calibri" w:hAnsi="Calibri" w:cs="Calibri"/>
+                <w:color w:val="000000"/>
+                <w:sz w:val="16"/>
+                <w:szCs w:val="16"/>
+              </w:rPr>
+              <w:t>172</w:t>
+            </w:r>
+          </w:p>
+        </w:tc>
+        <w:tc>
+          <w:tcPr>
+            <w:tcW w:w="850" w:type="dxa"/>
+            <w:tcBorders>
+              <w:top w:val="single" w:sz="2" w:space="0" w:color="000000"/>
+              <w:left w:val="single" w:sz="2" w:space="0" w:color="000000"/>
+              <w:bottom w:val="single" w:sz="2" w:space="0" w:color="000000"/>
+              <w:right w:val="single" w:sz="2" w:space="0" w:color="000000"/>
+            </w:tcBorders>
+            <w:tcMar>
+              <w:top w:w="72" w:type="dxa"/>
+              <w:left w:w="144" w:type="dxa"/>
+              <w:bottom w:w="72" w:type="dxa"/>
+              <w:right w:w="144" w:type="dxa"/>
+            </w:tcMar>
+            <w:hideMark/>
+          </w:tcPr>
+          <w:p>
+            <w:pPr>
+              <w:spacing w:before="100" w:beforeAutospacing="1" w:after="100" w:afterAutospacing="1" w:line="240" w:lineRule="auto"/>
+              <w:jc w:val="center"/>
+              <w:rPr>
+                <w:rFonts w:ascii="Times New Roman" w:eastAsia="Times New Roman" w:hAnsi="Times New Roman" w:cs="Times New Roman"/>
+                <w:sz w:val="16"/>
+                <w:szCs w:val="16"/>
+                <w:lang w:val="en-US" w:eastAsia="en-US"/>
+              </w:rPr>
+            </w:pPr>
+            <w:r>
+              <w:rPr>
+                <w:rFonts w:ascii="Times New Roman" w:eastAsia="Times New Roman" w:hAnsi="Times New Roman" w:cs="Times New Roman"/>
+                <w:color w:val="000000"/>
+                <w:sz w:val="16"/>
+                <w:szCs w:val="16"/>
+                <w:lang w:val="en-US" w:eastAsia="en-US"/>
+              </w:rPr>
+              <w:t>34.5</w:t>
+            </w:r>
+          </w:p>
+        </w:tc>
+        <w:tc>
+          <w:tcPr>
+            <w:tcW w:w="993" w:type="dxa"/>
+            <w:tcBorders>
+              <w:top w:val="single" w:sz="2" w:space="0" w:color="000000"/>
+              <w:left w:val="single" w:sz="2" w:space="0" w:color="000000"/>
+              <w:bottom w:val="single" w:sz="2" w:space="0" w:color="000000"/>
+              <w:right w:val="single" w:sz="2" w:space="0" w:color="000000"/>
+            </w:tcBorders>
+            <w:tcMar>
+              <w:top w:w="72" w:type="dxa"/>
+              <w:left w:w="144" w:type="dxa"/>
+              <w:bottom w:w="72" w:type="dxa"/>
+              <w:right w:w="144" w:type="dxa"/>
+            </w:tcMar>
+            <w:vAlign w:val="bottom"/>
+            <w:hideMark/>
+          </w:tcPr>
+          <w:p>
+            <w:pPr>
+              <w:jc w:val="center"/>
+              <w:rPr>
+                <w:rFonts w:ascii="Calibri" w:hAnsi="Calibri" w:cs="Calibri"/>
+                <w:color w:val="000000"/>
+                <w:sz w:val="16"/>
+                <w:szCs w:val="16"/>
+              </w:rPr>
+            </w:pPr>
+            <w:r>
+              <w:rPr>
+                <w:rFonts w:ascii="Calibri" w:hAnsi="Calibri" w:cs="Calibri"/>
+                <w:color w:val="000000"/>
+                <w:sz w:val="16"/>
+                <w:szCs w:val="16"/>
+              </w:rPr>
+              <w:t>624.5116</w:t>
+            </w:r>
+          </w:p>
+        </w:tc>
+        <w:tc>
+          <w:tcPr>
+            <w:tcW w:w="1275" w:type="dxa"/>
+            <w:tcBorders>
+              <w:top w:val="single" w:sz="2" w:space="0" w:color="000000"/>
+              <w:left w:val="single" w:sz="2" w:space="0" w:color="000000"/>
+              <w:bottom w:val="single" w:sz="2" w:space="0" w:color="000000"/>
+              <w:right w:val="single" w:sz="2" w:space="0" w:color="000000"/>
+            </w:tcBorders>
+            <w:tcMar>
+              <w:top w:w="72" w:type="dxa"/>
+              <w:left w:w="144" w:type="dxa"/>
+              <w:bottom w:w="72" w:type="dxa"/>
+              <w:right w:w="144" w:type="dxa"/>
+            </w:tcMar>
+            <w:vAlign w:val="bottom"/>
+            <w:hideMark/>
+          </w:tcPr>
+          <w:p>
+            <w:pPr>
+              <w:jc w:val="center"/>
+              <w:rPr>
+                <w:rFonts w:ascii="Calibri" w:hAnsi="Calibri" w:cs="Calibri"/>
+                <w:color w:val="000000"/>
+                <w:sz w:val="16"/>
+                <w:szCs w:val="16"/>
+              </w:rPr>
+            </w:pPr>
+            <w:r>
+              <w:rPr>
+                <w:rFonts w:ascii="Calibri" w:hAnsi="Calibri" w:cs="Calibri"/>
+                <w:color w:val="000000"/>
+                <w:sz w:val="16"/>
+                <w:szCs w:val="16"/>
+              </w:rPr>
+              <w:t>29.44828</w:t>
+            </w:r>
+          </w:p>
+        </w:tc>
+        <w:tc>
+          <w:tcPr>
+            <w:tcW w:w="1276" w:type="dxa"/>
+            <w:tcBorders>
+              <w:top w:val="single" w:sz="2" w:space="0" w:color="000000"/>
+              <w:left w:val="single" w:sz="2" w:space="0" w:color="000000"/>
+              <w:bottom w:val="single" w:sz="2" w:space="0" w:color="000000"/>
+              <w:right w:val="single" w:sz="2" w:space="0" w:color="000000"/>
+            </w:tcBorders>
+            <w:tcMar>
+              <w:top w:w="72" w:type="dxa"/>
+              <w:left w:w="144" w:type="dxa"/>
+              <w:bottom w:w="72" w:type="dxa"/>
+              <w:right w:w="144" w:type="dxa"/>
+            </w:tcMar>
+            <w:vAlign w:val="bottom"/>
+            <w:hideMark/>
+          </w:tcPr>
+          <w:p>
+            <w:pPr>
+              <w:jc w:val="center"/>
+              <w:rPr>
+                <w:rFonts w:ascii="Calibri" w:hAnsi="Calibri" w:cs="Calibri"/>
+                <w:color w:val="000000"/>
+                <w:sz w:val="16"/>
+                <w:szCs w:val="16"/>
+              </w:rPr>
+            </w:pPr>
+            <w:r>
+              <w:rPr>
+                <w:rFonts w:ascii="Calibri" w:hAnsi="Calibri" w:cs="Calibri"/>
+                <w:color w:val="000000"/>
+                <w:sz w:val="16"/>
+                <w:szCs w:val="16"/>
+              </w:rPr>
+              <w:t>59.89417</w:t>
+            </w:r>
+          </w:p>
+        </w:tc>
+        <w:tc>
+          <w:tcPr>
+            <w:tcW w:w="1418" w:type="dxa"/>
+            <w:tcBorders>
+              <w:top w:val="single" w:sz="2" w:space="0" w:color="000000"/>
+              <w:left w:val="single" w:sz="2" w:space="0" w:color="000000"/>
+              <w:bottom w:val="single" w:sz="2" w:space="0" w:color="000000"/>
+              <w:right w:val="single" w:sz="2" w:space="0" w:color="000000"/>
+            </w:tcBorders>
+            <w:tcMar>
+              <w:top w:w="72" w:type="dxa"/>
+              <w:left w:w="144" w:type="dxa"/>
+              <w:bottom w:w="72" w:type="dxa"/>
+              <w:right w:w="144" w:type="dxa"/>
+            </w:tcMar>
+            <w:vAlign w:val="bottom"/>
+            <w:hideMark/>
+          </w:tcPr>
+          <w:p>
+            <w:pPr>
+              <w:jc w:val="center"/>
+              <w:rPr>
+                <w:rFonts w:ascii="Calibri" w:hAnsi="Calibri" w:cs="Calibri"/>
+                <w:color w:val="000000"/>
+                <w:sz w:val="16"/>
+                <w:szCs w:val="16"/>
+              </w:rPr>
+            </w:pPr>
+            <w:r>
+              <w:rPr>
+                <w:rFonts w:ascii="Calibri" w:hAnsi="Calibri" w:cs="Calibri"/>
+                <w:color w:val="000000"/>
+                <w:sz w:val="16"/>
+                <w:szCs w:val="16"/>
+              </w:rPr>
+              <w:t>119.1437</w:t>
+            </w:r>
+          </w:p>
+        </w:tc>
+        <w:tc>
+          <w:tcPr>
+            <w:tcW w:w="1450" w:type="dxa"/>
+            <w:tcBorders>
+              <w:top w:val="single" w:sz="2" w:space="0" w:color="000000"/>
+              <w:left w:val="single" w:sz="2" w:space="0" w:color="000000"/>
+              <w:bottom w:val="single" w:sz="2" w:space="0" w:color="000000"/>
+              <w:right w:val="single" w:sz="2" w:space="0" w:color="000000"/>
+            </w:tcBorders>
+            <w:tcMar>
+              <w:top w:w="72" w:type="dxa"/>
+              <w:left w:w="144" w:type="dxa"/>
+              <w:bottom w:w="72" w:type="dxa"/>
+              <w:right w:w="144" w:type="dxa"/>
+            </w:tcMar>
+            <w:vAlign w:val="bottom"/>
+            <w:hideMark/>
+          </w:tcPr>
+          <w:p>
+            <w:pPr>
+              <w:jc w:val="center"/>
+              <w:rPr>
+                <w:rFonts w:ascii="Calibri" w:hAnsi="Calibri" w:cs="Calibri"/>
+                <w:color w:val="000000"/>
+                <w:sz w:val="16"/>
+                <w:szCs w:val="16"/>
+              </w:rPr>
+            </w:pPr>
+            <w:r>
+              <w:rPr>
+                <w:rFonts w:ascii="Calibri" w:hAnsi="Calibri" w:cs="Calibri"/>
+                <w:color w:val="000000"/>
+                <w:sz w:val="16"/>
+                <w:szCs w:val="16"/>
+              </w:rPr>
+              <w:t>233.3281</w:t>
+            </w:r>
+          </w:p>
+        </w:tc>
+      </w:tr>
+      <w:tr>
+        <w:trPr>
+          <w:trHeight w:val="21"/>
+          <w:tblCellSpacing w:w="0" w:type="dxa"/>
+        </w:trPr>
+        <w:tc>
+          <w:tcPr>
+            <w:tcW w:w="858" w:type="dxa"/>
+            <w:tcBorders>
+              <w:top w:val="single" w:sz="2" w:space="0" w:color="000000"/>
+              <w:left w:val="single" w:sz="2" w:space="0" w:color="000000"/>
+              <w:bottom w:val="single" w:sz="2" w:space="0" w:color="000000"/>
+              <w:right w:val="single" w:sz="2" w:space="0" w:color="000000"/>
+            </w:tcBorders>
+            <w:tcMar>
+              <w:top w:w="72" w:type="dxa"/>
+              <w:left w:w="144" w:type="dxa"/>
+              <w:bottom w:w="72" w:type="dxa"/>
+              <w:right w:w="144" w:type="dxa"/>
+            </w:tcMar>
+            <w:hideMark/>
+          </w:tcPr>
+          <w:p>
+            <w:pPr>
+              <w:spacing w:before="100" w:beforeAutospacing="1" w:after="100" w:afterAutospacing="1" w:line="240" w:lineRule="auto"/>
+              <w:jc w:val="center"/>
+              <w:rPr>
+                <w:rFonts w:ascii="Times New Roman" w:eastAsia="Times New Roman" w:hAnsi="Times New Roman" w:cs="Times New Roman"/>
+                <w:sz w:val="16"/>
+                <w:szCs w:val="16"/>
+                <w:lang w:val="en-US" w:eastAsia="en-US"/>
+              </w:rPr>
+            </w:pPr>
+            <w:r>
+              <w:rPr>
+                <w:rFonts w:ascii="Times New Roman" w:eastAsia="Times New Roman" w:hAnsi="Times New Roman" w:cs="Times New Roman"/>
+                <w:color w:val="000000"/>
+                <w:sz w:val="16"/>
+                <w:szCs w:val="16"/>
+                <w:lang w:val="en-US" w:eastAsia="en-US"/>
+              </w:rPr>
+              <w:t>207x182</w:t>
+            </w:r>
+          </w:p>
+        </w:tc>
+        <w:tc>
+          <w:tcPr>
+            <w:tcW w:w="709" w:type="dxa"/>
+            <w:tcBorders>
+              <w:top w:val="single" w:sz="2" w:space="0" w:color="000000"/>
+              <w:left w:val="single" w:sz="2" w:space="0" w:color="000000"/>
+              <w:bottom w:val="single" w:sz="2" w:space="0" w:color="000000"/>
+              <w:right w:val="single" w:sz="2" w:space="0" w:color="000000"/>
+            </w:tcBorders>
+            <w:tcMar>
+              <w:top w:w="72" w:type="dxa"/>
+              <w:left w:w="144" w:type="dxa"/>
+              <w:bottom w:w="72" w:type="dxa"/>
+              <w:right w:w="144" w:type="dxa"/>
+            </w:tcMar>
+            <w:hideMark/>
+          </w:tcPr>
+          <w:p>
+            <w:pPr>
+              <w:spacing w:before="100" w:beforeAutospacing="1" w:after="100" w:afterAutospacing="1" w:line="240" w:lineRule="auto"/>
+              <w:jc w:val="center"/>
+              <w:rPr>
+                <w:rFonts w:ascii="Times New Roman" w:eastAsia="Times New Roman" w:hAnsi="Times New Roman" w:cs="Times New Roman"/>
+                <w:sz w:val="16"/>
+                <w:szCs w:val="16"/>
+                <w:lang w:val="en-US" w:eastAsia="en-US"/>
+              </w:rPr>
+            </w:pPr>
+            <w:r>
+              <w:rPr>
+                <w:rFonts w:ascii="Times New Roman" w:eastAsia="Times New Roman" w:hAnsi="Times New Roman" w:cs="Times New Roman"/>
+                <w:color w:val="000000"/>
+                <w:sz w:val="16"/>
+                <w:szCs w:val="16"/>
+                <w:lang w:val="en-US" w:eastAsia="en-US"/>
+              </w:rPr>
+              <w:t>11</w:t>
+            </w:r>
+          </w:p>
+        </w:tc>
+        <w:tc>
+          <w:tcPr>
+            <w:tcW w:w="567" w:type="dxa"/>
+            <w:tcBorders>
+              <w:top w:val="single" w:sz="2" w:space="0" w:color="000000"/>
+              <w:left w:val="single" w:sz="2" w:space="0" w:color="000000"/>
+              <w:bottom w:val="single" w:sz="2" w:space="0" w:color="000000"/>
+              <w:right w:val="single" w:sz="2" w:space="0" w:color="000000"/>
+            </w:tcBorders>
+            <w:tcMar>
+              <w:top w:w="72" w:type="dxa"/>
+              <w:left w:w="144" w:type="dxa"/>
+              <w:bottom w:w="72" w:type="dxa"/>
+              <w:right w:w="144" w:type="dxa"/>
+            </w:tcMar>
+            <w:vAlign w:val="bottom"/>
+            <w:hideMark/>
+          </w:tcPr>
+          <w:p>
+            <w:pPr>
+              <w:jc w:val="center"/>
+              <w:rPr>
+                <w:rFonts w:ascii="Calibri" w:hAnsi="Calibri" w:cs="Calibri"/>
+                <w:color w:val="000000"/>
+                <w:sz w:val="16"/>
+                <w:szCs w:val="16"/>
+              </w:rPr>
+            </w:pPr>
+            <w:r>
+              <w:rPr>
+                <w:rFonts w:ascii="Calibri" w:hAnsi="Calibri" w:cs="Calibri"/>
+                <w:color w:val="000000"/>
+                <w:sz w:val="16"/>
+                <w:szCs w:val="16"/>
+              </w:rPr>
+              <w:t>272</w:t>
+            </w:r>
+          </w:p>
+        </w:tc>
+        <w:tc>
+          <w:tcPr>
+            <w:tcW w:w="850" w:type="dxa"/>
+            <w:tcBorders>
+              <w:top w:val="single" w:sz="2" w:space="0" w:color="000000"/>
+              <w:left w:val="single" w:sz="2" w:space="0" w:color="000000"/>
+              <w:bottom w:val="single" w:sz="2" w:space="0" w:color="000000"/>
+              <w:right w:val="single" w:sz="2" w:space="0" w:color="000000"/>
+            </w:tcBorders>
+            <w:tcMar>
+              <w:top w:w="72" w:type="dxa"/>
+              <w:left w:w="144" w:type="dxa"/>
+              <w:bottom w:w="72" w:type="dxa"/>
+              <w:right w:w="144" w:type="dxa"/>
+            </w:tcMar>
+            <w:hideMark/>
+          </w:tcPr>
+          <w:p>
+            <w:pPr>
+              <w:spacing w:before="100" w:beforeAutospacing="1" w:after="100" w:afterAutospacing="1" w:line="240" w:lineRule="auto"/>
+              <w:jc w:val="center"/>
+              <w:rPr>
+                <w:rFonts w:ascii="Times New Roman" w:eastAsia="Times New Roman" w:hAnsi="Times New Roman" w:cs="Times New Roman"/>
+                <w:sz w:val="16"/>
+                <w:szCs w:val="16"/>
+                <w:lang w:val="en-US" w:eastAsia="en-US"/>
+              </w:rPr>
+            </w:pPr>
+            <w:r>
+              <w:rPr>
+                <w:rFonts w:ascii="Times New Roman" w:eastAsia="Times New Roman" w:hAnsi="Times New Roman" w:cs="Times New Roman"/>
+                <w:color w:val="000000"/>
+                <w:sz w:val="16"/>
+                <w:szCs w:val="16"/>
+                <w:lang w:val="en-US" w:eastAsia="en-US"/>
+              </w:rPr>
+              <w:t>66.5</w:t>
+            </w:r>
+          </w:p>
+        </w:tc>
+        <w:tc>
+          <w:tcPr>
+            <w:tcW w:w="993" w:type="dxa"/>
+            <w:tcBorders>
+              <w:top w:val="single" w:sz="2" w:space="0" w:color="000000"/>
+              <w:left w:val="single" w:sz="2" w:space="0" w:color="000000"/>
+              <w:bottom w:val="single" w:sz="2" w:space="0" w:color="000000"/>
+              <w:right w:val="single" w:sz="2" w:space="0" w:color="000000"/>
+            </w:tcBorders>
+            <w:tcMar>
+              <w:top w:w="72" w:type="dxa"/>
+              <w:left w:w="144" w:type="dxa"/>
+              <w:bottom w:w="72" w:type="dxa"/>
+              <w:right w:w="144" w:type="dxa"/>
+            </w:tcMar>
+            <w:vAlign w:val="bottom"/>
+            <w:hideMark/>
+          </w:tcPr>
+          <w:p>
+            <w:pPr>
+              <w:jc w:val="center"/>
+              <w:rPr>
+                <w:rFonts w:ascii="Calibri" w:hAnsi="Calibri" w:cs="Calibri"/>
+                <w:color w:val="000000"/>
+                <w:sz w:val="16"/>
+                <w:szCs w:val="16"/>
+              </w:rPr>
+            </w:pPr>
+            <w:r>
+              <w:rPr>
+                <w:rFonts w:ascii="Calibri" w:hAnsi="Calibri" w:cs="Calibri"/>
+                <w:color w:val="000000"/>
+                <w:sz w:val="16"/>
+                <w:szCs w:val="16"/>
+              </w:rPr>
+              <w:t>718.3787</w:t>
+            </w:r>
+          </w:p>
+        </w:tc>
+        <w:tc>
+          <w:tcPr>
+            <w:tcW w:w="1275" w:type="dxa"/>
+            <w:tcBorders>
+              <w:top w:val="single" w:sz="2" w:space="0" w:color="000000"/>
+              <w:left w:val="single" w:sz="2" w:space="0" w:color="000000"/>
+              <w:bottom w:val="single" w:sz="2" w:space="0" w:color="000000"/>
+              <w:right w:val="single" w:sz="2" w:space="0" w:color="000000"/>
+            </w:tcBorders>
+            <w:tcMar>
+              <w:top w:w="72" w:type="dxa"/>
+              <w:left w:w="144" w:type="dxa"/>
+              <w:bottom w:w="72" w:type="dxa"/>
+              <w:right w:w="144" w:type="dxa"/>
+            </w:tcMar>
+            <w:vAlign w:val="bottom"/>
+            <w:hideMark/>
+          </w:tcPr>
+          <w:p>
+            <w:pPr>
+              <w:jc w:val="center"/>
+              <w:rPr>
+                <w:rFonts w:ascii="Calibri" w:hAnsi="Calibri" w:cs="Calibri"/>
+                <w:color w:val="000000"/>
+                <w:sz w:val="16"/>
+                <w:szCs w:val="16"/>
+              </w:rPr>
+            </w:pPr>
+            <w:r>
+              <w:rPr>
+                <w:rFonts w:ascii="Calibri" w:hAnsi="Calibri" w:cs="Calibri"/>
+                <w:color w:val="000000"/>
+                <w:sz w:val="16"/>
+                <w:szCs w:val="16"/>
+              </w:rPr>
+              <w:t>28.4263</w:t>
+            </w:r>
+          </w:p>
+        </w:tc>
+        <w:tc>
+          <w:tcPr>
+            <w:tcW w:w="1276" w:type="dxa"/>
+            <w:tcBorders>
+              <w:top w:val="single" w:sz="2" w:space="0" w:color="000000"/>
+              <w:left w:val="single" w:sz="2" w:space="0" w:color="000000"/>
+              <w:bottom w:val="single" w:sz="2" w:space="0" w:color="000000"/>
+              <w:right w:val="single" w:sz="2" w:space="0" w:color="000000"/>
+            </w:tcBorders>
+            <w:tcMar>
+              <w:top w:w="72" w:type="dxa"/>
+              <w:left w:w="144" w:type="dxa"/>
+              <w:bottom w:w="72" w:type="dxa"/>
+              <w:right w:w="144" w:type="dxa"/>
+            </w:tcMar>
+            <w:vAlign w:val="bottom"/>
+            <w:hideMark/>
+          </w:tcPr>
+          <w:p>
+            <w:pPr>
+              <w:jc w:val="center"/>
+              <w:rPr>
+                <w:rFonts w:ascii="Calibri" w:hAnsi="Calibri" w:cs="Calibri"/>
+                <w:color w:val="000000"/>
+                <w:sz w:val="16"/>
+                <w:szCs w:val="16"/>
+              </w:rPr>
+            </w:pPr>
+            <w:r>
+              <w:rPr>
+                <w:rFonts w:ascii="Calibri" w:hAnsi="Calibri" w:cs="Calibri"/>
+                <w:color w:val="000000"/>
+                <w:sz w:val="16"/>
+                <w:szCs w:val="16"/>
+              </w:rPr>
+              <w:t>59.68881</w:t>
+            </w:r>
+          </w:p>
+        </w:tc>
+        <w:tc>
+          <w:tcPr>
+            <w:tcW w:w="1418" w:type="dxa"/>
+            <w:tcBorders>
+              <w:top w:val="single" w:sz="2" w:space="0" w:color="000000"/>
+              <w:left w:val="single" w:sz="2" w:space="0" w:color="000000"/>
+              <w:bottom w:val="single" w:sz="2" w:space="0" w:color="000000"/>
+              <w:right w:val="single" w:sz="2" w:space="0" w:color="000000"/>
+            </w:tcBorders>
+            <w:tcMar>
+              <w:top w:w="72" w:type="dxa"/>
+              <w:left w:w="144" w:type="dxa"/>
+              <w:bottom w:w="72" w:type="dxa"/>
+              <w:right w:w="144" w:type="dxa"/>
+            </w:tcMar>
+            <w:vAlign w:val="bottom"/>
+            <w:hideMark/>
+          </w:tcPr>
+          <w:p>
+            <w:pPr>
+              <w:jc w:val="center"/>
+              <w:rPr>
+                <w:rFonts w:ascii="Calibri" w:hAnsi="Calibri" w:cs="Calibri"/>
+                <w:color w:val="000000"/>
+                <w:sz w:val="16"/>
+                <w:szCs w:val="16"/>
+              </w:rPr>
+            </w:pPr>
+            <w:r>
+              <w:rPr>
+                <w:rFonts w:ascii="Calibri" w:hAnsi="Calibri" w:cs="Calibri"/>
+                <w:color w:val="000000"/>
+                <w:sz w:val="16"/>
+                <w:szCs w:val="16"/>
+              </w:rPr>
+              <w:t>117.4715</w:t>
+            </w:r>
+          </w:p>
+        </w:tc>
+        <w:tc>
+          <w:tcPr>
+            <w:tcW w:w="1450" w:type="dxa"/>
+            <w:tcBorders>
+              <w:top w:val="single" w:sz="2" w:space="0" w:color="000000"/>
+              <w:left w:val="single" w:sz="2" w:space="0" w:color="000000"/>
+              <w:bottom w:val="single" w:sz="2" w:space="0" w:color="000000"/>
+              <w:right w:val="single" w:sz="2" w:space="0" w:color="000000"/>
+            </w:tcBorders>
+            <w:tcMar>
+              <w:top w:w="72" w:type="dxa"/>
+              <w:left w:w="144" w:type="dxa"/>
+              <w:bottom w:w="72" w:type="dxa"/>
+              <w:right w:w="144" w:type="dxa"/>
+            </w:tcMar>
+            <w:vAlign w:val="bottom"/>
+            <w:hideMark/>
+          </w:tcPr>
+          <w:p>
+            <w:pPr>
+              <w:jc w:val="center"/>
+              <w:rPr>
+                <w:rFonts w:ascii="Calibri" w:hAnsi="Calibri" w:cs="Calibri"/>
+                <w:color w:val="000000"/>
+                <w:sz w:val="16"/>
+                <w:szCs w:val="16"/>
+              </w:rPr>
+            </w:pPr>
+            <w:r>
+              <w:rPr>
+                <w:rFonts w:ascii="Calibri" w:hAnsi="Calibri" w:cs="Calibri"/>
+                <w:color w:val="000000"/>
+                <w:sz w:val="16"/>
+                <w:szCs w:val="16"/>
+              </w:rPr>
+              <w:t>221.1615</w:t>
+            </w:r>
+          </w:p>
+        </w:tc>
+      </w:tr>
+      <w:tr>
+        <w:trPr>
+          <w:trHeight w:val="21"/>
+          <w:tblCellSpacing w:w="0" w:type="dxa"/>
+        </w:trPr>
+        <w:tc>
+          <w:tcPr>
+            <w:tcW w:w="858" w:type="dxa"/>
+            <w:tcBorders>
+              <w:top w:val="single" w:sz="2" w:space="0" w:color="000000"/>
+              <w:left w:val="single" w:sz="2" w:space="0" w:color="000000"/>
+              <w:bottom w:val="single" w:sz="2" w:space="0" w:color="000000"/>
+              <w:right w:val="single" w:sz="2" w:space="0" w:color="000000"/>
+            </w:tcBorders>
+            <w:tcMar>
+              <w:top w:w="72" w:type="dxa"/>
+              <w:left w:w="144" w:type="dxa"/>
+              <w:bottom w:w="72" w:type="dxa"/>
+              <w:right w:w="144" w:type="dxa"/>
+            </w:tcMar>
+            <w:hideMark/>
+          </w:tcPr>
+          <w:p>
+            <w:pPr>
+              <w:spacing w:before="100" w:beforeAutospacing="1" w:after="100" w:afterAutospacing="1" w:line="240" w:lineRule="auto"/>
+              <w:jc w:val="center"/>
+              <w:rPr>
+                <w:rFonts w:ascii="Times New Roman" w:eastAsia="Times New Roman" w:hAnsi="Times New Roman" w:cs="Times New Roman"/>
+                <w:sz w:val="16"/>
+                <w:szCs w:val="16"/>
+                <w:lang w:val="en-US" w:eastAsia="en-US"/>
+              </w:rPr>
+            </w:pPr>
+            <w:r>
+              <w:rPr>
+                <w:rFonts w:ascii="Times New Roman" w:eastAsia="Times New Roman" w:hAnsi="Times New Roman" w:cs="Times New Roman"/>
+                <w:color w:val="000000"/>
+                <w:sz w:val="16"/>
+                <w:szCs w:val="16"/>
+                <w:lang w:val="en-US" w:eastAsia="en-US"/>
+              </w:rPr>
+              <w:t>448x433</w:t>
+            </w:r>
+          </w:p>
+        </w:tc>
+        <w:tc>
+          <w:tcPr>
+            <w:tcW w:w="709" w:type="dxa"/>
+            <w:tcBorders>
+              <w:top w:val="single" w:sz="2" w:space="0" w:color="000000"/>
+              <w:left w:val="single" w:sz="2" w:space="0" w:color="000000"/>
+              <w:bottom w:val="single" w:sz="2" w:space="0" w:color="000000"/>
+              <w:right w:val="single" w:sz="2" w:space="0" w:color="000000"/>
+            </w:tcBorders>
+            <w:tcMar>
+              <w:top w:w="72" w:type="dxa"/>
+              <w:left w:w="144" w:type="dxa"/>
+              <w:bottom w:w="72" w:type="dxa"/>
+              <w:right w:w="144" w:type="dxa"/>
+            </w:tcMar>
+            <w:hideMark/>
+          </w:tcPr>
+          <w:p>
+            <w:pPr>
+              <w:spacing w:before="100" w:beforeAutospacing="1" w:after="100" w:afterAutospacing="1" w:line="240" w:lineRule="auto"/>
+              <w:jc w:val="center"/>
+              <w:rPr>
+                <w:rFonts w:ascii="Times New Roman" w:eastAsia="Times New Roman" w:hAnsi="Times New Roman" w:cs="Times New Roman"/>
+                <w:sz w:val="16"/>
+                <w:szCs w:val="16"/>
+                <w:lang w:val="en-US" w:eastAsia="en-US"/>
+              </w:rPr>
+            </w:pPr>
+            <w:r>
+              <w:rPr>
+                <w:rFonts w:ascii="Times New Roman" w:eastAsia="Times New Roman" w:hAnsi="Times New Roman" w:cs="Times New Roman"/>
+                <w:color w:val="000000"/>
+                <w:sz w:val="16"/>
+                <w:szCs w:val="16"/>
+                <w:lang w:val="en-US" w:eastAsia="en-US"/>
+              </w:rPr>
+              <w:t>18</w:t>
+            </w:r>
+          </w:p>
+        </w:tc>
+        <w:tc>
+          <w:tcPr>
+            <w:tcW w:w="567" w:type="dxa"/>
+            <w:tcBorders>
+              <w:top w:val="single" w:sz="2" w:space="0" w:color="000000"/>
+              <w:left w:val="single" w:sz="2" w:space="0" w:color="000000"/>
+              <w:bottom w:val="single" w:sz="2" w:space="0" w:color="000000"/>
+              <w:right w:val="single" w:sz="2" w:space="0" w:color="000000"/>
+            </w:tcBorders>
+            <w:tcMar>
+              <w:top w:w="72" w:type="dxa"/>
+              <w:left w:w="144" w:type="dxa"/>
+              <w:bottom w:w="72" w:type="dxa"/>
+              <w:right w:w="144" w:type="dxa"/>
+            </w:tcMar>
+            <w:vAlign w:val="bottom"/>
+            <w:hideMark/>
+          </w:tcPr>
+          <w:p>
+            <w:pPr>
+              <w:jc w:val="center"/>
+              <w:rPr>
+                <w:rFonts w:ascii="Calibri" w:hAnsi="Calibri" w:cs="Calibri"/>
+                <w:color w:val="000000"/>
+                <w:sz w:val="16"/>
+                <w:szCs w:val="16"/>
+              </w:rPr>
+            </w:pPr>
+            <w:r>
+              <w:rPr>
+                <w:rFonts w:ascii="Calibri" w:hAnsi="Calibri" w:cs="Calibri"/>
+                <w:color w:val="000000"/>
+                <w:sz w:val="16"/>
+                <w:szCs w:val="16"/>
+              </w:rPr>
+              <w:t>136</w:t>
+            </w:r>
+          </w:p>
+        </w:tc>
+        <w:tc>
+          <w:tcPr>
+            <w:tcW w:w="850" w:type="dxa"/>
+            <w:tcBorders>
+              <w:top w:val="single" w:sz="2" w:space="0" w:color="000000"/>
+              <w:left w:val="single" w:sz="2" w:space="0" w:color="000000"/>
+              <w:bottom w:val="single" w:sz="2" w:space="0" w:color="000000"/>
+              <w:right w:val="single" w:sz="2" w:space="0" w:color="000000"/>
+            </w:tcBorders>
+            <w:tcMar>
+              <w:top w:w="72" w:type="dxa"/>
+              <w:left w:w="144" w:type="dxa"/>
+              <w:bottom w:w="72" w:type="dxa"/>
+              <w:right w:w="144" w:type="dxa"/>
+            </w:tcMar>
+            <w:hideMark/>
+          </w:tcPr>
+          <w:p>
+            <w:pPr>
+              <w:spacing w:before="100" w:beforeAutospacing="1" w:after="100" w:afterAutospacing="1" w:line="240" w:lineRule="auto"/>
+              <w:jc w:val="center"/>
+              <w:rPr>
+                <w:rFonts w:ascii="Times New Roman" w:eastAsia="Times New Roman" w:hAnsi="Times New Roman" w:cs="Times New Roman"/>
+                <w:sz w:val="16"/>
+                <w:szCs w:val="16"/>
+                <w:lang w:val="en-US" w:eastAsia="en-US"/>
+              </w:rPr>
+            </w:pPr>
+            <w:r>
+              <w:rPr>
+                <w:rFonts w:ascii="Times New Roman" w:eastAsia="Times New Roman" w:hAnsi="Times New Roman" w:cs="Times New Roman"/>
+                <w:color w:val="000000"/>
+                <w:sz w:val="16"/>
+                <w:szCs w:val="16"/>
+                <w:lang w:val="en-US" w:eastAsia="en-US"/>
+              </w:rPr>
+              <w:t>1234.1</w:t>
+            </w:r>
+          </w:p>
+        </w:tc>
+        <w:tc>
+          <w:tcPr>
+            <w:tcW w:w="993" w:type="dxa"/>
+            <w:tcBorders>
+              <w:top w:val="single" w:sz="2" w:space="0" w:color="000000"/>
+              <w:left w:val="single" w:sz="2" w:space="0" w:color="000000"/>
+              <w:bottom w:val="single" w:sz="2" w:space="0" w:color="000000"/>
+              <w:right w:val="single" w:sz="2" w:space="0" w:color="000000"/>
+            </w:tcBorders>
+            <w:tcMar>
+              <w:top w:w="72" w:type="dxa"/>
+              <w:left w:w="144" w:type="dxa"/>
+              <w:bottom w:w="72" w:type="dxa"/>
+              <w:right w:w="144" w:type="dxa"/>
+            </w:tcMar>
+            <w:vAlign w:val="bottom"/>
+            <w:hideMark/>
+          </w:tcPr>
+          <w:p>
+            <w:pPr>
+              <w:jc w:val="center"/>
+              <w:rPr>
+                <w:rFonts w:ascii="Calibri" w:hAnsi="Calibri" w:cs="Calibri"/>
+                <w:color w:val="000000"/>
+                <w:sz w:val="16"/>
+                <w:szCs w:val="16"/>
+              </w:rPr>
+            </w:pPr>
+            <w:r>
+              <w:rPr>
+                <w:rFonts w:ascii="Calibri" w:hAnsi="Calibri" w:cs="Calibri"/>
+                <w:color w:val="000000"/>
+                <w:sz w:val="16"/>
+                <w:szCs w:val="16"/>
+              </w:rPr>
+              <w:t>1671.581</w:t>
+            </w:r>
+          </w:p>
+        </w:tc>
+        <w:tc>
+          <w:tcPr>
+            <w:tcW w:w="1275" w:type="dxa"/>
+            <w:tcBorders>
+              <w:top w:val="single" w:sz="2" w:space="0" w:color="000000"/>
+              <w:left w:val="single" w:sz="2" w:space="0" w:color="000000"/>
+              <w:bottom w:val="single" w:sz="2" w:space="0" w:color="000000"/>
+              <w:right w:val="single" w:sz="2" w:space="0" w:color="000000"/>
+            </w:tcBorders>
+            <w:tcMar>
+              <w:top w:w="72" w:type="dxa"/>
+              <w:left w:w="144" w:type="dxa"/>
+              <w:bottom w:w="72" w:type="dxa"/>
+              <w:right w:w="144" w:type="dxa"/>
+            </w:tcMar>
+            <w:vAlign w:val="bottom"/>
+            <w:hideMark/>
+          </w:tcPr>
+          <w:p>
+            <w:pPr>
+              <w:jc w:val="center"/>
+              <w:rPr>
+                <w:rFonts w:ascii="Calibri" w:hAnsi="Calibri" w:cs="Calibri"/>
+                <w:color w:val="000000"/>
+                <w:sz w:val="16"/>
+                <w:szCs w:val="16"/>
+              </w:rPr>
+            </w:pPr>
+            <w:r>
+              <w:rPr>
+                <w:rFonts w:ascii="Calibri" w:hAnsi="Calibri" w:cs="Calibri"/>
+                <w:color w:val="000000"/>
+                <w:sz w:val="16"/>
+                <w:szCs w:val="16"/>
+              </w:rPr>
+              <w:t>27.13684</w:t>
+            </w:r>
+          </w:p>
+        </w:tc>
+        <w:tc>
+          <w:tcPr>
+            <w:tcW w:w="1276" w:type="dxa"/>
+            <w:tcBorders>
+              <w:top w:val="single" w:sz="2" w:space="0" w:color="000000"/>
+              <w:left w:val="single" w:sz="2" w:space="0" w:color="000000"/>
+              <w:bottom w:val="single" w:sz="2" w:space="0" w:color="000000"/>
+              <w:right w:val="single" w:sz="2" w:space="0" w:color="000000"/>
+            </w:tcBorders>
+            <w:tcMar>
+              <w:top w:w="72" w:type="dxa"/>
+              <w:left w:w="144" w:type="dxa"/>
+              <w:bottom w:w="72" w:type="dxa"/>
+              <w:right w:w="144" w:type="dxa"/>
+            </w:tcMar>
+            <w:vAlign w:val="bottom"/>
+            <w:hideMark/>
+          </w:tcPr>
+          <w:p>
+            <w:pPr>
+              <w:jc w:val="center"/>
+              <w:rPr>
+                <w:rFonts w:ascii="Calibri" w:hAnsi="Calibri" w:cs="Calibri"/>
+                <w:color w:val="000000"/>
+                <w:sz w:val="16"/>
+                <w:szCs w:val="16"/>
+              </w:rPr>
+            </w:pPr>
+            <w:r>
+              <w:rPr>
+                <w:rFonts w:ascii="Calibri" w:hAnsi="Calibri" w:cs="Calibri"/>
+                <w:color w:val="000000"/>
+                <w:sz w:val="16"/>
+                <w:szCs w:val="16"/>
+              </w:rPr>
+              <w:t>59.59228</w:t>
+            </w:r>
+          </w:p>
+        </w:tc>
+        <w:tc>
+          <w:tcPr>
+            <w:tcW w:w="1418" w:type="dxa"/>
+            <w:tcBorders>
+              <w:top w:val="single" w:sz="2" w:space="0" w:color="000000"/>
+              <w:left w:val="single" w:sz="2" w:space="0" w:color="000000"/>
+              <w:bottom w:val="single" w:sz="2" w:space="0" w:color="000000"/>
+              <w:right w:val="single" w:sz="2" w:space="0" w:color="000000"/>
+            </w:tcBorders>
+            <w:tcMar>
+              <w:top w:w="72" w:type="dxa"/>
+              <w:left w:w="144" w:type="dxa"/>
+              <w:bottom w:w="72" w:type="dxa"/>
+              <w:right w:w="144" w:type="dxa"/>
+            </w:tcMar>
+            <w:vAlign w:val="bottom"/>
+            <w:hideMark/>
+          </w:tcPr>
+          <w:p>
+            <w:pPr>
+              <w:jc w:val="center"/>
+              <w:rPr>
+                <w:rFonts w:ascii="Calibri" w:hAnsi="Calibri" w:cs="Calibri"/>
+                <w:color w:val="000000"/>
+                <w:sz w:val="16"/>
+                <w:szCs w:val="16"/>
+              </w:rPr>
+            </w:pPr>
+            <w:r>
+              <w:rPr>
+                <w:rFonts w:ascii="Calibri" w:hAnsi="Calibri" w:cs="Calibri"/>
+                <w:color w:val="000000"/>
+                <w:sz w:val="16"/>
+                <w:szCs w:val="16"/>
+              </w:rPr>
+              <w:t>116.6548</w:t>
+            </w:r>
+          </w:p>
+        </w:tc>
+        <w:tc>
+          <w:tcPr>
+            <w:tcW w:w="1450" w:type="dxa"/>
+            <w:tcBorders>
+              <w:top w:val="single" w:sz="2" w:space="0" w:color="000000"/>
+              <w:left w:val="single" w:sz="2" w:space="0" w:color="000000"/>
+              <w:bottom w:val="single" w:sz="2" w:space="0" w:color="000000"/>
+              <w:right w:val="single" w:sz="2" w:space="0" w:color="000000"/>
+            </w:tcBorders>
+            <w:tcMar>
+              <w:top w:w="72" w:type="dxa"/>
+              <w:left w:w="144" w:type="dxa"/>
+              <w:bottom w:w="72" w:type="dxa"/>
+              <w:right w:w="144" w:type="dxa"/>
+            </w:tcMar>
+            <w:vAlign w:val="bottom"/>
+            <w:hideMark/>
+          </w:tcPr>
+          <w:p>
+            <w:pPr>
+              <w:jc w:val="center"/>
+              <w:rPr>
+                <w:rFonts w:ascii="Calibri" w:hAnsi="Calibri" w:cs="Calibri"/>
+                <w:color w:val="000000"/>
+                <w:sz w:val="16"/>
+                <w:szCs w:val="16"/>
+              </w:rPr>
+            </w:pPr>
+            <w:r>
+              <w:rPr>
+                <w:rFonts w:ascii="Calibri" w:hAnsi="Calibri" w:cs="Calibri"/>
+                <w:color w:val="000000"/>
+                <w:sz w:val="16"/>
+                <w:szCs w:val="16"/>
+              </w:rPr>
+              <w:t>215.5991</w:t>
+            </w:r>
+          </w:p>
+        </w:tc>
+      </w:tr>
+    </w:tbl>
+    <w:p/>
+    <w:p/>
+    <w:p>
+      <w:pPr>
+        <w:pStyle w:val="Heading2"/>
+      </w:pPr>
+      <w:r>
+        <w:t>6.2 Inferences</w:t>
+      </w:r>
+    </w:p>
+    <w:p>
+      <w:pPr>
+        <w:pStyle w:val="ListParagraph"/>
+        <w:numPr>
+          <w:ilvl w:val="0"/>
+          <w:numId w:val="11"/>
+        </w:numPr>
+        <w:rPr>
+          <w:rFonts w:ascii="Times" w:hAnsi="Times" w:cs="Times"/>
+          <w:sz w:val="26"/>
+        </w:rPr>
+      </w:pPr>
+      <w:r>
+        <w:rPr>
+          <w:rFonts w:ascii="Times" w:hAnsi="Times" w:cs="Times"/>
+          <w:sz w:val="26"/>
+        </w:rPr>
+        <w:t>After testing on 4 different maps and 700+ iterations, this algorithm came out to be nearly 10x faster than other algorithms available open-source (ompl).</w:t>
+      </w:r>
+    </w:p>
+    <w:p>
+      <w:pPr>
+        <w:pStyle w:val="ListParagraph"/>
+        <w:numPr>
+          <w:ilvl w:val="0"/>
+          <w:numId w:val="11"/>
+        </w:numPr>
+        <w:rPr>
+          <w:rFonts w:ascii="Times" w:hAnsi="Times" w:cs="Times"/>
+          <w:sz w:val="26"/>
+        </w:rPr>
+      </w:pPr>
+      <w:r>
+        <w:rPr>
+          <w:rFonts w:ascii="Times" w:hAnsi="Times" w:cs="Times"/>
+          <w:sz w:val="26"/>
+        </w:rPr>
+        <w:t xml:space="preserve">Other algorithms with planning time of the order 500ms keeps on improving the </w:t>
+      </w:r>
+      <w:r>
+        <w:rPr>
+          <w:rFonts w:ascii="Times" w:hAnsi="Times" w:cs="Times"/>
+          <w:sz w:val="26"/>
+        </w:rPr>
+        <w:t>solution with time; but they give out first feasible path within (15-20ms).</w:t>
+      </w:r>
+    </w:p>
+    <w:p>
+      <w:pPr>
+        <w:pStyle w:val="ListParagraph"/>
+        <w:numPr>
+          <w:ilvl w:val="0"/>
+          <w:numId w:val="11"/>
+        </w:numPr>
+        <w:rPr>
+          <w:rFonts w:ascii="Times" w:hAnsi="Times" w:cs="Times"/>
+          <w:sz w:val="26"/>
+        </w:rPr>
+      </w:pPr>
+      <w:r>
+        <w:rPr>
+          <w:rFonts w:ascii="Times" w:hAnsi="Times" w:cs="Times"/>
+          <w:sz w:val="26"/>
+        </w:rPr>
+        <w:t>Our algorithm generates smaller than the other fast-processing algorithms (rlrt, stride and est).</w:t>
+      </w:r>
+    </w:p>
+    <w:p>
+      <w:pPr>
+        <w:pStyle w:val="ListParagraph"/>
+        <w:numPr>
+          <w:ilvl w:val="0"/>
+          <w:numId w:val="11"/>
+        </w:numPr>
+        <w:rPr>
+          <w:rFonts w:ascii="Times" w:hAnsi="Times" w:cs="Times"/>
+          <w:sz w:val="26"/>
+        </w:rPr>
+      </w:pPr>
+      <w:r>
+        <w:rPr>
+          <w:rFonts w:ascii="Times" w:hAnsi="Times" w:cs="Times"/>
+          <w:sz w:val="26"/>
+        </w:rPr>
+        <w:t>At this processing speed, the algorithm can process frames from high speed sensors (240 fps) without losing much data/frames.</w:t>
+      </w:r>
+    </w:p>
+    <w:p>
+      <w:pPr>
+        <w:pStyle w:val="ListParagraph"/>
+        <w:numPr>
+          <w:ilvl w:val="0"/>
+          <w:numId w:val="11"/>
+        </w:numPr>
+        <w:rPr>
+          <w:rFonts w:ascii="Times" w:hAnsi="Times" w:cs="Times"/>
+          <w:sz w:val="26"/>
+        </w:rPr>
+      </w:pPr>
+      <w:r>
+        <w:rPr>
+          <w:rFonts w:ascii="Times" w:hAnsi="Times" w:cs="Times"/>
+          <w:sz w:val="26"/>
+        </w:rPr>
+        <w:t xml:space="preserve">For this speed, some accuracy has been compromised, there is need to improve accuracy, many times planned paths breaches inside the obstacle. </w:t>
+      </w:r>
+    </w:p>
+    <w:p>
+      <w:pPr>
+        <w:pStyle w:val="ListParagraph"/>
+        <w:numPr>
+          <w:ilvl w:val="0"/>
+          <w:numId w:val="11"/>
+        </w:numPr>
+        <w:rPr>
+          <w:rFonts w:ascii="Times" w:hAnsi="Times" w:cs="Times"/>
+          <w:sz w:val="26"/>
+        </w:rPr>
+      </w:pPr>
+      <w:r>
+        <w:rPr>
+          <w:rFonts w:ascii="Times" w:hAnsi="Times" w:cs="Times"/>
+          <w:sz w:val="26"/>
+        </w:rPr>
+        <w:t>This can be improved by optimizing ellipse fitting and local-path planning step. And the algorithm can still be 2x-3x faster than other algorithms.</w:t>
+      </w:r>
+    </w:p>
+    <w:p>
+      <w:pPr>
+        <w:pStyle w:val="ListParagraph"/>
+        <w:numPr>
+          <w:ilvl w:val="0"/>
+          <w:numId w:val="11"/>
+        </w:numPr>
+        <w:rPr>
+          <w:rFonts w:ascii="Times" w:hAnsi="Times" w:cs="Times"/>
+          <w:sz w:val="26"/>
+        </w:rPr>
+      </w:pPr>
+      <w:r>
+        <w:rPr>
+          <w:rFonts w:ascii="Times" w:hAnsi="Times" w:cs="Times"/>
+          <w:sz w:val="26"/>
+        </w:rPr>
+        <w:t>The increase in speed is primarily due to new data-structure and representation. Ex. for a 100x100 pixel image, 10,000 (lighter) nodes are being replaced by 20-30 (heavy on memory) quad structures.</w:t>
+      </w:r>
+    </w:p>
+    <w:p>
+      <w:pPr>
+        <w:pStyle w:val="Heading2"/>
+      </w:pPr>
+      <w:r>
+        <w:t>6.3 Conclusions</w:t>
+      </w:r>
+    </w:p>
+    <w:p>
+      <w:pPr>
+        <w:pStyle w:val="ListParagraph"/>
+        <w:widowControl w:val="0"/>
+        <w:numPr>
+          <w:ilvl w:val="0"/>
+          <w:numId w:val="3"/>
+        </w:numPr>
         <w:pBdr>
           <w:top w:val="nil"/>
           <w:left w:val="nil"/>
@@ -18730,12 +24131,44 @@
           <w:sz w:val="26"/>
           <w:szCs w:val="28"/>
         </w:rPr>
-        <w:t>Metrics and comparison : (to be updated)</w:t>
-      </w:r>
-    </w:p>
-    <w:p>
-      <w:pPr>
-        <w:widowControl w:val="0"/>
+        <w:t xml:space="preserve">A </w:t>
+      </w:r>
+      <w:r>
+        <w:rPr>
+          <w:rFonts w:ascii="Times" w:eastAsia="Times" w:hAnsi="Times" w:cs="Times"/>
+          <w:color w:val="000000"/>
+          <w:sz w:val="26"/>
+          <w:szCs w:val="28"/>
+        </w:rPr>
+        <w:t>very fast</w:t>
+      </w:r>
+      <w:r>
+        <w:rPr>
+          <w:rFonts w:ascii="Times" w:eastAsia="Times" w:hAnsi="Times" w:cs="Times"/>
+          <w:color w:val="000000"/>
+          <w:sz w:val="26"/>
+          <w:szCs w:val="28"/>
+        </w:rPr>
+        <w:t xml:space="preserve"> real-time path-planning algorithm is ready and functional, which returns a feasible path</w:t>
+      </w:r>
+      <w:r>
+        <w:rPr>
+          <w:rFonts w:ascii="Times" w:eastAsia="Times" w:hAnsi="Times" w:cs="Times"/>
+          <w:color w:val="000000"/>
+          <w:sz w:val="26"/>
+          <w:szCs w:val="28"/>
+        </w:rPr>
+        <w:t>.</w:t>
+      </w:r>
+    </w:p>
+    <w:p>
+      <w:pPr>
+        <w:pStyle w:val="ListParagraph"/>
+        <w:widowControl w:val="0"/>
+        <w:numPr>
+          <w:ilvl w:val="0"/>
+          <w:numId w:val="3"/>
+        </w:numPr>
         <w:pBdr>
           <w:top w:val="nil"/>
           <w:left w:val="nil"/>
@@ -18751,10 +24184,25 @@
           <w:szCs w:val="28"/>
         </w:rPr>
       </w:pPr>
-    </w:p>
-    <w:p>
-      <w:pPr>
-        <w:widowControl w:val="0"/>
+      <w:r>
+        <w:rPr>
+          <w:rFonts w:ascii="Times" w:eastAsia="Times" w:hAnsi="Times" w:cs="Times"/>
+          <w:color w:val="000000"/>
+          <w:sz w:val="26"/>
+          <w:szCs w:val="28"/>
+        </w:rPr>
+        <w:lastRenderedPageBreak/>
+        <w:t>The elliptical approximation is a bottleneck in this algorithm, and the correctness of the planned path is highly dependent on the ellipse fitting operations.</w:t>
+      </w:r>
+    </w:p>
+    <w:p>
+      <w:pPr>
+        <w:pStyle w:val="ListParagraph"/>
+        <w:widowControl w:val="0"/>
+        <w:numPr>
+          <w:ilvl w:val="0"/>
+          <w:numId w:val="3"/>
+        </w:numPr>
         <w:pBdr>
           <w:top w:val="nil"/>
           <w:left w:val="nil"/>
@@ -18770,13 +24218,119 @@
           <w:szCs w:val="28"/>
         </w:rPr>
       </w:pPr>
+      <w:r>
+        <w:rPr>
+          <w:rFonts w:ascii="Times" w:eastAsia="Times" w:hAnsi="Times" w:cs="Times"/>
+          <w:color w:val="000000"/>
+          <w:sz w:val="26"/>
+          <w:szCs w:val="28"/>
+        </w:rPr>
+        <w:t>"Exact tangent computation of ellipses is possible in near-constant time operations" was a claim made earlier during the project. But contrary to expectations, the computation is bit heavy. Hence, approximated tangents are computed to achieve similar performances.</w:t>
+      </w:r>
+    </w:p>
+    <w:p>
+      <w:pPr>
+        <w:pStyle w:val="ListParagraph"/>
+        <w:widowControl w:val="0"/>
+        <w:numPr>
+          <w:ilvl w:val="0"/>
+          <w:numId w:val="3"/>
+        </w:numPr>
+        <w:pBdr>
+          <w:top w:val="nil"/>
+          <w:left w:val="nil"/>
+          <w:bottom w:val="nil"/>
+          <w:right w:val="nil"/>
+          <w:between w:val="nil"/>
+        </w:pBdr>
+        <w:jc w:val="both"/>
+        <w:rPr>
+          <w:rFonts w:ascii="Times" w:eastAsia="Times" w:hAnsi="Times" w:cs="Times"/>
+          <w:color w:val="000000"/>
+          <w:sz w:val="26"/>
+          <w:szCs w:val="28"/>
+        </w:rPr>
+      </w:pPr>
+      <w:r>
+        <w:rPr>
+          <w:rFonts w:ascii="Times" w:eastAsia="Times" w:hAnsi="Times" w:cs="Times"/>
+          <w:color w:val="000000"/>
+          <w:sz w:val="26"/>
+          <w:szCs w:val="28"/>
+        </w:rPr>
+        <w:t>Introduction of a new data representation – Quad structure was found feasible, and it makes the solution highly modular for subsequent kinodynamic planning and environment specific optimization.</w:t>
+      </w:r>
+    </w:p>
+    <w:p>
+      <w:pPr>
+        <w:pStyle w:val="ListParagraph"/>
+        <w:widowControl w:val="0"/>
+        <w:numPr>
+          <w:ilvl w:val="0"/>
+          <w:numId w:val="3"/>
+        </w:numPr>
+        <w:pBdr>
+          <w:top w:val="nil"/>
+          <w:left w:val="nil"/>
+          <w:bottom w:val="nil"/>
+          <w:right w:val="nil"/>
+          <w:between w:val="nil"/>
+        </w:pBdr>
+        <w:jc w:val="both"/>
+        <w:rPr>
+          <w:rFonts w:ascii="Times" w:eastAsia="Times" w:hAnsi="Times" w:cs="Times"/>
+          <w:color w:val="000000"/>
+          <w:sz w:val="26"/>
+          <w:szCs w:val="28"/>
+        </w:rPr>
+      </w:pPr>
+      <w:r>
+        <w:rPr>
+          <w:rFonts w:ascii="Times" w:eastAsia="Times" w:hAnsi="Times" w:cs="Times"/>
+          <w:color w:val="000000"/>
+          <w:sz w:val="26"/>
+          <w:szCs w:val="28"/>
+        </w:rPr>
+        <w:t>Graph search and path post-processing operations are to be optimized for the shortest / quickest paths.</w:t>
+      </w:r>
+      <w:r>
+        <w:rPr>
+          <w:rFonts w:ascii="Times" w:eastAsia="Times" w:hAnsi="Times" w:cs="Times"/>
+          <w:color w:val="000000"/>
+          <w:sz w:val="26"/>
+          <w:szCs w:val="28"/>
+        </w:rPr>
+        <w:t xml:space="preserve"> </w:t>
+      </w:r>
+    </w:p>
+    <w:p>
+      <w:pPr>
+        <w:widowControl w:val="0"/>
+        <w:pBdr>
+          <w:top w:val="nil"/>
+          <w:left w:val="nil"/>
+          <w:bottom w:val="nil"/>
+          <w:right w:val="nil"/>
+          <w:between w:val="nil"/>
+        </w:pBdr>
+        <w:jc w:val="both"/>
+        <w:rPr>
+          <w:rFonts w:ascii="Times" w:eastAsia="Times" w:hAnsi="Times" w:cs="Times"/>
+          <w:color w:val="000000"/>
+          <w:sz w:val="26"/>
+          <w:szCs w:val="28"/>
+        </w:rPr>
+      </w:pPr>
     </w:p>
     <w:p>
       <w:pPr>
         <w:pStyle w:val="Heading2"/>
       </w:pPr>
       <w:r>
-        <w:t>6.2 Key Findings</w:t>
+        <w:t>6.4</w:t>
+      </w:r>
+      <w:r>
+        <w:t xml:space="preserve"> Key Findings</w:t>
       </w:r>
     </w:p>
     <w:p>
@@ -18828,7 +24382,7 @@
         <w:t>6</w:t>
       </w:r>
       <w:r>
-        <w:t>.3</w:t>
+        <w:t>.5</w:t>
       </w:r>
       <w:r>
         <w:t xml:space="preserve"> </w:t>
@@ -18919,17 +24473,7 @@
           <w:sz w:val="26"/>
           <w:szCs w:val="28"/>
         </w:rPr>
-        <w:t xml:space="preserve">Exact computation of common tangents of two ellipses in a near-constant time </w:t>
-      </w:r>
-      <w:r>
-        <w:rPr>
-          <w:rFonts w:ascii="Times" w:eastAsia="Times" w:hAnsi="Times" w:cs="Times"/>
-          <w:color w:val="000000"/>
-          <w:sz w:val="26"/>
-          <w:szCs w:val="28"/>
-        </w:rPr>
-        <w:lastRenderedPageBreak/>
-        <w:t>operation. (Closed-form solution to compute tangents)</w:t>
+        <w:t>Exact computation of common tangents of two ellipses in a near-constant time operation. (Closed-form solution to compute tangents)</w:t>
       </w:r>
     </w:p>
     <w:p>
@@ -18974,7 +24518,7 @@
         <w:t>6</w:t>
       </w:r>
       <w:r>
-        <w:t>.4</w:t>
+        <w:t>.6</w:t>
       </w:r>
       <w:r>
         <w:t xml:space="preserve"> </w:t>
@@ -19512,209 +25056,6 @@
                 <pic:pic xmlns:pic="http://schemas.openxmlformats.org/drawingml/2006/picture">
                   <pic:nvPicPr>
                     <pic:cNvPr id="0" name="Picture 85"/>
-                    <pic:cNvPicPr>
-                      <a:picLocks noChangeAspect="1" noChangeArrowheads="1"/>
-                    </pic:cNvPicPr>
-                  </pic:nvPicPr>
-                  <pic:blipFill>
-                    <a:blip r:embed="rId36"/>
-                    <a:srcRect/>
-                    <a:stretch>
-                      <a:fillRect/>
-                    </a:stretch>
-                  </pic:blipFill>
-                  <pic:spPr bwMode="auto">
-                    <a:xfrm>
-                      <a:off x="0" y="0"/>
-                      <a:ext cx="2751028" cy="2880000"/>
-                    </a:xfrm>
-                    <a:prstGeom prst="rect">
-                      <a:avLst/>
-                    </a:prstGeom>
-                    <a:noFill/>
-                    <a:ln w="9525">
-                      <a:noFill/>
-                      <a:miter lim="800000"/>
-                      <a:headEnd/>
-                      <a:tailEnd/>
-                    </a:ln>
-                  </pic:spPr>
-                </pic:pic>
-              </a:graphicData>
-            </a:graphic>
-          </wp:inline>
-        </w:drawing>
-      </w:r>
-      <w:r>
-        <w:rPr>
-          <w:b/>
-        </w:rPr>
-        <w:t xml:space="preserve">     </w:t>
-      </w:r>
-      <w:r>
-        <w:rPr>
-          <w:b/>
-          <w:noProof/>
-          <w:lang w:val="en-US" w:eastAsia="en-US"/>
-        </w:rPr>
-        <w:drawing>
-          <wp:inline distT="0" distB="0" distL="0" distR="0">
-            <wp:extent cx="2751028" cy="2880000"/>
-            <wp:effectExtent l="19050" t="0" r="0" b="0"/>
-            <wp:docPr id="88" name="Picture 88"/>
-            <wp:cNvGraphicFramePr>
-              <a:graphicFrameLocks xmlns:a="http://schemas.openxmlformats.org/drawingml/2006/main" noChangeAspect="1"/>
-            </wp:cNvGraphicFramePr>
-            <a:graphic xmlns:a="http://schemas.openxmlformats.org/drawingml/2006/main">
-              <a:graphicData uri="http://schemas.openxmlformats.org/drawingml/2006/picture">
-                <pic:pic xmlns:pic="http://schemas.openxmlformats.org/drawingml/2006/picture">
-                  <pic:nvPicPr>
-                    <pic:cNvPr id="0" name="Picture 88"/>
-                    <pic:cNvPicPr>
-                      <a:picLocks noChangeAspect="1" noChangeArrowheads="1"/>
-                    </pic:cNvPicPr>
-                  </pic:nvPicPr>
-                  <pic:blipFill>
-                    <a:blip r:embed="rId37"/>
-                    <a:srcRect/>
-                    <a:stretch>
-                      <a:fillRect/>
-                    </a:stretch>
-                  </pic:blipFill>
-                  <pic:spPr bwMode="auto">
-                    <a:xfrm>
-                      <a:off x="0" y="0"/>
-                      <a:ext cx="2751028" cy="2880000"/>
-                    </a:xfrm>
-                    <a:prstGeom prst="rect">
-                      <a:avLst/>
-                    </a:prstGeom>
-                    <a:noFill/>
-                    <a:ln w="9525">
-                      <a:noFill/>
-                      <a:miter lim="800000"/>
-                      <a:headEnd/>
-                      <a:tailEnd/>
-                    </a:ln>
-                  </pic:spPr>
-                </pic:pic>
-              </a:graphicData>
-            </a:graphic>
-          </wp:inline>
-        </w:drawing>
-      </w:r>
-    </w:p>
-    <w:p>
-      <w:pPr>
-        <w:rPr>
-          <w:rFonts w:ascii="Times New Roman" w:hAnsi="Times New Roman" w:cs="Times New Roman"/>
-          <w:b/>
-        </w:rPr>
-      </w:pPr>
-      <w:r>
-        <w:rPr>
-          <w:rFonts w:ascii="Times New Roman" w:hAnsi="Times New Roman" w:cs="Times New Roman"/>
-          <w:b/>
-        </w:rPr>
-        <w:t xml:space="preserve"> </w:t>
-      </w:r>
-      <w:r>
-        <w:rPr>
-          <w:rFonts w:ascii="Times New Roman" w:hAnsi="Times New Roman" w:cs="Times New Roman"/>
-          <w:b/>
-        </w:rPr>
-        <w:tab/>
-      </w:r>
-      <w:r>
-        <w:rPr>
-          <w:rFonts w:ascii="Times New Roman" w:hAnsi="Times New Roman" w:cs="Times New Roman"/>
-          <w:b/>
-        </w:rPr>
-        <w:t xml:space="preserve"> </w:t>
-      </w:r>
-      <w:r>
-        <w:rPr>
-          <w:rFonts w:ascii="Times New Roman" w:hAnsi="Times New Roman" w:cs="Times New Roman"/>
-          <w:b/>
-        </w:rPr>
-        <w:t xml:space="preserve">    </w:t>
-      </w:r>
-      <w:r>
-        <w:rPr>
-          <w:rFonts w:ascii="Times New Roman" w:hAnsi="Times New Roman" w:cs="Times New Roman"/>
-          <w:b/>
-          <w:sz w:val="16"/>
-        </w:rPr>
-        <w:t>Boundary point detection and sorting</w:t>
-      </w:r>
-      <w:r>
-        <w:rPr>
-          <w:rFonts w:ascii="Times New Roman" w:hAnsi="Times New Roman" w:cs="Times New Roman"/>
-          <w:b/>
-          <w:sz w:val="16"/>
-        </w:rPr>
-        <w:tab/>
-      </w:r>
-      <w:r>
-        <w:rPr>
-          <w:rFonts w:ascii="Times New Roman" w:hAnsi="Times New Roman" w:cs="Times New Roman"/>
-          <w:b/>
-          <w:sz w:val="16"/>
-        </w:rPr>
-        <w:tab/>
-      </w:r>
-      <w:r>
-        <w:rPr>
-          <w:rFonts w:ascii="Times New Roman" w:hAnsi="Times New Roman" w:cs="Times New Roman"/>
-          <w:b/>
-          <w:sz w:val="16"/>
-        </w:rPr>
-        <w:tab/>
-      </w:r>
-      <w:r>
-        <w:rPr>
-          <w:rFonts w:ascii="Times New Roman" w:hAnsi="Times New Roman" w:cs="Times New Roman"/>
-          <w:b/>
-          <w:sz w:val="16"/>
-        </w:rPr>
-        <w:tab/>
-        <w:t xml:space="preserve">            Convex clustering</w:t>
-      </w:r>
-    </w:p>
-    <w:p>
-      <w:pPr>
-        <w:jc w:val="center"/>
-        <w:rPr>
-          <w:b/>
-        </w:rPr>
-      </w:pPr>
-    </w:p>
-    <w:p>
-      <w:pPr>
-        <w:jc w:val="center"/>
-        <w:rPr>
-          <w:b/>
-        </w:rPr>
-      </w:pPr>
-      <w:r>
-        <w:rPr>
-          <w:noProof/>
-          <w:lang w:val="en-US" w:eastAsia="en-US"/>
-        </w:rPr>
-        <w:lastRenderedPageBreak/>
-        <w:drawing>
-          <wp:inline distT="0" distB="0" distL="0" distR="0">
-            <wp:extent cx="2751028" cy="2880000"/>
-            <wp:effectExtent l="19050" t="0" r="0" b="0"/>
-            <wp:docPr id="91" name="Picture 91"/>
-            <wp:cNvGraphicFramePr>
-              <a:graphicFrameLocks xmlns:a="http://schemas.openxmlformats.org/drawingml/2006/main" noChangeAspect="1"/>
-            </wp:cNvGraphicFramePr>
-            <a:graphic xmlns:a="http://schemas.openxmlformats.org/drawingml/2006/main">
-              <a:graphicData uri="http://schemas.openxmlformats.org/drawingml/2006/picture">
-                <pic:pic xmlns:pic="http://schemas.openxmlformats.org/drawingml/2006/picture">
-                  <pic:nvPicPr>
-                    <pic:cNvPr id="0" name="Picture 91"/>
                     <pic:cNvPicPr>
                       <a:picLocks noChangeAspect="1" noChangeArrowheads="1"/>
                     </pic:cNvPicPr>
@@ -19752,10 +25093,11 @@
         <w:rPr>
           <w:b/>
         </w:rPr>
-        <w:t xml:space="preserve">      </w:t>
-      </w:r>
-      <w:r>
-        <w:rPr>
+        <w:t xml:space="preserve">     </w:t>
+      </w:r>
+      <w:r>
+        <w:rPr>
+          <w:b/>
           <w:noProof/>
           <w:lang w:val="en-US" w:eastAsia="en-US"/>
         </w:rPr>
@@ -19763,7 +25105,7 @@
           <wp:inline distT="0" distB="0" distL="0" distR="0">
             <wp:extent cx="2751028" cy="2880000"/>
             <wp:effectExtent l="19050" t="0" r="0" b="0"/>
-            <wp:docPr id="94" name="Picture 94"/>
+            <wp:docPr id="88" name="Picture 88"/>
             <wp:cNvGraphicFramePr>
               <a:graphicFrameLocks xmlns:a="http://schemas.openxmlformats.org/drawingml/2006/main" noChangeAspect="1"/>
             </wp:cNvGraphicFramePr>
@@ -19771,7 +25113,7 @@
               <a:graphicData uri="http://schemas.openxmlformats.org/drawingml/2006/picture">
                 <pic:pic xmlns:pic="http://schemas.openxmlformats.org/drawingml/2006/picture">
                   <pic:nvPicPr>
-                    <pic:cNvPr id="0" name="Picture 94"/>
+                    <pic:cNvPr id="0" name="Picture 88"/>
                     <pic:cNvPicPr>
                       <a:picLocks noChangeAspect="1" noChangeArrowheads="1"/>
                     </pic:cNvPicPr>
@@ -19808,19 +25150,46 @@
     </w:p>
     <w:p>
       <w:pPr>
-        <w:ind w:left="1440"/>
+        <w:rPr>
+          <w:rFonts w:ascii="Times New Roman" w:hAnsi="Times New Roman" w:cs="Times New Roman"/>
+          <w:b/>
+        </w:rPr>
+      </w:pPr>
+      <w:r>
+        <w:rPr>
+          <w:rFonts w:ascii="Times New Roman" w:hAnsi="Times New Roman" w:cs="Times New Roman"/>
+          <w:b/>
+        </w:rPr>
+        <w:t xml:space="preserve"> </w:t>
+      </w:r>
+      <w:r>
+        <w:rPr>
+          <w:rFonts w:ascii="Times New Roman" w:hAnsi="Times New Roman" w:cs="Times New Roman"/>
+          <w:b/>
+        </w:rPr>
+        <w:tab/>
+      </w:r>
+      <w:r>
+        <w:rPr>
+          <w:rFonts w:ascii="Times New Roman" w:hAnsi="Times New Roman" w:cs="Times New Roman"/>
+          <w:b/>
+        </w:rPr>
+        <w:t xml:space="preserve"> </w:t>
+      </w:r>
+      <w:r>
+        <w:rPr>
+          <w:rFonts w:ascii="Times New Roman" w:hAnsi="Times New Roman" w:cs="Times New Roman"/>
+          <w:b/>
+        </w:rPr>
+        <w:t xml:space="preserve">    </w:t>
+      </w:r>
+      <w:r>
         <w:rPr>
           <w:rFonts w:ascii="Times New Roman" w:hAnsi="Times New Roman" w:cs="Times New Roman"/>
           <w:b/>
           <w:sz w:val="16"/>
         </w:rPr>
-      </w:pPr>
-      <w:r>
-        <w:rPr>
-          <w:rFonts w:ascii="Times New Roman" w:hAnsi="Times New Roman" w:cs="Times New Roman"/>
-          <w:b/>
-        </w:rPr>
-        <w:t xml:space="preserve">      </w:t>
+        <w:t>Boundary point detection and sorting</w:t>
       </w:r>
       <w:r>
         <w:rPr>
@@ -19828,7 +25197,7 @@
           <w:b/>
           <w:sz w:val="16"/>
         </w:rPr>
-        <w:t>Ellipse Fitting</w:t>
+        <w:tab/>
       </w:r>
       <w:r>
         <w:rPr>
@@ -19853,31 +25222,13 @@
           <w:sz w:val="16"/>
         </w:rPr>
         <w:tab/>
-      </w:r>
-      <w:r>
-        <w:rPr>
-          <w:rFonts w:ascii="Times New Roman" w:hAnsi="Times New Roman" w:cs="Times New Roman"/>
-          <w:b/>
-          <w:sz w:val="16"/>
-        </w:rPr>
-        <w:tab/>
-        <w:t xml:space="preserve">            </w:t>
-      </w:r>
-      <w:r>
-        <w:rPr>
-          <w:rFonts w:ascii="Times New Roman" w:hAnsi="Times New Roman" w:cs="Times New Roman"/>
-          <w:b/>
-          <w:sz w:val="16"/>
-        </w:rPr>
-        <w:tab/>
-        <w:t xml:space="preserve">               Map Building</w:t>
-      </w:r>
-    </w:p>
-    <w:p>
-      <w:pPr>
-        <w:ind w:left="1440"/>
-        <w:rPr>
-          <w:rFonts w:ascii="Times New Roman" w:hAnsi="Times New Roman" w:cs="Times New Roman"/>
+        <w:t xml:space="preserve">            Convex clustering</w:t>
+      </w:r>
+    </w:p>
+    <w:p>
+      <w:pPr>
+        <w:jc w:val="center"/>
+        <w:rPr>
           <w:b/>
         </w:rPr>
       </w:pPr>
@@ -19898,7 +25249,7 @@
           <wp:inline distT="0" distB="0" distL="0" distR="0">
             <wp:extent cx="2751028" cy="2880000"/>
             <wp:effectExtent l="19050" t="0" r="0" b="0"/>
-            <wp:docPr id="100" name="Picture 100"/>
+            <wp:docPr id="91" name="Picture 91"/>
             <wp:cNvGraphicFramePr>
               <a:graphicFrameLocks xmlns:a="http://schemas.openxmlformats.org/drawingml/2006/main" noChangeAspect="1"/>
             </wp:cNvGraphicFramePr>
@@ -19906,7 +25257,7 @@
               <a:graphicData uri="http://schemas.openxmlformats.org/drawingml/2006/picture">
                 <pic:pic xmlns:pic="http://schemas.openxmlformats.org/drawingml/2006/picture">
                   <pic:nvPicPr>
-                    <pic:cNvPr id="0" name="Picture 100"/>
+                    <pic:cNvPr id="0" name="Picture 91"/>
                     <pic:cNvPicPr>
                       <a:picLocks noChangeAspect="1" noChangeArrowheads="1"/>
                     </pic:cNvPicPr>
@@ -19955,7 +25306,7 @@
           <wp:inline distT="0" distB="0" distL="0" distR="0">
             <wp:extent cx="2751028" cy="2880000"/>
             <wp:effectExtent l="19050" t="0" r="0" b="0"/>
-            <wp:docPr id="103" name="Picture 103"/>
+            <wp:docPr id="94" name="Picture 94"/>
             <wp:cNvGraphicFramePr>
               <a:graphicFrameLocks xmlns:a="http://schemas.openxmlformats.org/drawingml/2006/main" noChangeAspect="1"/>
             </wp:cNvGraphicFramePr>
@@ -19963,7 +25314,7 @@
               <a:graphicData uri="http://schemas.openxmlformats.org/drawingml/2006/picture">
                 <pic:pic xmlns:pic="http://schemas.openxmlformats.org/drawingml/2006/picture">
                   <pic:nvPicPr>
-                    <pic:cNvPr id="0" name="Picture 103"/>
+                    <pic:cNvPr id="0" name="Picture 94"/>
                     <pic:cNvPicPr>
                       <a:picLocks noChangeAspect="1" noChangeArrowheads="1"/>
                     </pic:cNvPicPr>
@@ -20002,6 +25353,199 @@
       <w:pPr>
         <w:ind w:left="1440"/>
         <w:rPr>
+          <w:rFonts w:ascii="Times New Roman" w:hAnsi="Times New Roman" w:cs="Times New Roman"/>
+          <w:b/>
+          <w:sz w:val="16"/>
+        </w:rPr>
+      </w:pPr>
+      <w:r>
+        <w:rPr>
+          <w:rFonts w:ascii="Times New Roman" w:hAnsi="Times New Roman" w:cs="Times New Roman"/>
+          <w:b/>
+        </w:rPr>
+        <w:t xml:space="preserve">      </w:t>
+      </w:r>
+      <w:r>
+        <w:rPr>
+          <w:rFonts w:ascii="Times New Roman" w:hAnsi="Times New Roman" w:cs="Times New Roman"/>
+          <w:b/>
+          <w:sz w:val="16"/>
+        </w:rPr>
+        <w:t>Ellipse Fitting</w:t>
+      </w:r>
+      <w:r>
+        <w:rPr>
+          <w:rFonts w:ascii="Times New Roman" w:hAnsi="Times New Roman" w:cs="Times New Roman"/>
+          <w:b/>
+          <w:sz w:val="16"/>
+        </w:rPr>
+        <w:tab/>
+      </w:r>
+      <w:r>
+        <w:rPr>
+          <w:rFonts w:ascii="Times New Roman" w:hAnsi="Times New Roman" w:cs="Times New Roman"/>
+          <w:b/>
+          <w:sz w:val="16"/>
+        </w:rPr>
+        <w:tab/>
+      </w:r>
+      <w:r>
+        <w:rPr>
+          <w:rFonts w:ascii="Times New Roman" w:hAnsi="Times New Roman" w:cs="Times New Roman"/>
+          <w:b/>
+          <w:sz w:val="16"/>
+        </w:rPr>
+        <w:tab/>
+      </w:r>
+      <w:r>
+        <w:rPr>
+          <w:rFonts w:ascii="Times New Roman" w:hAnsi="Times New Roman" w:cs="Times New Roman"/>
+          <w:b/>
+          <w:sz w:val="16"/>
+        </w:rPr>
+        <w:tab/>
+        <w:t xml:space="preserve">            </w:t>
+      </w:r>
+      <w:r>
+        <w:rPr>
+          <w:rFonts w:ascii="Times New Roman" w:hAnsi="Times New Roman" w:cs="Times New Roman"/>
+          <w:b/>
+          <w:sz w:val="16"/>
+        </w:rPr>
+        <w:tab/>
+        <w:t xml:space="preserve">               Map Building</w:t>
+      </w:r>
+    </w:p>
+    <w:p>
+      <w:pPr>
+        <w:ind w:left="1440"/>
+        <w:rPr>
+          <w:rFonts w:ascii="Times New Roman" w:hAnsi="Times New Roman" w:cs="Times New Roman"/>
+          <w:b/>
+        </w:rPr>
+      </w:pPr>
+    </w:p>
+    <w:p>
+      <w:pPr>
+        <w:jc w:val="center"/>
+        <w:rPr>
+          <w:b/>
+        </w:rPr>
+      </w:pPr>
+      <w:r>
+        <w:rPr>
+          <w:noProof/>
+          <w:lang w:val="en-US" w:eastAsia="en-US"/>
+        </w:rPr>
+        <w:lastRenderedPageBreak/>
+        <w:drawing>
+          <wp:inline distT="0" distB="0" distL="0" distR="0">
+            <wp:extent cx="2751028" cy="2880000"/>
+            <wp:effectExtent l="19050" t="0" r="0" b="0"/>
+            <wp:docPr id="100" name="Picture 100"/>
+            <wp:cNvGraphicFramePr>
+              <a:graphicFrameLocks xmlns:a="http://schemas.openxmlformats.org/drawingml/2006/main" noChangeAspect="1"/>
+            </wp:cNvGraphicFramePr>
+            <a:graphic xmlns:a="http://schemas.openxmlformats.org/drawingml/2006/main">
+              <a:graphicData uri="http://schemas.openxmlformats.org/drawingml/2006/picture">
+                <pic:pic xmlns:pic="http://schemas.openxmlformats.org/drawingml/2006/picture">
+                  <pic:nvPicPr>
+                    <pic:cNvPr id="0" name="Picture 100"/>
+                    <pic:cNvPicPr>
+                      <a:picLocks noChangeAspect="1" noChangeArrowheads="1"/>
+                    </pic:cNvPicPr>
+                  </pic:nvPicPr>
+                  <pic:blipFill>
+                    <a:blip r:embed="rId42"/>
+                    <a:srcRect/>
+                    <a:stretch>
+                      <a:fillRect/>
+                    </a:stretch>
+                  </pic:blipFill>
+                  <pic:spPr bwMode="auto">
+                    <a:xfrm>
+                      <a:off x="0" y="0"/>
+                      <a:ext cx="2751028" cy="2880000"/>
+                    </a:xfrm>
+                    <a:prstGeom prst="rect">
+                      <a:avLst/>
+                    </a:prstGeom>
+                    <a:noFill/>
+                    <a:ln w="9525">
+                      <a:noFill/>
+                      <a:miter lim="800000"/>
+                      <a:headEnd/>
+                      <a:tailEnd/>
+                    </a:ln>
+                  </pic:spPr>
+                </pic:pic>
+              </a:graphicData>
+            </a:graphic>
+          </wp:inline>
+        </w:drawing>
+      </w:r>
+      <w:r>
+        <w:rPr>
+          <w:b/>
+        </w:rPr>
+        <w:t xml:space="preserve">      </w:t>
+      </w:r>
+      <w:r>
+        <w:rPr>
+          <w:noProof/>
+          <w:lang w:val="en-US" w:eastAsia="en-US"/>
+        </w:rPr>
+        <w:drawing>
+          <wp:inline distT="0" distB="0" distL="0" distR="0">
+            <wp:extent cx="2751028" cy="2880000"/>
+            <wp:effectExtent l="19050" t="0" r="0" b="0"/>
+            <wp:docPr id="103" name="Picture 103"/>
+            <wp:cNvGraphicFramePr>
+              <a:graphicFrameLocks xmlns:a="http://schemas.openxmlformats.org/drawingml/2006/main" noChangeAspect="1"/>
+            </wp:cNvGraphicFramePr>
+            <a:graphic xmlns:a="http://schemas.openxmlformats.org/drawingml/2006/main">
+              <a:graphicData uri="http://schemas.openxmlformats.org/drawingml/2006/picture">
+                <pic:pic xmlns:pic="http://schemas.openxmlformats.org/drawingml/2006/picture">
+                  <pic:nvPicPr>
+                    <pic:cNvPr id="0" name="Picture 103"/>
+                    <pic:cNvPicPr>
+                      <a:picLocks noChangeAspect="1" noChangeArrowheads="1"/>
+                    </pic:cNvPicPr>
+                  </pic:nvPicPr>
+                  <pic:blipFill>
+                    <a:blip r:embed="rId43"/>
+                    <a:srcRect/>
+                    <a:stretch>
+                      <a:fillRect/>
+                    </a:stretch>
+                  </pic:blipFill>
+                  <pic:spPr bwMode="auto">
+                    <a:xfrm>
+                      <a:off x="0" y="0"/>
+                      <a:ext cx="2751028" cy="2880000"/>
+                    </a:xfrm>
+                    <a:prstGeom prst="rect">
+                      <a:avLst/>
+                    </a:prstGeom>
+                    <a:noFill/>
+                    <a:ln w="9525">
+                      <a:noFill/>
+                      <a:miter lim="800000"/>
+                      <a:headEnd/>
+                      <a:tailEnd/>
+                    </a:ln>
+                  </pic:spPr>
+                </pic:pic>
+              </a:graphicData>
+            </a:graphic>
+          </wp:inline>
+        </w:drawing>
+      </w:r>
+    </w:p>
+    <w:p>
+      <w:pPr>
+        <w:ind w:left="1440"/>
+        <w:rPr>
           <w:b/>
         </w:rPr>
       </w:pPr>
@@ -20200,7 +25744,6 @@
           <w:sz w:val="26"/>
           <w:szCs w:val="28"/>
         </w:rPr>
-        <w:lastRenderedPageBreak/>
         <w:t xml:space="preserve">Sanjana Agrawal &amp; R. Inkulu, (2022), </w:t>
       </w:r>
       <w:r>
@@ -20484,7 +26027,17 @@
           <w:sz w:val="26"/>
           <w:szCs w:val="28"/>
         </w:rPr>
-        <w:t xml:space="preserve">Omar Souissi, RabieBenatitallah, David Duvivier, AbedlHakimArtiba, Nicolas Belanger, Pierre Feyzeau, (2013), </w:t>
+        <w:t xml:space="preserve">Omar Souissi, RabieBenatitallah, David Duvivier, AbedlHakimArtiba, Nicolas </w:t>
+      </w:r>
+      <w:r>
+        <w:rPr>
+          <w:rFonts w:ascii="Times" w:hAnsi="Times" w:cs="Times"/>
+          <w:color w:val="000000"/>
+          <w:sz w:val="26"/>
+          <w:szCs w:val="28"/>
+        </w:rPr>
+        <w:lastRenderedPageBreak/>
+        <w:t xml:space="preserve">Belanger, Pierre Feyzeau, (2013), </w:t>
       </w:r>
       <w:r>
         <w:rPr>
@@ -21033,7 +26586,7 @@
                     </pic:cNvPicPr>
                   </pic:nvPicPr>
                   <pic:blipFill>
-                    <a:blip r:embed="rId42"/>
+                    <a:blip r:embed="rId44"/>
                     <a:srcRect/>
                     <a:stretch>
                       <a:fillRect/>
@@ -21087,7 +26640,7 @@
                     </pic:cNvPicPr>
                   </pic:nvPicPr>
                   <pic:blipFill>
-                    <a:blip r:embed="rId43"/>
+                    <a:blip r:embed="rId45"/>
                     <a:srcRect/>
                     <a:stretch>
                       <a:fillRect/>
@@ -21164,114 +26717,6 @@
                 <pic:pic xmlns:pic="http://schemas.openxmlformats.org/drawingml/2006/picture">
                   <pic:nvPicPr>
                     <pic:cNvPr id="0" name="Picture 37"/>
-                    <pic:cNvPicPr>
-                      <a:picLocks noChangeAspect="1" noChangeArrowheads="1"/>
-                    </pic:cNvPicPr>
-                  </pic:nvPicPr>
-                  <pic:blipFill>
-                    <a:blip r:embed="rId44"/>
-                    <a:srcRect/>
-                    <a:stretch>
-                      <a:fillRect/>
-                    </a:stretch>
-                  </pic:blipFill>
-                  <pic:spPr bwMode="auto">
-                    <a:xfrm>
-                      <a:off x="0" y="0"/>
-                      <a:ext cx="1875708" cy="1962000"/>
-                    </a:xfrm>
-                    <a:prstGeom prst="rect">
-                      <a:avLst/>
-                    </a:prstGeom>
-                    <a:noFill/>
-                    <a:ln w="9525">
-                      <a:noFill/>
-                      <a:miter lim="800000"/>
-                      <a:headEnd/>
-                      <a:tailEnd/>
-                    </a:ln>
-                  </pic:spPr>
-                </pic:pic>
-              </a:graphicData>
-            </a:graphic>
-          </wp:inline>
-        </w:drawing>
-      </w:r>
-      <w:r>
-        <w:t xml:space="preserve"> </w:t>
-      </w:r>
-      <w:r>
-        <w:rPr>
-          <w:noProof/>
-          <w:lang w:val="en-US" w:eastAsia="en-US"/>
-        </w:rPr>
-        <w:drawing>
-          <wp:inline distT="0" distB="0" distL="0" distR="0">
-            <wp:extent cx="1875707" cy="1962000"/>
-            <wp:effectExtent l="19050" t="0" r="0" b="0"/>
-            <wp:docPr id="67" name="Picture 40"/>
-            <wp:cNvGraphicFramePr>
-              <a:graphicFrameLocks xmlns:a="http://schemas.openxmlformats.org/drawingml/2006/main" noChangeAspect="1"/>
-            </wp:cNvGraphicFramePr>
-            <a:graphic xmlns:a="http://schemas.openxmlformats.org/drawingml/2006/main">
-              <a:graphicData uri="http://schemas.openxmlformats.org/drawingml/2006/picture">
-                <pic:pic xmlns:pic="http://schemas.openxmlformats.org/drawingml/2006/picture">
-                  <pic:nvPicPr>
-                    <pic:cNvPr id="0" name="Picture 40"/>
-                    <pic:cNvPicPr>
-                      <a:picLocks noChangeAspect="1" noChangeArrowheads="1"/>
-                    </pic:cNvPicPr>
-                  </pic:nvPicPr>
-                  <pic:blipFill>
-                    <a:blip r:embed="rId45"/>
-                    <a:srcRect/>
-                    <a:stretch>
-                      <a:fillRect/>
-                    </a:stretch>
-                  </pic:blipFill>
-                  <pic:spPr bwMode="auto">
-                    <a:xfrm>
-                      <a:off x="0" y="0"/>
-                      <a:ext cx="1875707" cy="1962000"/>
-                    </a:xfrm>
-                    <a:prstGeom prst="rect">
-                      <a:avLst/>
-                    </a:prstGeom>
-                    <a:noFill/>
-                    <a:ln w="9525">
-                      <a:noFill/>
-                      <a:miter lim="800000"/>
-                      <a:headEnd/>
-                      <a:tailEnd/>
-                    </a:ln>
-                  </pic:spPr>
-                </pic:pic>
-              </a:graphicData>
-            </a:graphic>
-          </wp:inline>
-        </w:drawing>
-      </w:r>
-      <w:r>
-        <w:t xml:space="preserve"> </w:t>
-      </w:r>
-      <w:r>
-        <w:rPr>
-          <w:noProof/>
-          <w:lang w:val="en-US" w:eastAsia="en-US"/>
-        </w:rPr>
-        <w:drawing>
-          <wp:inline distT="0" distB="0" distL="0" distR="0">
-            <wp:extent cx="1875708" cy="1962000"/>
-            <wp:effectExtent l="19050" t="0" r="0" b="0"/>
-            <wp:docPr id="68" name="Picture 43"/>
-            <wp:cNvGraphicFramePr>
-              <a:graphicFrameLocks xmlns:a="http://schemas.openxmlformats.org/drawingml/2006/main" noChangeAspect="1"/>
-            </wp:cNvGraphicFramePr>
-            <a:graphic xmlns:a="http://schemas.openxmlformats.org/drawingml/2006/main">
-              <a:graphicData uri="http://schemas.openxmlformats.org/drawingml/2006/picture">
-                <pic:pic xmlns:pic="http://schemas.openxmlformats.org/drawingml/2006/picture">
-                  <pic:nvPicPr>
-                    <pic:cNvPr id="0" name="Picture 43"/>
                     <pic:cNvPicPr>
                       <a:picLocks noChangeAspect="1" noChangeArrowheads="1"/>
                     </pic:cNvPicPr>
@@ -21308,34 +26753,6 @@
       <w:r>
         <w:t xml:space="preserve"> </w:t>
       </w:r>
-    </w:p>
-    <w:p>
-      <w:pPr>
-        <w:keepNext/>
-        <w:widowControl w:val="0"/>
-        <w:pBdr>
-          <w:top w:val="nil"/>
-          <w:left w:val="nil"/>
-          <w:bottom w:val="nil"/>
-          <w:right w:val="nil"/>
-          <w:between w:val="nil"/>
-        </w:pBdr>
-        <w:spacing w:line="240" w:lineRule="auto"/>
-      </w:pPr>
-    </w:p>
-    <w:p>
-      <w:pPr>
-        <w:keepNext/>
-        <w:widowControl w:val="0"/>
-        <w:pBdr>
-          <w:top w:val="nil"/>
-          <w:left w:val="nil"/>
-          <w:bottom w:val="nil"/>
-          <w:right w:val="nil"/>
-          <w:between w:val="nil"/>
-        </w:pBdr>
-        <w:spacing w:line="240" w:lineRule="auto"/>
-      </w:pPr>
       <w:r>
         <w:rPr>
           <w:noProof/>
@@ -21343,9 +26760,9 @@
         </w:rPr>
         <w:drawing>
           <wp:inline distT="0" distB="0" distL="0" distR="0">
-            <wp:extent cx="1875022" cy="1962000"/>
+            <wp:extent cx="1875707" cy="1962000"/>
             <wp:effectExtent l="19050" t="0" r="0" b="0"/>
-            <wp:docPr id="69" name="Picture 46"/>
+            <wp:docPr id="67" name="Picture 40"/>
             <wp:cNvGraphicFramePr>
               <a:graphicFrameLocks xmlns:a="http://schemas.openxmlformats.org/drawingml/2006/main" noChangeAspect="1"/>
             </wp:cNvGraphicFramePr>
@@ -21353,7 +26770,7 @@
               <a:graphicData uri="http://schemas.openxmlformats.org/drawingml/2006/picture">
                 <pic:pic xmlns:pic="http://schemas.openxmlformats.org/drawingml/2006/picture">
                   <pic:nvPicPr>
-                    <pic:cNvPr id="0" name="Picture 46"/>
+                    <pic:cNvPr id="0" name="Picture 40"/>
                     <pic:cNvPicPr>
                       <a:picLocks noChangeAspect="1" noChangeArrowheads="1"/>
                     </pic:cNvPicPr>
@@ -21368,7 +26785,7 @@
                   <pic:spPr bwMode="auto">
                     <a:xfrm>
                       <a:off x="0" y="0"/>
-                      <a:ext cx="1875022" cy="1962000"/>
+                      <a:ext cx="1875707" cy="1962000"/>
                     </a:xfrm>
                     <a:prstGeom prst="rect">
                       <a:avLst/>
@@ -21397,9 +26814,9 @@
         </w:rPr>
         <w:drawing>
           <wp:inline distT="0" distB="0" distL="0" distR="0">
-            <wp:extent cx="1875021" cy="1962000"/>
+            <wp:extent cx="1875708" cy="1962000"/>
             <wp:effectExtent l="19050" t="0" r="0" b="0"/>
-            <wp:docPr id="70" name="Picture 49"/>
+            <wp:docPr id="68" name="Picture 43"/>
             <wp:cNvGraphicFramePr>
               <a:graphicFrameLocks xmlns:a="http://schemas.openxmlformats.org/drawingml/2006/main" noChangeAspect="1"/>
             </wp:cNvGraphicFramePr>
@@ -21407,7 +26824,7 @@
               <a:graphicData uri="http://schemas.openxmlformats.org/drawingml/2006/picture">
                 <pic:pic xmlns:pic="http://schemas.openxmlformats.org/drawingml/2006/picture">
                   <pic:nvPicPr>
-                    <pic:cNvPr id="0" name="Picture 49"/>
+                    <pic:cNvPr id="0" name="Picture 43"/>
                     <pic:cNvPicPr>
                       <a:picLocks noChangeAspect="1" noChangeArrowheads="1"/>
                     </pic:cNvPicPr>
@@ -21422,7 +26839,7 @@
                   <pic:spPr bwMode="auto">
                     <a:xfrm>
                       <a:off x="0" y="0"/>
-                      <a:ext cx="1875021" cy="1962000"/>
+                      <a:ext cx="1875708" cy="1962000"/>
                     </a:xfrm>
                     <a:prstGeom prst="rect">
                       <a:avLst/>
@@ -21444,6 +26861,34 @@
       <w:r>
         <w:t xml:space="preserve"> </w:t>
       </w:r>
+    </w:p>
+    <w:p>
+      <w:pPr>
+        <w:keepNext/>
+        <w:widowControl w:val="0"/>
+        <w:pBdr>
+          <w:top w:val="nil"/>
+          <w:left w:val="nil"/>
+          <w:bottom w:val="nil"/>
+          <w:right w:val="nil"/>
+          <w:between w:val="nil"/>
+        </w:pBdr>
+        <w:spacing w:line="240" w:lineRule="auto"/>
+      </w:pPr>
+    </w:p>
+    <w:p>
+      <w:pPr>
+        <w:keepNext/>
+        <w:widowControl w:val="0"/>
+        <w:pBdr>
+          <w:top w:val="nil"/>
+          <w:left w:val="nil"/>
+          <w:bottom w:val="nil"/>
+          <w:right w:val="nil"/>
+          <w:between w:val="nil"/>
+        </w:pBdr>
+        <w:spacing w:line="240" w:lineRule="auto"/>
+      </w:pPr>
       <w:r>
         <w:rPr>
           <w:noProof/>
@@ -21453,7 +26898,7 @@
           <wp:inline distT="0" distB="0" distL="0" distR="0">
             <wp:extent cx="1875022" cy="1962000"/>
             <wp:effectExtent l="19050" t="0" r="0" b="0"/>
-            <wp:docPr id="71" name="Picture 52"/>
+            <wp:docPr id="69" name="Picture 46"/>
             <wp:cNvGraphicFramePr>
               <a:graphicFrameLocks xmlns:a="http://schemas.openxmlformats.org/drawingml/2006/main" noChangeAspect="1"/>
             </wp:cNvGraphicFramePr>
@@ -21461,7 +26906,7 @@
               <a:graphicData uri="http://schemas.openxmlformats.org/drawingml/2006/picture">
                 <pic:pic xmlns:pic="http://schemas.openxmlformats.org/drawingml/2006/picture">
                   <pic:nvPicPr>
-                    <pic:cNvPr id="0" name="Picture 52"/>
+                    <pic:cNvPr id="0" name="Picture 46"/>
                     <pic:cNvPicPr>
                       <a:picLocks noChangeAspect="1" noChangeArrowheads="1"/>
                     </pic:cNvPicPr>
@@ -21495,146 +26940,19 @@
           </wp:inline>
         </w:drawing>
       </w:r>
-    </w:p>
-    <w:p>
-      <w:pPr>
-        <w:rPr>
-          <w:rFonts w:ascii="Times" w:hAnsi="Times" w:cs="Times"/>
-          <w:sz w:val="26"/>
-          <w:szCs w:val="28"/>
-        </w:rPr>
-      </w:pPr>
-    </w:p>
-    <w:p>
-      <w:pPr>
-        <w:rPr>
-          <w:rFonts w:ascii="Times" w:hAnsi="Times" w:cs="Times"/>
-          <w:sz w:val="26"/>
-          <w:szCs w:val="28"/>
-        </w:rPr>
-      </w:pPr>
-    </w:p>
-    <w:p>
-      <w:pPr>
-        <w:rPr>
-          <w:rFonts w:ascii="Times" w:hAnsi="Times" w:cs="Times"/>
-          <w:sz w:val="26"/>
-          <w:szCs w:val="28"/>
-        </w:rPr>
-      </w:pPr>
-    </w:p>
-    <w:p>
-      <w:pPr>
-        <w:rPr>
-          <w:rFonts w:ascii="Times" w:hAnsi="Times" w:cs="Times"/>
-          <w:sz w:val="26"/>
-          <w:szCs w:val="28"/>
-        </w:rPr>
-      </w:pPr>
-    </w:p>
-    <w:p>
-      <w:pPr>
-        <w:rPr>
-          <w:rFonts w:ascii="Times" w:hAnsi="Times" w:cs="Times"/>
-          <w:sz w:val="26"/>
-          <w:szCs w:val="28"/>
-        </w:rPr>
-      </w:pPr>
-    </w:p>
-    <w:p>
-      <w:pPr>
-        <w:rPr>
-          <w:rFonts w:ascii="Times" w:hAnsi="Times" w:cs="Times"/>
-          <w:sz w:val="26"/>
-          <w:szCs w:val="28"/>
-        </w:rPr>
-      </w:pPr>
-    </w:p>
-    <w:p>
-      <w:pPr>
-        <w:rPr>
-          <w:rFonts w:ascii="Times" w:hAnsi="Times" w:cs="Times"/>
-          <w:sz w:val="26"/>
-          <w:szCs w:val="28"/>
-        </w:rPr>
-      </w:pPr>
-    </w:p>
-    <w:p>
-      <w:pPr>
-        <w:rPr>
-          <w:rFonts w:ascii="Times" w:hAnsi="Times" w:cs="Times"/>
-          <w:sz w:val="26"/>
-          <w:szCs w:val="28"/>
-        </w:rPr>
-      </w:pPr>
-    </w:p>
-    <w:p>
-      <w:pPr>
-        <w:rPr>
-          <w:rFonts w:ascii="Times" w:hAnsi="Times" w:cs="Times"/>
-          <w:sz w:val="26"/>
-          <w:szCs w:val="28"/>
-        </w:rPr>
-      </w:pPr>
-    </w:p>
-    <w:p>
-      <w:pPr>
-        <w:rPr>
-          <w:rFonts w:ascii="Times" w:hAnsi="Times" w:cs="Times"/>
-          <w:sz w:val="26"/>
-          <w:szCs w:val="28"/>
-        </w:rPr>
-      </w:pPr>
-    </w:p>
-    <w:p>
-      <w:pPr>
-        <w:rPr>
-          <w:rFonts w:ascii="Times" w:hAnsi="Times" w:cs="Times"/>
-          <w:sz w:val="26"/>
-          <w:szCs w:val="28"/>
-        </w:rPr>
-      </w:pPr>
-    </w:p>
-    <w:p>
-      <w:pPr>
-        <w:rPr>
-          <w:rFonts w:ascii="Times" w:hAnsi="Times" w:cs="Times"/>
-          <w:sz w:val="26"/>
-          <w:szCs w:val="28"/>
-        </w:rPr>
-      </w:pPr>
-    </w:p>
-    <w:p>
-      <w:pPr>
-        <w:rPr>
-          <w:rFonts w:ascii="Times" w:hAnsi="Times" w:cs="Times"/>
-          <w:sz w:val="26"/>
-          <w:szCs w:val="28"/>
-        </w:rPr>
-      </w:pPr>
-    </w:p>
-    <w:p>
-      <w:pPr>
-        <w:rPr>
-          <w:rFonts w:ascii="Times" w:hAnsi="Times" w:cs="Times"/>
-          <w:sz w:val="26"/>
-          <w:szCs w:val="28"/>
-        </w:rPr>
-      </w:pPr>
-      <w:r>
-        <w:rPr>
-          <w:rFonts w:ascii="Times" w:hAnsi="Times" w:cs="Times"/>
+      <w:r>
+        <w:t xml:space="preserve"> </w:t>
+      </w:r>
+      <w:r>
+        <w:rPr>
           <w:noProof/>
-          <w:sz w:val="26"/>
-          <w:szCs w:val="28"/>
           <w:lang w:val="en-US" w:eastAsia="en-US"/>
         </w:rPr>
-        <w:lastRenderedPageBreak/>
         <w:drawing>
           <wp:inline distT="0" distB="0" distL="0" distR="0">
-            <wp:extent cx="1875889" cy="1962000"/>
+            <wp:extent cx="1875021" cy="1962000"/>
             <wp:effectExtent l="19050" t="0" r="0" b="0"/>
-            <wp:docPr id="76" name="Picture 55"/>
+            <wp:docPr id="70" name="Picture 49"/>
             <wp:cNvGraphicFramePr>
               <a:graphicFrameLocks xmlns:a="http://schemas.openxmlformats.org/drawingml/2006/main" noChangeAspect="1"/>
             </wp:cNvGraphicFramePr>
@@ -21642,7 +26960,7 @@
               <a:graphicData uri="http://schemas.openxmlformats.org/drawingml/2006/picture">
                 <pic:pic xmlns:pic="http://schemas.openxmlformats.org/drawingml/2006/picture">
                   <pic:nvPicPr>
-                    <pic:cNvPr id="0" name="Picture 55"/>
+                    <pic:cNvPr id="0" name="Picture 49"/>
                     <pic:cNvPicPr>
                       <a:picLocks noChangeAspect="1" noChangeArrowheads="1"/>
                     </pic:cNvPicPr>
@@ -21657,7 +26975,7 @@
                   <pic:spPr bwMode="auto">
                     <a:xfrm>
                       <a:off x="0" y="0"/>
-                      <a:ext cx="1875889" cy="1962000"/>
+                      <a:ext cx="1875021" cy="1962000"/>
                     </a:xfrm>
                     <a:prstGeom prst="rect">
                       <a:avLst/>
@@ -21677,26 +26995,18 @@
         </w:drawing>
       </w:r>
       <w:r>
-        <w:rPr>
-          <w:rFonts w:ascii="Times" w:hAnsi="Times" w:cs="Times"/>
-          <w:sz w:val="26"/>
-          <w:szCs w:val="28"/>
-        </w:rPr>
         <w:t xml:space="preserve"> </w:t>
       </w:r>
       <w:r>
         <w:rPr>
-          <w:rFonts w:ascii="Times" w:hAnsi="Times" w:cs="Times"/>
           <w:noProof/>
-          <w:sz w:val="26"/>
-          <w:szCs w:val="28"/>
           <w:lang w:val="en-US" w:eastAsia="en-US"/>
         </w:rPr>
         <w:drawing>
           <wp:inline distT="0" distB="0" distL="0" distR="0">
-            <wp:extent cx="1875627" cy="1962000"/>
+            <wp:extent cx="1875022" cy="1962000"/>
             <wp:effectExtent l="19050" t="0" r="0" b="0"/>
-            <wp:docPr id="77" name="Picture 58"/>
+            <wp:docPr id="71" name="Picture 52"/>
             <wp:cNvGraphicFramePr>
               <a:graphicFrameLocks xmlns:a="http://schemas.openxmlformats.org/drawingml/2006/main" noChangeAspect="1"/>
             </wp:cNvGraphicFramePr>
@@ -21704,7 +27014,7 @@
               <a:graphicData uri="http://schemas.openxmlformats.org/drawingml/2006/picture">
                 <pic:pic xmlns:pic="http://schemas.openxmlformats.org/drawingml/2006/picture">
                   <pic:nvPicPr>
-                    <pic:cNvPr id="0" name="Picture 58"/>
+                    <pic:cNvPr id="0" name="Picture 52"/>
                     <pic:cNvPicPr>
                       <a:picLocks noChangeAspect="1" noChangeArrowheads="1"/>
                     </pic:cNvPicPr>
@@ -21719,7 +27029,7 @@
                   <pic:spPr bwMode="auto">
                     <a:xfrm>
                       <a:off x="0" y="0"/>
-                      <a:ext cx="1875627" cy="1962000"/>
+                      <a:ext cx="1875022" cy="1962000"/>
                     </a:xfrm>
                     <a:prstGeom prst="rect">
                       <a:avLst/>
@@ -21738,14 +27048,132 @@
           </wp:inline>
         </w:drawing>
       </w:r>
-      <w:r>
+    </w:p>
+    <w:p>
+      <w:pPr>
         <w:rPr>
           <w:rFonts w:ascii="Times" w:hAnsi="Times" w:cs="Times"/>
           <w:sz w:val="26"/>
           <w:szCs w:val="28"/>
         </w:rPr>
-        <w:t xml:space="preserve"> </w:t>
-      </w:r>
+      </w:pPr>
+    </w:p>
+    <w:p>
+      <w:pPr>
+        <w:rPr>
+          <w:rFonts w:ascii="Times" w:hAnsi="Times" w:cs="Times"/>
+          <w:sz w:val="26"/>
+          <w:szCs w:val="28"/>
+        </w:rPr>
+      </w:pPr>
+    </w:p>
+    <w:p>
+      <w:pPr>
+        <w:rPr>
+          <w:rFonts w:ascii="Times" w:hAnsi="Times" w:cs="Times"/>
+          <w:sz w:val="26"/>
+          <w:szCs w:val="28"/>
+        </w:rPr>
+      </w:pPr>
+    </w:p>
+    <w:p>
+      <w:pPr>
+        <w:rPr>
+          <w:rFonts w:ascii="Times" w:hAnsi="Times" w:cs="Times"/>
+          <w:sz w:val="26"/>
+          <w:szCs w:val="28"/>
+        </w:rPr>
+      </w:pPr>
+    </w:p>
+    <w:p>
+      <w:pPr>
+        <w:rPr>
+          <w:rFonts w:ascii="Times" w:hAnsi="Times" w:cs="Times"/>
+          <w:sz w:val="26"/>
+          <w:szCs w:val="28"/>
+        </w:rPr>
+      </w:pPr>
+    </w:p>
+    <w:p>
+      <w:pPr>
+        <w:rPr>
+          <w:rFonts w:ascii="Times" w:hAnsi="Times" w:cs="Times"/>
+          <w:sz w:val="26"/>
+          <w:szCs w:val="28"/>
+        </w:rPr>
+      </w:pPr>
+    </w:p>
+    <w:p>
+      <w:pPr>
+        <w:rPr>
+          <w:rFonts w:ascii="Times" w:hAnsi="Times" w:cs="Times"/>
+          <w:sz w:val="26"/>
+          <w:szCs w:val="28"/>
+        </w:rPr>
+      </w:pPr>
+    </w:p>
+    <w:p>
+      <w:pPr>
+        <w:rPr>
+          <w:rFonts w:ascii="Times" w:hAnsi="Times" w:cs="Times"/>
+          <w:sz w:val="26"/>
+          <w:szCs w:val="28"/>
+        </w:rPr>
+      </w:pPr>
+    </w:p>
+    <w:p>
+      <w:pPr>
+        <w:rPr>
+          <w:rFonts w:ascii="Times" w:hAnsi="Times" w:cs="Times"/>
+          <w:sz w:val="26"/>
+          <w:szCs w:val="28"/>
+        </w:rPr>
+      </w:pPr>
+    </w:p>
+    <w:p>
+      <w:pPr>
+        <w:rPr>
+          <w:rFonts w:ascii="Times" w:hAnsi="Times" w:cs="Times"/>
+          <w:sz w:val="26"/>
+          <w:szCs w:val="28"/>
+        </w:rPr>
+      </w:pPr>
+    </w:p>
+    <w:p>
+      <w:pPr>
+        <w:rPr>
+          <w:rFonts w:ascii="Times" w:hAnsi="Times" w:cs="Times"/>
+          <w:sz w:val="26"/>
+          <w:szCs w:val="28"/>
+        </w:rPr>
+      </w:pPr>
+    </w:p>
+    <w:p>
+      <w:pPr>
+        <w:rPr>
+          <w:rFonts w:ascii="Times" w:hAnsi="Times" w:cs="Times"/>
+          <w:sz w:val="26"/>
+          <w:szCs w:val="28"/>
+        </w:rPr>
+      </w:pPr>
+    </w:p>
+    <w:p>
+      <w:pPr>
+        <w:rPr>
+          <w:rFonts w:ascii="Times" w:hAnsi="Times" w:cs="Times"/>
+          <w:sz w:val="26"/>
+          <w:szCs w:val="28"/>
+        </w:rPr>
+      </w:pPr>
+    </w:p>
+    <w:p>
+      <w:pPr>
+        <w:rPr>
+          <w:rFonts w:ascii="Times" w:hAnsi="Times" w:cs="Times"/>
+          <w:sz w:val="26"/>
+          <w:szCs w:val="28"/>
+        </w:rPr>
+      </w:pPr>
       <w:r>
         <w:rPr>
           <w:rFonts w:ascii="Times" w:hAnsi="Times" w:cs="Times"/>
@@ -21754,11 +27182,12 @@
           <w:szCs w:val="28"/>
           <w:lang w:val="en-US" w:eastAsia="en-US"/>
         </w:rPr>
+        <w:lastRenderedPageBreak/>
         <w:drawing>
           <wp:inline distT="0" distB="0" distL="0" distR="0">
             <wp:extent cx="1875889" cy="1962000"/>
             <wp:effectExtent l="19050" t="0" r="0" b="0"/>
-            <wp:docPr id="78" name="Picture 61"/>
+            <wp:docPr id="76" name="Picture 55"/>
             <wp:cNvGraphicFramePr>
               <a:graphicFrameLocks xmlns:a="http://schemas.openxmlformats.org/drawingml/2006/main" noChangeAspect="1"/>
             </wp:cNvGraphicFramePr>
@@ -21766,7 +27195,7 @@
               <a:graphicData uri="http://schemas.openxmlformats.org/drawingml/2006/picture">
                 <pic:pic xmlns:pic="http://schemas.openxmlformats.org/drawingml/2006/picture">
                   <pic:nvPicPr>
-                    <pic:cNvPr id="0" name="Picture 61"/>
+                    <pic:cNvPr id="0" name="Picture 55"/>
                     <pic:cNvPicPr>
                       <a:picLocks noChangeAspect="1" noChangeArrowheads="1"/>
                     </pic:cNvPicPr>
@@ -21800,24 +27229,14 @@
           </wp:inline>
         </w:drawing>
       </w:r>
-    </w:p>
-    <w:p>
-      <w:pPr>
+      <w:r>
         <w:rPr>
           <w:rFonts w:ascii="Times" w:hAnsi="Times" w:cs="Times"/>
-          <w:sz w:val="10"/>
-          <w:szCs w:val="28"/>
-        </w:rPr>
-      </w:pPr>
-    </w:p>
-    <w:p>
-      <w:pPr>
-        <w:rPr>
-          <w:rFonts w:ascii="Times" w:hAnsi="Times" w:cs="Times"/>
-          <w:sz w:val="26"/>
-          <w:szCs w:val="28"/>
-        </w:rPr>
-      </w:pPr>
+          <w:sz w:val="26"/>
+          <w:szCs w:val="28"/>
+        </w:rPr>
+        <w:t xml:space="preserve"> </w:t>
+      </w:r>
       <w:r>
         <w:rPr>
           <w:rFonts w:ascii="Times" w:hAnsi="Times" w:cs="Times"/>
@@ -21828,9 +27247,9 @@
         </w:rPr>
         <w:drawing>
           <wp:inline distT="0" distB="0" distL="0" distR="0">
-            <wp:extent cx="1875889" cy="1962000"/>
+            <wp:extent cx="1875627" cy="1962000"/>
             <wp:effectExtent l="19050" t="0" r="0" b="0"/>
-            <wp:docPr id="79" name="Picture 64"/>
+            <wp:docPr id="77" name="Picture 58"/>
             <wp:cNvGraphicFramePr>
               <a:graphicFrameLocks xmlns:a="http://schemas.openxmlformats.org/drawingml/2006/main" noChangeAspect="1"/>
             </wp:cNvGraphicFramePr>
@@ -21838,7 +27257,7 @@
               <a:graphicData uri="http://schemas.openxmlformats.org/drawingml/2006/picture">
                 <pic:pic xmlns:pic="http://schemas.openxmlformats.org/drawingml/2006/picture">
                   <pic:nvPicPr>
-                    <pic:cNvPr id="0" name="Picture 64"/>
+                    <pic:cNvPr id="0" name="Picture 58"/>
                     <pic:cNvPicPr>
                       <a:picLocks noChangeAspect="1" noChangeArrowheads="1"/>
                     </pic:cNvPicPr>
@@ -21853,7 +27272,7 @@
                   <pic:spPr bwMode="auto">
                     <a:xfrm>
                       <a:off x="0" y="0"/>
-                      <a:ext cx="1875889" cy="1962000"/>
+                      <a:ext cx="1875627" cy="1962000"/>
                     </a:xfrm>
                     <a:prstGeom prst="rect">
                       <a:avLst/>
@@ -21892,7 +27311,7 @@
           <wp:inline distT="0" distB="0" distL="0" distR="0">
             <wp:extent cx="1875889" cy="1962000"/>
             <wp:effectExtent l="19050" t="0" r="0" b="0"/>
-            <wp:docPr id="80" name="Picture 67"/>
+            <wp:docPr id="78" name="Picture 61"/>
             <wp:cNvGraphicFramePr>
               <a:graphicFrameLocks xmlns:a="http://schemas.openxmlformats.org/drawingml/2006/main" noChangeAspect="1"/>
             </wp:cNvGraphicFramePr>
@@ -21900,7 +27319,7 @@
               <a:graphicData uri="http://schemas.openxmlformats.org/drawingml/2006/picture">
                 <pic:pic xmlns:pic="http://schemas.openxmlformats.org/drawingml/2006/picture">
                   <pic:nvPicPr>
-                    <pic:cNvPr id="0" name="Picture 67"/>
+                    <pic:cNvPr id="0" name="Picture 61"/>
                     <pic:cNvPicPr>
                       <a:picLocks noChangeAspect="1" noChangeArrowheads="1"/>
                     </pic:cNvPicPr>
@@ -21934,14 +27353,24 @@
           </wp:inline>
         </w:drawing>
       </w:r>
-      <w:r>
+    </w:p>
+    <w:p>
+      <w:pPr>
         <w:rPr>
           <w:rFonts w:ascii="Times" w:hAnsi="Times" w:cs="Times"/>
-          <w:sz w:val="26"/>
-          <w:szCs w:val="28"/>
-        </w:rPr>
-        <w:t xml:space="preserve"> </w:t>
-      </w:r>
+          <w:sz w:val="10"/>
+          <w:szCs w:val="28"/>
+        </w:rPr>
+      </w:pPr>
+    </w:p>
+    <w:p>
+      <w:pPr>
+        <w:rPr>
+          <w:rFonts w:ascii="Times" w:hAnsi="Times" w:cs="Times"/>
+          <w:sz w:val="26"/>
+          <w:szCs w:val="28"/>
+        </w:rPr>
+      </w:pPr>
       <w:r>
         <w:rPr>
           <w:rFonts w:ascii="Times" w:hAnsi="Times" w:cs="Times"/>
@@ -21954,7 +27383,7 @@
           <wp:inline distT="0" distB="0" distL="0" distR="0">
             <wp:extent cx="1875889" cy="1962000"/>
             <wp:effectExtent l="19050" t="0" r="0" b="0"/>
-            <wp:docPr id="81" name="Picture 70"/>
+            <wp:docPr id="79" name="Picture 64"/>
             <wp:cNvGraphicFramePr>
               <a:graphicFrameLocks xmlns:a="http://schemas.openxmlformats.org/drawingml/2006/main" noChangeAspect="1"/>
             </wp:cNvGraphicFramePr>
@@ -21962,7 +27391,7 @@
               <a:graphicData uri="http://schemas.openxmlformats.org/drawingml/2006/picture">
                 <pic:pic xmlns:pic="http://schemas.openxmlformats.org/drawingml/2006/picture">
                   <pic:nvPicPr>
-                    <pic:cNvPr id="0" name="Picture 70"/>
+                    <pic:cNvPr id="0" name="Picture 64"/>
                     <pic:cNvPicPr>
                       <a:picLocks noChangeAspect="1" noChangeArrowheads="1"/>
                     </pic:cNvPicPr>
@@ -21996,26 +27425,14 @@
           </wp:inline>
         </w:drawing>
       </w:r>
-    </w:p>
-    <w:p>
-      <w:pPr>
+      <w:r>
         <w:rPr>
           <w:rFonts w:ascii="Times" w:hAnsi="Times" w:cs="Times"/>
-          <w:sz w:val="10"/>
-          <w:szCs w:val="28"/>
-        </w:rPr>
-      </w:pPr>
-    </w:p>
-    <w:p>
-      <w:pPr>
-        <w:rPr>
-          <w:rFonts w:ascii="Times" w:hAnsi="Times" w:cs="Times"/>
-          <w:noProof/>
-          <w:sz w:val="26"/>
-          <w:szCs w:val="28"/>
-          <w:lang w:val="en-US" w:eastAsia="en-US"/>
-        </w:rPr>
-      </w:pPr>
+          <w:sz w:val="26"/>
+          <w:szCs w:val="28"/>
+        </w:rPr>
+        <w:t xml:space="preserve"> </w:t>
+      </w:r>
       <w:r>
         <w:rPr>
           <w:rFonts w:ascii="Times" w:hAnsi="Times" w:cs="Times"/>
@@ -22028,7 +27445,7 @@
           <wp:inline distT="0" distB="0" distL="0" distR="0">
             <wp:extent cx="1875889" cy="1962000"/>
             <wp:effectExtent l="19050" t="0" r="0" b="0"/>
-            <wp:docPr id="82" name="Picture 73"/>
+            <wp:docPr id="80" name="Picture 67"/>
             <wp:cNvGraphicFramePr>
               <a:graphicFrameLocks xmlns:a="http://schemas.openxmlformats.org/drawingml/2006/main" noChangeAspect="1"/>
             </wp:cNvGraphicFramePr>
@@ -22036,7 +27453,7 @@
               <a:graphicData uri="http://schemas.openxmlformats.org/drawingml/2006/picture">
                 <pic:pic xmlns:pic="http://schemas.openxmlformats.org/drawingml/2006/picture">
                   <pic:nvPicPr>
-                    <pic:cNvPr id="0" name="Picture 73"/>
+                    <pic:cNvPr id="0" name="Picture 67"/>
                     <pic:cNvPicPr>
                       <a:picLocks noChangeAspect="1" noChangeArrowheads="1"/>
                     </pic:cNvPicPr>
@@ -22090,7 +27507,7 @@
           <wp:inline distT="0" distB="0" distL="0" distR="0">
             <wp:extent cx="1875889" cy="1962000"/>
             <wp:effectExtent l="19050" t="0" r="0" b="0"/>
-            <wp:docPr id="83" name="Picture 76"/>
+            <wp:docPr id="81" name="Picture 70"/>
             <wp:cNvGraphicFramePr>
               <a:graphicFrameLocks xmlns:a="http://schemas.openxmlformats.org/drawingml/2006/main" noChangeAspect="1"/>
             </wp:cNvGraphicFramePr>
@@ -22098,7 +27515,7 @@
               <a:graphicData uri="http://schemas.openxmlformats.org/drawingml/2006/picture">
                 <pic:pic xmlns:pic="http://schemas.openxmlformats.org/drawingml/2006/picture">
                   <pic:nvPicPr>
-                    <pic:cNvPr id="0" name="Picture 76"/>
+                    <pic:cNvPr id="0" name="Picture 70"/>
                     <pic:cNvPicPr>
                       <a:picLocks noChangeAspect="1" noChangeArrowheads="1"/>
                     </pic:cNvPicPr>
@@ -22132,7 +27549,18 @@
           </wp:inline>
         </w:drawing>
       </w:r>
-      <w:r>
+    </w:p>
+    <w:p>
+      <w:pPr>
+        <w:rPr>
+          <w:rFonts w:ascii="Times" w:hAnsi="Times" w:cs="Times"/>
+          <w:sz w:val="10"/>
+          <w:szCs w:val="28"/>
+        </w:rPr>
+      </w:pPr>
+    </w:p>
+    <w:p>
+      <w:pPr>
         <w:rPr>
           <w:rFonts w:ascii="Times" w:hAnsi="Times" w:cs="Times"/>
           <w:noProof/>
@@ -22140,8 +27568,7 @@
           <w:szCs w:val="28"/>
           <w:lang w:val="en-US" w:eastAsia="en-US"/>
         </w:rPr>
-        <w:t xml:space="preserve"> </w:t>
-      </w:r>
+      </w:pPr>
       <w:r>
         <w:rPr>
           <w:rFonts w:ascii="Times" w:hAnsi="Times" w:cs="Times"/>
@@ -22154,7 +27581,7 @@
           <wp:inline distT="0" distB="0" distL="0" distR="0">
             <wp:extent cx="1875889" cy="1962000"/>
             <wp:effectExtent l="19050" t="0" r="0" b="0"/>
-            <wp:docPr id="84" name="Picture 79"/>
+            <wp:docPr id="82" name="Picture 73"/>
             <wp:cNvGraphicFramePr>
               <a:graphicFrameLocks xmlns:a="http://schemas.openxmlformats.org/drawingml/2006/main" noChangeAspect="1"/>
             </wp:cNvGraphicFramePr>
@@ -22162,7 +27589,7 @@
               <a:graphicData uri="http://schemas.openxmlformats.org/drawingml/2006/picture">
                 <pic:pic xmlns:pic="http://schemas.openxmlformats.org/drawingml/2006/picture">
                   <pic:nvPicPr>
-                    <pic:cNvPr id="0" name="Picture 79"/>
+                    <pic:cNvPr id="0" name="Picture 73"/>
                     <pic:cNvPicPr>
                       <a:picLocks noChangeAspect="1" noChangeArrowheads="1"/>
                     </pic:cNvPicPr>
@@ -22196,23 +27623,149 @@
           </wp:inline>
         </w:drawing>
       </w:r>
-    </w:p>
-    <w:p>
-      <w:pPr>
+      <w:r>
         <w:rPr>
           <w:rFonts w:ascii="Times" w:hAnsi="Times" w:cs="Times"/>
           <w:sz w:val="26"/>
           <w:szCs w:val="28"/>
         </w:rPr>
+        <w:t xml:space="preserve"> </w:t>
+      </w:r>
+      <w:r>
+        <w:rPr>
+          <w:rFonts w:ascii="Times" w:hAnsi="Times" w:cs="Times"/>
+          <w:noProof/>
+          <w:sz w:val="26"/>
+          <w:szCs w:val="28"/>
+          <w:lang w:val="en-US" w:eastAsia="en-US"/>
+        </w:rPr>
+        <w:drawing>
+          <wp:inline distT="0" distB="0" distL="0" distR="0">
+            <wp:extent cx="1875889" cy="1962000"/>
+            <wp:effectExtent l="19050" t="0" r="0" b="0"/>
+            <wp:docPr id="83" name="Picture 76"/>
+            <wp:cNvGraphicFramePr>
+              <a:graphicFrameLocks xmlns:a="http://schemas.openxmlformats.org/drawingml/2006/main" noChangeAspect="1"/>
+            </wp:cNvGraphicFramePr>
+            <a:graphic xmlns:a="http://schemas.openxmlformats.org/drawingml/2006/main">
+              <a:graphicData uri="http://schemas.openxmlformats.org/drawingml/2006/picture">
+                <pic:pic xmlns:pic="http://schemas.openxmlformats.org/drawingml/2006/picture">
+                  <pic:nvPicPr>
+                    <pic:cNvPr id="0" name="Picture 76"/>
+                    <pic:cNvPicPr>
+                      <a:picLocks noChangeAspect="1" noChangeArrowheads="1"/>
+                    </pic:cNvPicPr>
+                  </pic:nvPicPr>
+                  <pic:blipFill>
+                    <a:blip r:embed="rId59"/>
+                    <a:srcRect/>
+                    <a:stretch>
+                      <a:fillRect/>
+                    </a:stretch>
+                  </pic:blipFill>
+                  <pic:spPr bwMode="auto">
+                    <a:xfrm>
+                      <a:off x="0" y="0"/>
+                      <a:ext cx="1875889" cy="1962000"/>
+                    </a:xfrm>
+                    <a:prstGeom prst="rect">
+                      <a:avLst/>
+                    </a:prstGeom>
+                    <a:noFill/>
+                    <a:ln w="9525">
+                      <a:noFill/>
+                      <a:miter lim="800000"/>
+                      <a:headEnd/>
+                      <a:tailEnd/>
+                    </a:ln>
+                  </pic:spPr>
+                </pic:pic>
+              </a:graphicData>
+            </a:graphic>
+          </wp:inline>
+        </w:drawing>
+      </w:r>
+      <w:r>
+        <w:rPr>
+          <w:rFonts w:ascii="Times" w:hAnsi="Times" w:cs="Times"/>
+          <w:noProof/>
+          <w:sz w:val="26"/>
+          <w:szCs w:val="28"/>
+          <w:lang w:val="en-US" w:eastAsia="en-US"/>
+        </w:rPr>
+        <w:t xml:space="preserve"> </w:t>
+      </w:r>
+      <w:r>
+        <w:rPr>
+          <w:rFonts w:ascii="Times" w:hAnsi="Times" w:cs="Times"/>
+          <w:noProof/>
+          <w:sz w:val="26"/>
+          <w:szCs w:val="28"/>
+          <w:lang w:val="en-US" w:eastAsia="en-US"/>
+        </w:rPr>
+        <w:drawing>
+          <wp:inline distT="0" distB="0" distL="0" distR="0">
+            <wp:extent cx="1875889" cy="1962000"/>
+            <wp:effectExtent l="19050" t="0" r="0" b="0"/>
+            <wp:docPr id="84" name="Picture 79"/>
+            <wp:cNvGraphicFramePr>
+              <a:graphicFrameLocks xmlns:a="http://schemas.openxmlformats.org/drawingml/2006/main" noChangeAspect="1"/>
+            </wp:cNvGraphicFramePr>
+            <a:graphic xmlns:a="http://schemas.openxmlformats.org/drawingml/2006/main">
+              <a:graphicData uri="http://schemas.openxmlformats.org/drawingml/2006/picture">
+                <pic:pic xmlns:pic="http://schemas.openxmlformats.org/drawingml/2006/picture">
+                  <pic:nvPicPr>
+                    <pic:cNvPr id="0" name="Picture 79"/>
+                    <pic:cNvPicPr>
+                      <a:picLocks noChangeAspect="1" noChangeArrowheads="1"/>
+                    </pic:cNvPicPr>
+                  </pic:nvPicPr>
+                  <pic:blipFill>
+                    <a:blip r:embed="rId60"/>
+                    <a:srcRect/>
+                    <a:stretch>
+                      <a:fillRect/>
+                    </a:stretch>
+                  </pic:blipFill>
+                  <pic:spPr bwMode="auto">
+                    <a:xfrm>
+                      <a:off x="0" y="0"/>
+                      <a:ext cx="1875889" cy="1962000"/>
+                    </a:xfrm>
+                    <a:prstGeom prst="rect">
+                      <a:avLst/>
+                    </a:prstGeom>
+                    <a:noFill/>
+                    <a:ln w="9525">
+                      <a:noFill/>
+                      <a:miter lim="800000"/>
+                      <a:headEnd/>
+                      <a:tailEnd/>
+                    </a:ln>
+                  </pic:spPr>
+                </pic:pic>
+              </a:graphicData>
+            </a:graphic>
+          </wp:inline>
+        </w:drawing>
+      </w:r>
+    </w:p>
+    <w:p>
+      <w:pPr>
+        <w:rPr>
+          <w:rFonts w:ascii="Times" w:hAnsi="Times" w:cs="Times"/>
+          <w:sz w:val="26"/>
+          <w:szCs w:val="28"/>
+        </w:rPr>
       </w:pPr>
     </w:p>
     <w:sectPr>
-      <w:headerReference w:type="even" r:id="rId59"/>
-      <w:headerReference w:type="default" r:id="rId60"/>
-      <w:footerReference w:type="even" r:id="rId61"/>
-      <w:footerReference w:type="default" r:id="rId62"/>
-      <w:headerReference w:type="first" r:id="rId63"/>
-      <w:footerReference w:type="first" r:id="rId64"/>
+      <w:headerReference w:type="even" r:id="rId61"/>
+      <w:headerReference w:type="default" r:id="rId62"/>
+      <w:footerReference w:type="even" r:id="rId63"/>
+      <w:footerReference w:type="default" r:id="rId64"/>
+      <w:headerReference w:type="first" r:id="rId65"/>
+      <w:footerReference w:type="first" r:id="rId66"/>
       <w:type w:val="continuous"/>
       <w:pgSz w:w="11900" w:h="16820"/>
       <w:pgMar w:top="1411" w:right="1377" w:bottom="585" w:left="1423" w:header="0" w:footer="720" w:gutter="0"/>
@@ -23013,6 +28566,118 @@
     </w:lvl>
   </w:abstractNum>
   <w:abstractNum w:abstractNumId="6">
+    <w:nsid w:val="64E312C4"/>
+    <w:multiLevelType w:val="hybridMultilevel"/>
+    <w:tmpl w:val="19460D6E"/>
+    <w:lvl w:ilvl="0" w:tplc="58D2C77C">
+      <w:numFmt w:val="bullet"/>
+      <w:lvlText w:val=""/>
+      <w:lvlJc w:val="left"/>
+      <w:pPr>
+        <w:ind w:left="720" w:hanging="360"/>
+      </w:pPr>
+      <w:rPr>
+        <w:rFonts w:ascii="Symbol" w:eastAsia="Times" w:hAnsi="Symbol" w:cs="Times" w:hint="default"/>
+      </w:rPr>
+    </w:lvl>
+    <w:lvl w:ilvl="1" w:tplc="04090003" w:tentative="1">
+      <w:start w:val="1"/>
+      <w:numFmt w:val="bullet"/>
+      <w:lvlText w:val="o"/>
+      <w:lvlJc w:val="left"/>
+      <w:pPr>
+        <w:ind w:left="1440" w:hanging="360"/>
+      </w:pPr>
+      <w:rPr>
+        <w:rFonts w:ascii="Courier New" w:hAnsi="Courier New" w:cs="Courier New" w:hint="default"/>
+      </w:rPr>
+    </w:lvl>
+    <w:lvl w:ilvl="2" w:tplc="04090005" w:tentative="1">
+      <w:start w:val="1"/>
+      <w:numFmt w:val="bullet"/>
+      <w:lvlText w:val=""/>
+      <w:lvlJc w:val="left"/>
+      <w:pPr>
+        <w:ind w:left="2160" w:hanging="360"/>
+      </w:pPr>
+      <w:rPr>
+        <w:rFonts w:ascii="Wingdings" w:hAnsi="Wingdings" w:hint="default"/>
+      </w:rPr>
+    </w:lvl>
+    <w:lvl w:ilvl="3" w:tplc="04090001" w:tentative="1">
+      <w:start w:val="1"/>
+      <w:numFmt w:val="bullet"/>
+      <w:lvlText w:val=""/>
+      <w:lvlJc w:val="left"/>
+      <w:pPr>
+        <w:ind w:left="2880" w:hanging="360"/>
+      </w:pPr>
+      <w:rPr>
+        <w:rFonts w:ascii="Symbol" w:hAnsi="Symbol" w:hint="default"/>
+      </w:rPr>
+    </w:lvl>
+    <w:lvl w:ilvl="4" w:tplc="04090003" w:tentative="1">
+      <w:start w:val="1"/>
+      <w:numFmt w:val="bullet"/>
+      <w:lvlText w:val="o"/>
+      <w:lvlJc w:val="left"/>
+      <w:pPr>
+        <w:ind w:left="3600" w:hanging="360"/>
+      </w:pPr>
+      <w:rPr>
+        <w:rFonts w:ascii="Courier New" w:hAnsi="Courier New" w:cs="Courier New" w:hint="default"/>
+      </w:rPr>
+    </w:lvl>
+    <w:lvl w:ilvl="5" w:tplc="04090005" w:tentative="1">
+      <w:start w:val="1"/>
+      <w:numFmt w:val="bullet"/>
+      <w:lvlText w:val=""/>
+      <w:lvlJc w:val="left"/>
+      <w:pPr>
+        <w:ind w:left="4320" w:hanging="360"/>
+      </w:pPr>
+      <w:rPr>
+        <w:rFonts w:ascii="Wingdings" w:hAnsi="Wingdings" w:hint="default"/>
+      </w:rPr>
+    </w:lvl>
+    <w:lvl w:ilvl="6" w:tplc="04090001" w:tentative="1">
+      <w:start w:val="1"/>
+      <w:numFmt w:val="bullet"/>
+      <w:lvlText w:val=""/>
+      <w:lvlJc w:val="left"/>
+      <w:pPr>
+        <w:ind w:left="5040" w:hanging="360"/>
+      </w:pPr>
+      <w:rPr>
+        <w:rFonts w:ascii="Symbol" w:hAnsi="Symbol" w:hint="default"/>
+      </w:rPr>
+    </w:lvl>
+    <w:lvl w:ilvl="7" w:tplc="04090003" w:tentative="1">
+      <w:start w:val="1"/>
+      <w:numFmt w:val="bullet"/>
+      <w:lvlText w:val="o"/>
+      <w:lvlJc w:val="left"/>
+      <w:pPr>
+        <w:ind w:left="5760" w:hanging="360"/>
+      </w:pPr>
+      <w:rPr>
+        <w:rFonts w:ascii="Courier New" w:hAnsi="Courier New" w:cs="Courier New" w:hint="default"/>
+      </w:rPr>
+    </w:lvl>
+    <w:lvl w:ilvl="8" w:tplc="04090005" w:tentative="1">
+      <w:start w:val="1"/>
+      <w:numFmt w:val="bullet"/>
+      <w:lvlText w:val=""/>
+      <w:lvlJc w:val="left"/>
+      <w:pPr>
+        <w:ind w:left="6480" w:hanging="360"/>
+      </w:pPr>
+      <w:rPr>
+        <w:rFonts w:ascii="Wingdings" w:hAnsi="Wingdings" w:hint="default"/>
+      </w:rPr>
+    </w:lvl>
+  </w:abstractNum>
+  <w:abstractNum w:abstractNumId="7">
     <w:nsid w:val="681D5F57"/>
     <w:multiLevelType w:val="hybridMultilevel"/>
     <w:tmpl w:val="B52E5B3E"/>
@@ -23098,7 +28763,7 @@
       </w:pPr>
     </w:lvl>
   </w:abstractNum>
-  <w:abstractNum w:abstractNumId="7">
+  <w:abstractNum w:abstractNumId="8">
     <w:nsid w:val="70397F12"/>
     <w:multiLevelType w:val="hybridMultilevel"/>
     <w:tmpl w:val="4F4A3A44"/>
@@ -23238,7 +28903,7 @@
       </w:rPr>
     </w:lvl>
   </w:abstractNum>
-  <w:abstractNum w:abstractNumId="8">
+  <w:abstractNum w:abstractNumId="9">
     <w:nsid w:val="74262A3B"/>
     <w:multiLevelType w:val="hybridMultilevel"/>
     <w:tmpl w:val="9DC641C6"/>
@@ -23324,7 +28989,7 @@
       </w:pPr>
     </w:lvl>
   </w:abstractNum>
-  <w:abstractNum w:abstractNumId="9">
+  <w:abstractNum w:abstractNumId="10">
     <w:nsid w:val="78E9575A"/>
     <w:multiLevelType w:val="hybridMultilevel"/>
     <w:tmpl w:val="B1F0E01A"/>
@@ -23414,22 +29079,22 @@
     <w:abstractNumId w:val="2"/>
   </w:num>
   <w:num w:numId="2">
-    <w:abstractNumId w:val="7"/>
+    <w:abstractNumId w:val="8"/>
   </w:num>
   <w:num w:numId="3">
     <w:abstractNumId w:val="0"/>
   </w:num>
   <w:num w:numId="4">
-    <w:abstractNumId w:val="9"/>
+    <w:abstractNumId w:val="10"/>
   </w:num>
   <w:num w:numId="5">
     <w:abstractNumId w:val="1"/>
   </w:num>
   <w:num w:numId="6">
-    <w:abstractNumId w:val="6"/>
+    <w:abstractNumId w:val="7"/>
   </w:num>
   <w:num w:numId="7">
-    <w:abstractNumId w:val="8"/>
+    <w:abstractNumId w:val="9"/>
   </w:num>
   <w:num w:numId="8">
     <w:abstractNumId w:val="5"/>
@@ -23439,6 +29104,9 @@
   </w:num>
   <w:num w:numId="10">
     <w:abstractNumId w:val="4"/>
+  </w:num>
+  <w:num w:numId="11">
+    <w:abstractNumId w:val="6"/>
   </w:num>
 </w:numbering>
 </file>
@@ -25077,6 +30745,22 @@
       <w:u w:val="single"/>
     </w:rPr>
   </w:style>
+  <w:style w:type="paragraph" w:styleId="NormalWeb">
+    <w:name w:val="Normal (Web)"/>
+    <w:basedOn w:val="Normal"/>
+    <w:uiPriority w:val="99"/>
+    <w:unhideWhenUsed/>
+    <w:rsid w:val="00BD6537"/>
+    <w:pPr>
+      <w:spacing w:before="100" w:beforeAutospacing="1" w:after="100" w:afterAutospacing="1" w:line="240" w:lineRule="auto"/>
+    </w:pPr>
+    <w:rPr>
+      <w:rFonts w:ascii="Times New Roman" w:eastAsia="Times New Roman" w:hAnsi="Times New Roman" w:cs="Times New Roman"/>
+      <w:sz w:val="24"/>
+      <w:szCs w:val="24"/>
+      <w:lang w:val="en-US" w:eastAsia="en-US"/>
+    </w:rPr>
+  </w:style>
 </w:styles>
 </file>
 
